--- a/Sentiment Use Across the Course of Pitchfork Music Reviews A Tidy Text Analysis with R.docx
+++ b/Sentiment Use Across the Course of Pitchfork Music Reviews A Tidy Text Analysis with R.docx
@@ -19,49 +19,7 @@
           <w:szCs w:val="20"/>
           <w:lang w:eastAsia="en-IN"/>
         </w:rPr>
-        <w:t xml:space="preserve">In this post, we’ll return to the Kaggle data containing information on Pitchfork music reviews. In a </w:t>
-      </w:r>
-      <w:hyperlink r:id="rId4" w:tgtFrame="_blank" w:history="1">
-        <w:r>
-          <w:rPr>
-            <w:rFonts w:ascii="Times New Roman" w:eastAsia="Times New Roman" w:hAnsi="Times New Roman" w:cs="Times New Roman"/>
-            <w:color w:val="0000FF"/>
-            <w:sz w:val="20"/>
-            <w:szCs w:val="20"/>
-            <w:u w:val="single"/>
-            <w:lang w:eastAsia="en-IN"/>
-          </w:rPr>
-          <w:t>previous post</w:t>
-        </w:r>
-      </w:hyperlink>
-      <w:r>
-        <w:rPr>
-          <w:rFonts w:ascii="Times New Roman" w:eastAsia="Times New Roman" w:hAnsi="Times New Roman" w:cs="Times New Roman"/>
-          <w:sz w:val="20"/>
-          <w:szCs w:val="20"/>
-          <w:lang w:eastAsia="en-IN"/>
-        </w:rPr>
-        <w:t xml:space="preserve">, I used this dataset to cluster music genres. In the current post, I will use R and the </w:t>
-      </w:r>
-      <w:proofErr w:type="spellStart"/>
-      <w:r>
-        <w:rPr>
-          <w:rFonts w:ascii="Times New Roman" w:eastAsia="Times New Roman" w:hAnsi="Times New Roman" w:cs="Times New Roman"/>
-          <w:sz w:val="20"/>
-          <w:szCs w:val="20"/>
-          <w:lang w:eastAsia="en-IN"/>
-        </w:rPr>
-        <w:t>tidytext</w:t>
-      </w:r>
-      <w:proofErr w:type="spellEnd"/>
-      <w:r>
-        <w:rPr>
-          <w:rFonts w:ascii="Times New Roman" w:eastAsia="Times New Roman" w:hAnsi="Times New Roman" w:cs="Times New Roman"/>
-          <w:sz w:val="20"/>
-          <w:szCs w:val="20"/>
-          <w:lang w:eastAsia="en-IN"/>
-        </w:rPr>
-        <w:t xml:space="preserve"> package (and philosophy) to examine the text of the music reviews. Specifically, the goal of the analysis described in this post will be to track the course of positive and negative sentiment use across the length of the review texts.</w:t>
+        <w:t>In this post, we’ll return to the Kaggle data containing information on Pitchfork music reviews., I will use R and the tidytext package (and philosophy) to examine the text of the music reviews. Specifically, the goal of the analysis described in this post will be to track the course of positive and negative sentiment use across the length of the review texts.</w:t>
       </w:r>
     </w:p>
     <w:p>
@@ -106,7 +64,7 @@
         </w:rPr>
         <w:t xml:space="preserve">The data are available on the </w:t>
       </w:r>
-      <w:hyperlink r:id="rId5" w:tgtFrame="_blank" w:history="1">
+      <w:hyperlink r:id="rId4" w:tgtFrame="_blank" w:history="1">
         <w:r>
           <w:rPr>
             <w:rFonts w:ascii="Times New Roman" w:eastAsia="Times New Roman" w:hAnsi="Times New Roman" w:cs="Times New Roman"/>
@@ -126,9 +84,252 @@
           <w:szCs w:val="20"/>
           <w:lang w:eastAsia="en-IN"/>
         </w:rPr>
-        <w:t xml:space="preserve">. I did an extensive data munging exercise to clean and prepare the data for analysis. As noted in the </w:t>
-      </w:r>
-      <w:hyperlink r:id="rId6" w:tgtFrame="_blank" w:history="1">
+        <w:t xml:space="preserve">. I did an extensive data munging exercise to clean and prepare the data for analysis. As we will later be interested in examining sentiment use in the different genres, I excluded reviews with more than 1 genre from the scope of this analysis, leaving us with 12,147 review texts. In this post we will focus on 3 columns in our dataset: one column containing a unique review identifier, one column with the review text, and one column that contains the genre of the album being reviewed (with the following options: </w:t>
+      </w:r>
+      <w:r>
+        <w:rPr>
+          <w:rFonts w:ascii="Times New Roman" w:eastAsia="Times New Roman" w:hAnsi="Times New Roman" w:cs="Times New Roman"/>
+          <w:i/>
+          <w:iCs/>
+          <w:sz w:val="20"/>
+          <w:szCs w:val="20"/>
+          <w:lang w:eastAsia="en-IN"/>
+        </w:rPr>
+        <w:t>electronic</w:t>
+      </w:r>
+      <w:r>
+        <w:rPr>
+          <w:rFonts w:ascii="Times New Roman" w:eastAsia="Times New Roman" w:hAnsi="Times New Roman" w:cs="Times New Roman"/>
+          <w:sz w:val="20"/>
+          <w:szCs w:val="20"/>
+          <w:lang w:eastAsia="en-IN"/>
+        </w:rPr>
+        <w:t xml:space="preserve">, </w:t>
+      </w:r>
+      <w:r>
+        <w:rPr>
+          <w:rFonts w:ascii="Times New Roman" w:eastAsia="Times New Roman" w:hAnsi="Times New Roman" w:cs="Times New Roman"/>
+          <w:i/>
+          <w:iCs/>
+          <w:sz w:val="20"/>
+          <w:szCs w:val="20"/>
+          <w:lang w:eastAsia="en-IN"/>
+        </w:rPr>
+        <w:t>experimental</w:t>
+      </w:r>
+      <w:r>
+        <w:rPr>
+          <w:rFonts w:ascii="Times New Roman" w:eastAsia="Times New Roman" w:hAnsi="Times New Roman" w:cs="Times New Roman"/>
+          <w:sz w:val="20"/>
+          <w:szCs w:val="20"/>
+          <w:lang w:eastAsia="en-IN"/>
+        </w:rPr>
+        <w:t xml:space="preserve">, </w:t>
+      </w:r>
+      <w:r>
+        <w:rPr>
+          <w:rFonts w:ascii="Times New Roman" w:eastAsia="Times New Roman" w:hAnsi="Times New Roman" w:cs="Times New Roman"/>
+          <w:i/>
+          <w:iCs/>
+          <w:sz w:val="20"/>
+          <w:szCs w:val="20"/>
+          <w:lang w:eastAsia="en-IN"/>
+        </w:rPr>
+        <w:t>folk/country</w:t>
+      </w:r>
+      <w:r>
+        <w:rPr>
+          <w:rFonts w:ascii="Times New Roman" w:eastAsia="Times New Roman" w:hAnsi="Times New Roman" w:cs="Times New Roman"/>
+          <w:sz w:val="20"/>
+          <w:szCs w:val="20"/>
+          <w:lang w:eastAsia="en-IN"/>
+        </w:rPr>
+        <w:t xml:space="preserve">, </w:t>
+      </w:r>
+      <w:r>
+        <w:rPr>
+          <w:rFonts w:ascii="Times New Roman" w:eastAsia="Times New Roman" w:hAnsi="Times New Roman" w:cs="Times New Roman"/>
+          <w:i/>
+          <w:iCs/>
+          <w:sz w:val="20"/>
+          <w:szCs w:val="20"/>
+          <w:lang w:eastAsia="en-IN"/>
+        </w:rPr>
+        <w:t>global</w:t>
+      </w:r>
+      <w:r>
+        <w:rPr>
+          <w:rFonts w:ascii="Times New Roman" w:eastAsia="Times New Roman" w:hAnsi="Times New Roman" w:cs="Times New Roman"/>
+          <w:sz w:val="20"/>
+          <w:szCs w:val="20"/>
+          <w:lang w:eastAsia="en-IN"/>
+        </w:rPr>
+        <w:t xml:space="preserve">, </w:t>
+      </w:r>
+      <w:r>
+        <w:rPr>
+          <w:rFonts w:ascii="Times New Roman" w:eastAsia="Times New Roman" w:hAnsi="Times New Roman" w:cs="Times New Roman"/>
+          <w:i/>
+          <w:iCs/>
+          <w:sz w:val="20"/>
+          <w:szCs w:val="20"/>
+          <w:lang w:eastAsia="en-IN"/>
+        </w:rPr>
+        <w:t>jazz</w:t>
+      </w:r>
+      <w:r>
+        <w:rPr>
+          <w:rFonts w:ascii="Times New Roman" w:eastAsia="Times New Roman" w:hAnsi="Times New Roman" w:cs="Times New Roman"/>
+          <w:sz w:val="20"/>
+          <w:szCs w:val="20"/>
+          <w:lang w:eastAsia="en-IN"/>
+        </w:rPr>
+        <w:t xml:space="preserve">, </w:t>
+      </w:r>
+      <w:r>
+        <w:rPr>
+          <w:rFonts w:ascii="Times New Roman" w:eastAsia="Times New Roman" w:hAnsi="Times New Roman" w:cs="Times New Roman"/>
+          <w:i/>
+          <w:iCs/>
+          <w:sz w:val="20"/>
+          <w:szCs w:val="20"/>
+          <w:lang w:eastAsia="en-IN"/>
+        </w:rPr>
+        <w:t>metal</w:t>
+      </w:r>
+      <w:r>
+        <w:rPr>
+          <w:rFonts w:ascii="Times New Roman" w:eastAsia="Times New Roman" w:hAnsi="Times New Roman" w:cs="Times New Roman"/>
+          <w:sz w:val="20"/>
+          <w:szCs w:val="20"/>
+          <w:lang w:eastAsia="en-IN"/>
+        </w:rPr>
+        <w:t>,</w:t>
+      </w:r>
+      <w:r>
+        <w:rPr>
+          <w:rFonts w:ascii="Times New Roman" w:eastAsia="Times New Roman" w:hAnsi="Times New Roman" w:cs="Times New Roman"/>
+          <w:i/>
+          <w:iCs/>
+          <w:sz w:val="20"/>
+          <w:szCs w:val="20"/>
+          <w:lang w:eastAsia="en-IN"/>
+        </w:rPr>
+        <w:t xml:space="preserve"> pop/rnb</w:t>
+      </w:r>
+      <w:r>
+        <w:rPr>
+          <w:rFonts w:ascii="Times New Roman" w:eastAsia="Times New Roman" w:hAnsi="Times New Roman" w:cs="Times New Roman"/>
+          <w:sz w:val="20"/>
+          <w:szCs w:val="20"/>
+          <w:lang w:eastAsia="en-IN"/>
+        </w:rPr>
+        <w:t xml:space="preserve">, </w:t>
+      </w:r>
+      <w:r>
+        <w:rPr>
+          <w:rFonts w:ascii="Times New Roman" w:eastAsia="Times New Roman" w:hAnsi="Times New Roman" w:cs="Times New Roman"/>
+          <w:i/>
+          <w:iCs/>
+          <w:sz w:val="20"/>
+          <w:szCs w:val="20"/>
+          <w:lang w:eastAsia="en-IN"/>
+        </w:rPr>
+        <w:t xml:space="preserve">rap </w:t>
+      </w:r>
+      <w:r>
+        <w:rPr>
+          <w:rFonts w:ascii="Times New Roman" w:eastAsia="Times New Roman" w:hAnsi="Times New Roman" w:cs="Times New Roman"/>
+          <w:sz w:val="20"/>
+          <w:szCs w:val="20"/>
+          <w:lang w:eastAsia="en-IN"/>
+        </w:rPr>
+        <w:t xml:space="preserve">and </w:t>
+      </w:r>
+      <w:r>
+        <w:rPr>
+          <w:rFonts w:ascii="Times New Roman" w:eastAsia="Times New Roman" w:hAnsi="Times New Roman" w:cs="Times New Roman"/>
+          <w:i/>
+          <w:iCs/>
+          <w:sz w:val="20"/>
+          <w:szCs w:val="20"/>
+          <w:lang w:eastAsia="en-IN"/>
+        </w:rPr>
+        <w:t>rock</w:t>
+      </w:r>
+      <w:r>
+        <w:rPr>
+          <w:rFonts w:ascii="Times New Roman" w:eastAsia="Times New Roman" w:hAnsi="Times New Roman" w:cs="Times New Roman"/>
+          <w:sz w:val="20"/>
+          <w:szCs w:val="20"/>
+          <w:lang w:eastAsia="en-IN"/>
+        </w:rPr>
+        <w:t>).</w:t>
+      </w:r>
+    </w:p>
+    <w:p>
+      <w:pPr>
+        <w:spacing w:after="0" w:line="240" w:lineRule="auto"/>
+        <w:jc w:val="center"/>
+        <w:rPr>
+          <w:rFonts w:ascii="Times New Roman" w:eastAsia="Times New Roman" w:hAnsi="Times New Roman" w:cs="Times New Roman"/>
+          <w:sz w:val="20"/>
+          <w:szCs w:val="20"/>
+          <w:lang w:eastAsia="en-IN"/>
+        </w:rPr>
+      </w:pPr>
+      <w:r>
+        <w:rPr>
+          <w:rFonts w:ascii="Times New Roman" w:eastAsia="Times New Roman" w:hAnsi="Times New Roman" w:cs="Times New Roman"/>
+          <w:b/>
+          <w:bCs/>
+          <w:sz w:val="20"/>
+          <w:szCs w:val="20"/>
+          <w:lang w:eastAsia="en-IN"/>
+        </w:rPr>
+        <w:t>The tidytext Approach</w:t>
+      </w:r>
+    </w:p>
+    <w:p>
+      <w:pPr>
+        <w:spacing w:before="100" w:beforeAutospacing="1" w:after="100" w:afterAutospacing="1" w:line="240" w:lineRule="auto"/>
+        <w:rPr>
+          <w:rFonts w:ascii="Times New Roman" w:eastAsia="Times New Roman" w:hAnsi="Times New Roman" w:cs="Times New Roman"/>
+          <w:sz w:val="20"/>
+          <w:szCs w:val="20"/>
+          <w:lang w:eastAsia="en-IN"/>
+        </w:rPr>
+      </w:pPr>
+      <w:r>
+        <w:rPr>
+          <w:rFonts w:ascii="Times New Roman" w:eastAsia="Times New Roman" w:hAnsi="Times New Roman" w:cs="Times New Roman"/>
+          <w:sz w:val="20"/>
+          <w:szCs w:val="20"/>
+          <w:lang w:eastAsia="en-IN"/>
+        </w:rPr>
+        <w:t>In order to prepare our data for analysis, we must turn it into a tidy dataset. The basic idea behind the tidytext framework is that we represent our data with 1 line per token (a sub-division of a longer text, typically but not always a single word), keeping track of important meta-data (e.g. the id number of the review the word appears in) in additional columns.</w:t>
+      </w:r>
+    </w:p>
+    <w:p>
+      <w:pPr>
+        <w:spacing w:before="100" w:beforeAutospacing="1" w:after="100" w:afterAutospacing="1" w:line="240" w:lineRule="auto"/>
+        <w:rPr>
+          <w:rFonts w:ascii="Times New Roman" w:eastAsia="Times New Roman" w:hAnsi="Times New Roman" w:cs="Times New Roman"/>
+          <w:sz w:val="20"/>
+          <w:szCs w:val="20"/>
+          <w:lang w:eastAsia="en-IN"/>
+        </w:rPr>
+      </w:pPr>
+      <w:r>
+        <w:rPr>
+          <w:rFonts w:ascii="Times New Roman" w:eastAsia="Times New Roman" w:hAnsi="Times New Roman" w:cs="Times New Roman"/>
+          <w:sz w:val="20"/>
+          <w:szCs w:val="20"/>
+          <w:lang w:eastAsia="en-IN"/>
+        </w:rPr>
+        <w:t xml:space="preserve">I was first introduced to this way of thinking about text analysis at </w:t>
+      </w:r>
+      <w:hyperlink r:id="rId5" w:tgtFrame="_blank" w:history="1">
         <w:r>
           <w:rPr>
             <w:rFonts w:ascii="Times New Roman" w:eastAsia="Times New Roman" w:hAnsi="Times New Roman" w:cs="Times New Roman"/>
@@ -138,7 +339,7 @@
             <w:u w:val="single"/>
             <w:lang w:eastAsia="en-IN"/>
           </w:rPr>
-          <w:t>previous post using these data</w:t>
+          <w:t>Julia Silge’s excellent talk</w:t>
         </w:r>
       </w:hyperlink>
       <w:r>
@@ -148,395 +349,9 @@
           <w:szCs w:val="20"/>
           <w:lang w:eastAsia="en-IN"/>
         </w:rPr>
-        <w:t xml:space="preserve">, some of the music reviews are assigned multiple genres. As we will later be interested in examining sentiment use in the different genres, I excluded reviews with more than 1 genre from the scope of this analysis, leaving us with 12,147 review texts. In this post we will focus on 3 columns in our dataset: one column containing a unique review identifier, one column with the review text, and one column that contains the genre of the album being reviewed (with the following options: </w:t>
-      </w:r>
-      <w:r>
-        <w:rPr>
-          <w:rFonts w:ascii="Times New Roman" w:eastAsia="Times New Roman" w:hAnsi="Times New Roman" w:cs="Times New Roman"/>
-          <w:i/>
-          <w:iCs/>
-          <w:sz w:val="20"/>
-          <w:szCs w:val="20"/>
-          <w:lang w:eastAsia="en-IN"/>
-        </w:rPr>
-        <w:t>electronic</w:t>
-      </w:r>
-      <w:r>
-        <w:rPr>
-          <w:rFonts w:ascii="Times New Roman" w:eastAsia="Times New Roman" w:hAnsi="Times New Roman" w:cs="Times New Roman"/>
-          <w:sz w:val="20"/>
-          <w:szCs w:val="20"/>
-          <w:lang w:eastAsia="en-IN"/>
-        </w:rPr>
-        <w:t xml:space="preserve">, </w:t>
-      </w:r>
-      <w:r>
-        <w:rPr>
-          <w:rFonts w:ascii="Times New Roman" w:eastAsia="Times New Roman" w:hAnsi="Times New Roman" w:cs="Times New Roman"/>
-          <w:i/>
-          <w:iCs/>
-          <w:sz w:val="20"/>
-          <w:szCs w:val="20"/>
-          <w:lang w:eastAsia="en-IN"/>
-        </w:rPr>
-        <w:t>experimental</w:t>
-      </w:r>
-      <w:r>
-        <w:rPr>
-          <w:rFonts w:ascii="Times New Roman" w:eastAsia="Times New Roman" w:hAnsi="Times New Roman" w:cs="Times New Roman"/>
-          <w:sz w:val="20"/>
-          <w:szCs w:val="20"/>
-          <w:lang w:eastAsia="en-IN"/>
-        </w:rPr>
-        <w:t xml:space="preserve">, </w:t>
-      </w:r>
-      <w:r>
-        <w:rPr>
-          <w:rFonts w:ascii="Times New Roman" w:eastAsia="Times New Roman" w:hAnsi="Times New Roman" w:cs="Times New Roman"/>
-          <w:i/>
-          <w:iCs/>
-          <w:sz w:val="20"/>
-          <w:szCs w:val="20"/>
-          <w:lang w:eastAsia="en-IN"/>
-        </w:rPr>
-        <w:t>folk/country</w:t>
-      </w:r>
-      <w:r>
-        <w:rPr>
-          <w:rFonts w:ascii="Times New Roman" w:eastAsia="Times New Roman" w:hAnsi="Times New Roman" w:cs="Times New Roman"/>
-          <w:sz w:val="20"/>
-          <w:szCs w:val="20"/>
-          <w:lang w:eastAsia="en-IN"/>
-        </w:rPr>
-        <w:t xml:space="preserve">, </w:t>
-      </w:r>
-      <w:r>
-        <w:rPr>
-          <w:rFonts w:ascii="Times New Roman" w:eastAsia="Times New Roman" w:hAnsi="Times New Roman" w:cs="Times New Roman"/>
-          <w:i/>
-          <w:iCs/>
-          <w:sz w:val="20"/>
-          <w:szCs w:val="20"/>
-          <w:lang w:eastAsia="en-IN"/>
-        </w:rPr>
-        <w:t>global</w:t>
-      </w:r>
-      <w:r>
-        <w:rPr>
-          <w:rFonts w:ascii="Times New Roman" w:eastAsia="Times New Roman" w:hAnsi="Times New Roman" w:cs="Times New Roman"/>
-          <w:sz w:val="20"/>
-          <w:szCs w:val="20"/>
-          <w:lang w:eastAsia="en-IN"/>
-        </w:rPr>
-        <w:t xml:space="preserve">, </w:t>
-      </w:r>
-      <w:r>
-        <w:rPr>
-          <w:rFonts w:ascii="Times New Roman" w:eastAsia="Times New Roman" w:hAnsi="Times New Roman" w:cs="Times New Roman"/>
-          <w:i/>
-          <w:iCs/>
-          <w:sz w:val="20"/>
-          <w:szCs w:val="20"/>
-          <w:lang w:eastAsia="en-IN"/>
-        </w:rPr>
-        <w:t>jazz</w:t>
-      </w:r>
-      <w:r>
-        <w:rPr>
-          <w:rFonts w:ascii="Times New Roman" w:eastAsia="Times New Roman" w:hAnsi="Times New Roman" w:cs="Times New Roman"/>
-          <w:sz w:val="20"/>
-          <w:szCs w:val="20"/>
-          <w:lang w:eastAsia="en-IN"/>
-        </w:rPr>
-        <w:t xml:space="preserve">, </w:t>
-      </w:r>
-      <w:r>
-        <w:rPr>
-          <w:rFonts w:ascii="Times New Roman" w:eastAsia="Times New Roman" w:hAnsi="Times New Roman" w:cs="Times New Roman"/>
-          <w:i/>
-          <w:iCs/>
-          <w:sz w:val="20"/>
-          <w:szCs w:val="20"/>
-          <w:lang w:eastAsia="en-IN"/>
-        </w:rPr>
-        <w:t>metal</w:t>
-      </w:r>
-      <w:r>
-        <w:rPr>
-          <w:rFonts w:ascii="Times New Roman" w:eastAsia="Times New Roman" w:hAnsi="Times New Roman" w:cs="Times New Roman"/>
-          <w:sz w:val="20"/>
-          <w:szCs w:val="20"/>
-          <w:lang w:eastAsia="en-IN"/>
-        </w:rPr>
-        <w:t>,</w:t>
-      </w:r>
-      <w:r>
-        <w:rPr>
-          <w:rFonts w:ascii="Times New Roman" w:eastAsia="Times New Roman" w:hAnsi="Times New Roman" w:cs="Times New Roman"/>
-          <w:i/>
-          <w:iCs/>
-          <w:sz w:val="20"/>
-          <w:szCs w:val="20"/>
-          <w:lang w:eastAsia="en-IN"/>
-        </w:rPr>
-        <w:t xml:space="preserve"> pop/</w:t>
-      </w:r>
-      <w:proofErr w:type="spellStart"/>
-      <w:r>
-        <w:rPr>
-          <w:rFonts w:ascii="Times New Roman" w:eastAsia="Times New Roman" w:hAnsi="Times New Roman" w:cs="Times New Roman"/>
-          <w:i/>
-          <w:iCs/>
-          <w:sz w:val="20"/>
-          <w:szCs w:val="20"/>
-          <w:lang w:eastAsia="en-IN"/>
-        </w:rPr>
-        <w:t>rnb</w:t>
-      </w:r>
-      <w:proofErr w:type="spellEnd"/>
-      <w:r>
-        <w:rPr>
-          <w:rFonts w:ascii="Times New Roman" w:eastAsia="Times New Roman" w:hAnsi="Times New Roman" w:cs="Times New Roman"/>
-          <w:sz w:val="20"/>
-          <w:szCs w:val="20"/>
-          <w:lang w:eastAsia="en-IN"/>
-        </w:rPr>
-        <w:t xml:space="preserve">, </w:t>
-      </w:r>
-      <w:r>
-        <w:rPr>
-          <w:rFonts w:ascii="Times New Roman" w:eastAsia="Times New Roman" w:hAnsi="Times New Roman" w:cs="Times New Roman"/>
-          <w:i/>
-          <w:iCs/>
-          <w:sz w:val="20"/>
-          <w:szCs w:val="20"/>
-          <w:lang w:eastAsia="en-IN"/>
-        </w:rPr>
-        <w:t xml:space="preserve">rap </w:t>
-      </w:r>
-      <w:r>
-        <w:rPr>
-          <w:rFonts w:ascii="Times New Roman" w:eastAsia="Times New Roman" w:hAnsi="Times New Roman" w:cs="Times New Roman"/>
-          <w:sz w:val="20"/>
-          <w:szCs w:val="20"/>
-          <w:lang w:eastAsia="en-IN"/>
-        </w:rPr>
-        <w:t xml:space="preserve">and </w:t>
-      </w:r>
-      <w:r>
-        <w:rPr>
-          <w:rFonts w:ascii="Times New Roman" w:eastAsia="Times New Roman" w:hAnsi="Times New Roman" w:cs="Times New Roman"/>
-          <w:i/>
-          <w:iCs/>
-          <w:sz w:val="20"/>
-          <w:szCs w:val="20"/>
-          <w:lang w:eastAsia="en-IN"/>
-        </w:rPr>
-        <w:t>rock</w:t>
-      </w:r>
-      <w:r>
-        <w:rPr>
-          <w:rFonts w:ascii="Times New Roman" w:eastAsia="Times New Roman" w:hAnsi="Times New Roman" w:cs="Times New Roman"/>
-          <w:sz w:val="20"/>
-          <w:szCs w:val="20"/>
-          <w:lang w:eastAsia="en-IN"/>
-        </w:rPr>
-        <w:t>).</w:t>
-      </w:r>
-    </w:p>
-    <w:p>
-      <w:pPr>
-        <w:spacing w:after="0" w:line="240" w:lineRule="auto"/>
-        <w:jc w:val="center"/>
-        <w:rPr>
-          <w:rFonts w:ascii="Times New Roman" w:eastAsia="Times New Roman" w:hAnsi="Times New Roman" w:cs="Times New Roman"/>
-          <w:sz w:val="20"/>
-          <w:szCs w:val="20"/>
-          <w:lang w:eastAsia="en-IN"/>
-        </w:rPr>
-      </w:pPr>
-      <w:r>
-        <w:rPr>
-          <w:rFonts w:ascii="Times New Roman" w:eastAsia="Times New Roman" w:hAnsi="Times New Roman" w:cs="Times New Roman"/>
-          <w:b/>
-          <w:bCs/>
-          <w:sz w:val="20"/>
-          <w:szCs w:val="20"/>
-          <w:lang w:eastAsia="en-IN"/>
-        </w:rPr>
-        <w:t xml:space="preserve">The </w:t>
-      </w:r>
-      <w:proofErr w:type="spellStart"/>
-      <w:r>
-        <w:rPr>
-          <w:rFonts w:ascii="Times New Roman" w:eastAsia="Times New Roman" w:hAnsi="Times New Roman" w:cs="Times New Roman"/>
-          <w:b/>
-          <w:bCs/>
-          <w:sz w:val="20"/>
-          <w:szCs w:val="20"/>
-          <w:lang w:eastAsia="en-IN"/>
-        </w:rPr>
-        <w:t>tidytext</w:t>
-      </w:r>
-      <w:proofErr w:type="spellEnd"/>
-      <w:r>
-        <w:rPr>
-          <w:rFonts w:ascii="Times New Roman" w:eastAsia="Times New Roman" w:hAnsi="Times New Roman" w:cs="Times New Roman"/>
-          <w:b/>
-          <w:bCs/>
-          <w:sz w:val="20"/>
-          <w:szCs w:val="20"/>
-          <w:lang w:eastAsia="en-IN"/>
-        </w:rPr>
-        <w:t xml:space="preserve"> Approach</w:t>
-      </w:r>
-    </w:p>
-    <w:p>
-      <w:pPr>
-        <w:spacing w:before="100" w:beforeAutospacing="1" w:after="100" w:afterAutospacing="1" w:line="240" w:lineRule="auto"/>
-        <w:rPr>
-          <w:rFonts w:ascii="Times New Roman" w:eastAsia="Times New Roman" w:hAnsi="Times New Roman" w:cs="Times New Roman"/>
-          <w:sz w:val="20"/>
-          <w:szCs w:val="20"/>
-          <w:lang w:eastAsia="en-IN"/>
-        </w:rPr>
-      </w:pPr>
-      <w:r>
-        <w:rPr>
-          <w:rFonts w:ascii="Times New Roman" w:eastAsia="Times New Roman" w:hAnsi="Times New Roman" w:cs="Times New Roman"/>
-          <w:sz w:val="20"/>
-          <w:szCs w:val="20"/>
-          <w:lang w:eastAsia="en-IN"/>
-        </w:rPr>
-        <w:t xml:space="preserve">In order to prepare our data for analysis, we must turn it into a tidy dataset. The basic idea behind the </w:t>
-      </w:r>
-      <w:proofErr w:type="spellStart"/>
-      <w:r>
-        <w:rPr>
-          <w:rFonts w:ascii="Times New Roman" w:eastAsia="Times New Roman" w:hAnsi="Times New Roman" w:cs="Times New Roman"/>
-          <w:sz w:val="20"/>
-          <w:szCs w:val="20"/>
-          <w:lang w:eastAsia="en-IN"/>
-        </w:rPr>
-        <w:t>tidytext</w:t>
-      </w:r>
-      <w:proofErr w:type="spellEnd"/>
-      <w:r>
-        <w:rPr>
-          <w:rFonts w:ascii="Times New Roman" w:eastAsia="Times New Roman" w:hAnsi="Times New Roman" w:cs="Times New Roman"/>
-          <w:sz w:val="20"/>
-          <w:szCs w:val="20"/>
-          <w:lang w:eastAsia="en-IN"/>
-        </w:rPr>
-        <w:t xml:space="preserve"> framework is that we represent our data with 1 line per token (a sub-division of a longer text, typically but not always a single word), keeping track of important meta-data (</w:t>
-      </w:r>
-      <w:proofErr w:type="gramStart"/>
-      <w:r>
-        <w:rPr>
-          <w:rFonts w:ascii="Times New Roman" w:eastAsia="Times New Roman" w:hAnsi="Times New Roman" w:cs="Times New Roman"/>
-          <w:sz w:val="20"/>
-          <w:szCs w:val="20"/>
-          <w:lang w:eastAsia="en-IN"/>
-        </w:rPr>
-        <w:t>e.g.</w:t>
-      </w:r>
-      <w:proofErr w:type="gramEnd"/>
-      <w:r>
-        <w:rPr>
-          <w:rFonts w:ascii="Times New Roman" w:eastAsia="Times New Roman" w:hAnsi="Times New Roman" w:cs="Times New Roman"/>
-          <w:sz w:val="20"/>
-          <w:szCs w:val="20"/>
-          <w:lang w:eastAsia="en-IN"/>
-        </w:rPr>
-        <w:t xml:space="preserve"> the id number of the review the word appears in) in additional columns.</w:t>
-      </w:r>
-    </w:p>
-    <w:p>
-      <w:pPr>
-        <w:spacing w:before="100" w:beforeAutospacing="1" w:after="100" w:afterAutospacing="1" w:line="240" w:lineRule="auto"/>
-        <w:rPr>
-          <w:rFonts w:ascii="Times New Roman" w:eastAsia="Times New Roman" w:hAnsi="Times New Roman" w:cs="Times New Roman"/>
-          <w:sz w:val="20"/>
-          <w:szCs w:val="20"/>
-          <w:lang w:eastAsia="en-IN"/>
-        </w:rPr>
-      </w:pPr>
-      <w:r>
-        <w:rPr>
-          <w:rFonts w:ascii="Times New Roman" w:eastAsia="Times New Roman" w:hAnsi="Times New Roman" w:cs="Times New Roman"/>
-          <w:sz w:val="20"/>
-          <w:szCs w:val="20"/>
-          <w:lang w:eastAsia="en-IN"/>
-        </w:rPr>
-        <w:t xml:space="preserve">I was first introduced to this way of thinking about text analysis at </w:t>
-      </w:r>
-      <w:hyperlink r:id="rId7" w:tgtFrame="_blank" w:history="1">
-        <w:r>
-          <w:rPr>
-            <w:rFonts w:ascii="Times New Roman" w:eastAsia="Times New Roman" w:hAnsi="Times New Roman" w:cs="Times New Roman"/>
-            <w:color w:val="0000FF"/>
-            <w:sz w:val="20"/>
-            <w:szCs w:val="20"/>
-            <w:u w:val="single"/>
-            <w:lang w:eastAsia="en-IN"/>
-          </w:rPr>
-          <w:t xml:space="preserve">Julia </w:t>
-        </w:r>
-        <w:proofErr w:type="spellStart"/>
-        <w:r>
-          <w:rPr>
-            <w:rFonts w:ascii="Times New Roman" w:eastAsia="Times New Roman" w:hAnsi="Times New Roman" w:cs="Times New Roman"/>
-            <w:color w:val="0000FF"/>
-            <w:sz w:val="20"/>
-            <w:szCs w:val="20"/>
-            <w:u w:val="single"/>
-            <w:lang w:eastAsia="en-IN"/>
-          </w:rPr>
-          <w:t>Silge’s</w:t>
-        </w:r>
-        <w:proofErr w:type="spellEnd"/>
-        <w:r>
-          <w:rPr>
-            <w:rFonts w:ascii="Times New Roman" w:eastAsia="Times New Roman" w:hAnsi="Times New Roman" w:cs="Times New Roman"/>
-            <w:color w:val="0000FF"/>
-            <w:sz w:val="20"/>
-            <w:szCs w:val="20"/>
-            <w:u w:val="single"/>
-            <w:lang w:eastAsia="en-IN"/>
-          </w:rPr>
-          <w:t xml:space="preserve"> excellent talk</w:t>
-        </w:r>
-      </w:hyperlink>
-      <w:r>
-        <w:rPr>
-          <w:rFonts w:ascii="Times New Roman" w:eastAsia="Times New Roman" w:hAnsi="Times New Roman" w:cs="Times New Roman"/>
-          <w:sz w:val="20"/>
-          <w:szCs w:val="20"/>
-          <w:lang w:eastAsia="en-IN"/>
-        </w:rPr>
-        <w:t xml:space="preserve"> at the </w:t>
-      </w:r>
-      <w:proofErr w:type="spellStart"/>
-      <w:r>
-        <w:rPr>
-          <w:rFonts w:ascii="Times New Roman" w:eastAsia="Times New Roman" w:hAnsi="Times New Roman" w:cs="Times New Roman"/>
-          <w:sz w:val="20"/>
-          <w:szCs w:val="20"/>
-          <w:lang w:eastAsia="en-IN"/>
-        </w:rPr>
-        <w:t>useR</w:t>
-      </w:r>
-      <w:proofErr w:type="spellEnd"/>
-      <w:r>
-        <w:rPr>
-          <w:rFonts w:ascii="Times New Roman" w:eastAsia="Times New Roman" w:hAnsi="Times New Roman" w:cs="Times New Roman"/>
-          <w:sz w:val="20"/>
-          <w:szCs w:val="20"/>
-          <w:lang w:eastAsia="en-IN"/>
-        </w:rPr>
-        <w:t xml:space="preserve"> conference in Brussels last June. I have done lots of text analysis (</w:t>
-      </w:r>
-      <w:hyperlink r:id="rId8" w:tgtFrame="_blank" w:history="1">
+        <w:t xml:space="preserve"> at the useR conference in Brussels last June. I have done lots of text analysis (</w:t>
+      </w:r>
+      <w:hyperlink r:id="rId6" w:tgtFrame="_blank" w:history="1">
         <w:r>
           <w:rPr>
             <w:rFonts w:ascii="Times New Roman" w:eastAsia="Times New Roman" w:hAnsi="Times New Roman" w:cs="Times New Roman"/>
@@ -558,7 +373,7 @@
         </w:rPr>
         <w:t xml:space="preserve"> </w:t>
       </w:r>
-      <w:hyperlink r:id="rId9" w:tgtFrame="_blank" w:history="1">
+      <w:hyperlink r:id="rId7" w:tgtFrame="_blank" w:history="1">
         <w:r>
           <w:rPr>
             <w:rFonts w:ascii="Times New Roman" w:eastAsia="Times New Roman" w:hAnsi="Times New Roman" w:cs="Times New Roman"/>
@@ -580,7 +395,7 @@
         </w:rPr>
         <w:t xml:space="preserve"> </w:t>
       </w:r>
-      <w:hyperlink r:id="rId10" w:tgtFrame="_blank" w:history="1">
+      <w:hyperlink r:id="rId8" w:tgtFrame="_blank" w:history="1">
         <w:r>
           <w:rPr>
             <w:rFonts w:ascii="Times New Roman" w:eastAsia="Times New Roman" w:hAnsi="Times New Roman" w:cs="Times New Roman"/>
@@ -602,7 +417,7 @@
         </w:rPr>
         <w:t xml:space="preserve"> </w:t>
       </w:r>
-      <w:hyperlink r:id="rId11" w:tgtFrame="_blank" w:history="1">
+      <w:hyperlink r:id="rId9" w:tgtFrame="_blank" w:history="1">
         <w:r>
           <w:rPr>
             <w:rFonts w:ascii="Times New Roman" w:eastAsia="Times New Roman" w:hAnsi="Times New Roman" w:cs="Times New Roman"/>
@@ -624,7 +439,7 @@
         </w:rPr>
         <w:t>), and I have always used the “</w:t>
       </w:r>
-      <w:hyperlink r:id="rId12" w:tgtFrame="_blank" w:history="1">
+      <w:hyperlink r:id="rId10" w:tgtFrame="_blank" w:history="1">
         <w:r>
           <w:rPr>
             <w:rFonts w:ascii="Times New Roman" w:eastAsia="Times New Roman" w:hAnsi="Times New Roman" w:cs="Times New Roman"/>
@@ -646,7 +461,7 @@
         </w:rPr>
         <w:t xml:space="preserve">” framework, in which each text is kept in a single line of the dataset. This traditional approach is very handy when doing, for example, </w:t>
       </w:r>
-      <w:hyperlink r:id="rId13" w:tgtFrame="_blank" w:history="1">
+      <w:hyperlink r:id="rId11" w:tgtFrame="_blank" w:history="1">
         <w:r>
           <w:rPr>
             <w:rFonts w:ascii="Times New Roman" w:eastAsia="Times New Roman" w:hAnsi="Times New Roman" w:cs="Times New Roman"/>
@@ -668,7 +483,7 @@
         </w:rPr>
         <w:t xml:space="preserve"> </w:t>
       </w:r>
-      <w:hyperlink r:id="rId14" w:tgtFrame="_blank" w:history="1">
+      <w:hyperlink r:id="rId12" w:tgtFrame="_blank" w:history="1">
         <w:r>
           <w:rPr>
             <w:rFonts w:ascii="Times New Roman" w:eastAsia="Times New Roman" w:hAnsi="Times New Roman" w:cs="Times New Roman"/>
@@ -688,50 +503,9 @@
           <w:szCs w:val="20"/>
           <w:lang w:eastAsia="en-IN"/>
         </w:rPr>
-        <w:t xml:space="preserve">. However, the </w:t>
-      </w:r>
-      <w:proofErr w:type="spellStart"/>
-      <w:r>
-        <w:rPr>
-          <w:rFonts w:ascii="Times New Roman" w:eastAsia="Times New Roman" w:hAnsi="Times New Roman" w:cs="Times New Roman"/>
-          <w:sz w:val="20"/>
-          <w:szCs w:val="20"/>
-          <w:lang w:eastAsia="en-IN"/>
-        </w:rPr>
-        <w:t>tidytext</w:t>
-      </w:r>
-      <w:proofErr w:type="spellEnd"/>
-      <w:r>
-        <w:rPr>
-          <w:rFonts w:ascii="Times New Roman" w:eastAsia="Times New Roman" w:hAnsi="Times New Roman" w:cs="Times New Roman"/>
-          <w:sz w:val="20"/>
-          <w:szCs w:val="20"/>
-          <w:lang w:eastAsia="en-IN"/>
-        </w:rPr>
-        <w:t xml:space="preserve"> philosophy lets us think about and </w:t>
-      </w:r>
-      <w:proofErr w:type="spellStart"/>
-      <w:r>
-        <w:rPr>
-          <w:rFonts w:ascii="Times New Roman" w:eastAsia="Times New Roman" w:hAnsi="Times New Roman" w:cs="Times New Roman"/>
-          <w:sz w:val="20"/>
-          <w:szCs w:val="20"/>
-          <w:lang w:eastAsia="en-IN"/>
-        </w:rPr>
-        <w:t>analyze</w:t>
-      </w:r>
-      <w:proofErr w:type="spellEnd"/>
-      <w:r>
-        <w:rPr>
-          <w:rFonts w:ascii="Times New Roman" w:eastAsia="Times New Roman" w:hAnsi="Times New Roman" w:cs="Times New Roman"/>
-          <w:sz w:val="20"/>
-          <w:szCs w:val="20"/>
-          <w:lang w:eastAsia="en-IN"/>
-        </w:rPr>
-        <w:t xml:space="preserve"> our data in a slightly different way. Check out the excellent </w:t>
-      </w:r>
-      <w:hyperlink r:id="rId15" w:tgtFrame="_blank" w:history="1">
-        <w:proofErr w:type="spellStart"/>
+        <w:t xml:space="preserve">. However, the tidytext philosophy lets us think about and analyze our data in a slightly different way. Check out the excellent </w:t>
+      </w:r>
+      <w:hyperlink r:id="rId13" w:tgtFrame="_blank" w:history="1">
         <w:r>
           <w:rPr>
             <w:rFonts w:ascii="Times New Roman" w:eastAsia="Times New Roman" w:hAnsi="Times New Roman" w:cs="Times New Roman"/>
@@ -741,9 +515,39 @@
             <w:u w:val="single"/>
             <w:lang w:eastAsia="en-IN"/>
           </w:rPr>
-          <w:t>tidytext</w:t>
+          <w:t>tidytext book</w:t>
         </w:r>
-        <w:proofErr w:type="spellEnd"/>
+      </w:hyperlink>
+      <w:r>
+        <w:rPr>
+          <w:rFonts w:ascii="Times New Roman" w:eastAsia="Times New Roman" w:hAnsi="Times New Roman" w:cs="Times New Roman"/>
+          <w:sz w:val="20"/>
+          <w:szCs w:val="20"/>
+          <w:lang w:eastAsia="en-IN"/>
+        </w:rPr>
+        <w:t>, available freely online, for a thorough overview of the approach and its implementation in R.</w:t>
+      </w:r>
+    </w:p>
+    <w:p>
+      <w:pPr>
+        <w:spacing w:before="100" w:beforeAutospacing="1" w:after="100" w:afterAutospacing="1" w:line="240" w:lineRule="auto"/>
+        <w:rPr>
+          <w:rFonts w:ascii="Times New Roman" w:eastAsia="Times New Roman" w:hAnsi="Times New Roman" w:cs="Times New Roman"/>
+          <w:sz w:val="20"/>
+          <w:szCs w:val="20"/>
+          <w:lang w:eastAsia="en-IN"/>
+        </w:rPr>
+      </w:pPr>
+      <w:r>
+        <w:rPr>
+          <w:rFonts w:ascii="Times New Roman" w:eastAsia="Times New Roman" w:hAnsi="Times New Roman" w:cs="Times New Roman"/>
+          <w:sz w:val="20"/>
+          <w:szCs w:val="20"/>
+          <w:lang w:eastAsia="en-IN"/>
+        </w:rPr>
+        <w:t xml:space="preserve">One of the advantages of the tidytext approach is that it retains information about word order that is lost when using the bag of words approach. A nice illustration of using word order in quantitative text analysis is </w:t>
+      </w:r>
+      <w:hyperlink r:id="rId14" w:tgtFrame="_blank" w:history="1">
         <w:r>
           <w:rPr>
             <w:rFonts w:ascii="Times New Roman" w:eastAsia="Times New Roman" w:hAnsi="Times New Roman" w:cs="Times New Roman"/>
@@ -753,7 +557,7 @@
             <w:u w:val="single"/>
             <w:lang w:eastAsia="en-IN"/>
           </w:rPr>
-          <w:t xml:space="preserve"> book</w:t>
+          <w:t>described in the tidytext book</w:t>
         </w:r>
       </w:hyperlink>
       <w:r>
@@ -763,95 +567,9 @@
           <w:szCs w:val="20"/>
           <w:lang w:eastAsia="en-IN"/>
         </w:rPr>
-        <w:t>, available freely online, for a thorough overview of the approach and its implementation in R.</w:t>
-      </w:r>
-    </w:p>
-    <w:p>
-      <w:pPr>
-        <w:spacing w:before="100" w:beforeAutospacing="1" w:after="100" w:afterAutospacing="1" w:line="240" w:lineRule="auto"/>
-        <w:rPr>
-          <w:rFonts w:ascii="Times New Roman" w:eastAsia="Times New Roman" w:hAnsi="Times New Roman" w:cs="Times New Roman"/>
-          <w:sz w:val="20"/>
-          <w:szCs w:val="20"/>
-          <w:lang w:eastAsia="en-IN"/>
-        </w:rPr>
-      </w:pPr>
-      <w:r>
-        <w:rPr>
-          <w:rFonts w:ascii="Times New Roman" w:eastAsia="Times New Roman" w:hAnsi="Times New Roman" w:cs="Times New Roman"/>
-          <w:sz w:val="20"/>
-          <w:szCs w:val="20"/>
-          <w:lang w:eastAsia="en-IN"/>
-        </w:rPr>
-        <w:t xml:space="preserve">One of the advantages of the </w:t>
-      </w:r>
-      <w:proofErr w:type="spellStart"/>
-      <w:r>
-        <w:rPr>
-          <w:rFonts w:ascii="Times New Roman" w:eastAsia="Times New Roman" w:hAnsi="Times New Roman" w:cs="Times New Roman"/>
-          <w:sz w:val="20"/>
-          <w:szCs w:val="20"/>
-          <w:lang w:eastAsia="en-IN"/>
-        </w:rPr>
-        <w:t>tidytext</w:t>
-      </w:r>
-      <w:proofErr w:type="spellEnd"/>
-      <w:r>
-        <w:rPr>
-          <w:rFonts w:ascii="Times New Roman" w:eastAsia="Times New Roman" w:hAnsi="Times New Roman" w:cs="Times New Roman"/>
-          <w:sz w:val="20"/>
-          <w:szCs w:val="20"/>
-          <w:lang w:eastAsia="en-IN"/>
-        </w:rPr>
-        <w:t xml:space="preserve"> approach is that it retains information about word order that is lost when using the bag of words approach. A nice illustration of using word order in quantitative text analysis is </w:t>
-      </w:r>
-      <w:hyperlink r:id="rId16" w:tgtFrame="_blank" w:history="1">
-        <w:r>
-          <w:rPr>
-            <w:rFonts w:ascii="Times New Roman" w:eastAsia="Times New Roman" w:hAnsi="Times New Roman" w:cs="Times New Roman"/>
-            <w:color w:val="0000FF"/>
-            <w:sz w:val="20"/>
-            <w:szCs w:val="20"/>
-            <w:u w:val="single"/>
-            <w:lang w:eastAsia="en-IN"/>
-          </w:rPr>
-          <w:t xml:space="preserve">described in the </w:t>
-        </w:r>
-        <w:proofErr w:type="spellStart"/>
-        <w:r>
-          <w:rPr>
-            <w:rFonts w:ascii="Times New Roman" w:eastAsia="Times New Roman" w:hAnsi="Times New Roman" w:cs="Times New Roman"/>
-            <w:color w:val="0000FF"/>
-            <w:sz w:val="20"/>
-            <w:szCs w:val="20"/>
-            <w:u w:val="single"/>
-            <w:lang w:eastAsia="en-IN"/>
-          </w:rPr>
-          <w:t>tidytext</w:t>
-        </w:r>
-        <w:proofErr w:type="spellEnd"/>
-        <w:r>
-          <w:rPr>
-            <w:rFonts w:ascii="Times New Roman" w:eastAsia="Times New Roman" w:hAnsi="Times New Roman" w:cs="Times New Roman"/>
-            <w:color w:val="0000FF"/>
-            <w:sz w:val="20"/>
-            <w:szCs w:val="20"/>
-            <w:u w:val="single"/>
-            <w:lang w:eastAsia="en-IN"/>
-          </w:rPr>
-          <w:t xml:space="preserve"> book</w:t>
-        </w:r>
-      </w:hyperlink>
-      <w:r>
-        <w:rPr>
-          <w:rFonts w:ascii="Times New Roman" w:eastAsia="Times New Roman" w:hAnsi="Times New Roman" w:cs="Times New Roman"/>
-          <w:sz w:val="20"/>
-          <w:szCs w:val="20"/>
-          <w:lang w:eastAsia="en-IN"/>
-        </w:rPr>
         <w:t xml:space="preserve"> and </w:t>
       </w:r>
-      <w:hyperlink r:id="rId17" w:tgtFrame="_blank" w:history="1">
+      <w:hyperlink r:id="rId15" w:tgtFrame="_blank" w:history="1">
         <w:r>
           <w:rPr>
             <w:rFonts w:ascii="Times New Roman" w:eastAsia="Times New Roman" w:hAnsi="Times New Roman" w:cs="Times New Roman"/>
@@ -916,7 +634,6 @@
         </w:rPr>
         <w:t xml:space="preserve">The head of our raw dataset (called </w:t>
       </w:r>
-      <w:proofErr w:type="spellStart"/>
       <w:r>
         <w:rPr>
           <w:rFonts w:ascii="Times New Roman" w:eastAsia="Times New Roman" w:hAnsi="Times New Roman" w:cs="Times New Roman"/>
@@ -928,27 +645,15 @@
         </w:rPr>
         <w:t>text_df</w:t>
       </w:r>
-      <w:proofErr w:type="spellEnd"/>
-      <w:r>
-        <w:rPr>
-          <w:rFonts w:ascii="Times New Roman" w:eastAsia="Times New Roman" w:hAnsi="Times New Roman" w:cs="Times New Roman"/>
-          <w:sz w:val="20"/>
-          <w:szCs w:val="20"/>
-          <w:lang w:eastAsia="en-IN"/>
-        </w:rPr>
-        <w:t xml:space="preserve">), which serves as the input for our analysis, looks like </w:t>
-      </w:r>
-      <w:proofErr w:type="gramStart"/>
-      <w:r>
-        <w:rPr>
-          <w:rFonts w:ascii="Times New Roman" w:eastAsia="Times New Roman" w:hAnsi="Times New Roman" w:cs="Times New Roman"/>
-          <w:sz w:val="20"/>
-          <w:szCs w:val="20"/>
-          <w:lang w:eastAsia="en-IN"/>
-        </w:rPr>
-        <w:t>this:*</w:t>
-      </w:r>
-      <w:proofErr w:type="gramEnd"/>
+      <w:r>
+        <w:rPr>
+          <w:rFonts w:ascii="Times New Roman" w:eastAsia="Times New Roman" w:hAnsi="Times New Roman" w:cs="Times New Roman"/>
+          <w:sz w:val="20"/>
+          <w:szCs w:val="20"/>
+          <w:lang w:eastAsia="en-IN"/>
+        </w:rPr>
+        <w:t>), which serves as the input for our analysis, looks like this:*</w:t>
+      </w:r>
     </w:p>
     <w:tbl>
       <w:tblPr>
@@ -1166,27 +871,7 @@
                 <w:szCs w:val="24"/>
                 <w:lang w:eastAsia="en-IN"/>
               </w:rPr>
-              <w:t>“Trip-hop” eventually became a ’90s punchline, a music-press shorthand for “overhyped hotel lounge music</w:t>
-            </w:r>
-            <w:proofErr w:type="gramStart"/>
-            <w:r>
-              <w:rPr>
-                <w:rFonts w:ascii="Times New Roman" w:eastAsia="Times New Roman" w:hAnsi="Times New Roman" w:cs="Times New Roman"/>
-                <w:sz w:val="24"/>
-                <w:szCs w:val="24"/>
-                <w:lang w:eastAsia="en-IN"/>
-              </w:rPr>
-              <w:t>.”…</w:t>
-            </w:r>
-            <w:proofErr w:type="gramEnd"/>
-            <w:r>
-              <w:rPr>
-                <w:rFonts w:ascii="Times New Roman" w:eastAsia="Times New Roman" w:hAnsi="Times New Roman" w:cs="Times New Roman"/>
-                <w:sz w:val="24"/>
-                <w:szCs w:val="24"/>
-                <w:lang w:eastAsia="en-IN"/>
-              </w:rPr>
-              <w:t xml:space="preserve"> </w:t>
+              <w:t xml:space="preserve">“Trip-hop” eventually became a ’90s punchline, a music-press shorthand for “overhyped hotel lounge music.”… </w:t>
             </w:r>
           </w:p>
         </w:tc>
@@ -1299,27 +984,7 @@
                 <w:szCs w:val="24"/>
                 <w:lang w:eastAsia="en-IN"/>
               </w:rPr>
-              <w:t xml:space="preserve">Eight years, five albums, and two EPs in, the New York-based outfit </w:t>
-            </w:r>
-            <w:proofErr w:type="spellStart"/>
-            <w:r>
-              <w:rPr>
-                <w:rFonts w:ascii="Times New Roman" w:eastAsia="Times New Roman" w:hAnsi="Times New Roman" w:cs="Times New Roman"/>
-                <w:sz w:val="24"/>
-                <w:szCs w:val="24"/>
-                <w:lang w:eastAsia="en-IN"/>
-              </w:rPr>
-              <w:t>Krallice</w:t>
-            </w:r>
-            <w:proofErr w:type="spellEnd"/>
-            <w:r>
-              <w:rPr>
-                <w:rFonts w:ascii="Times New Roman" w:eastAsia="Times New Roman" w:hAnsi="Times New Roman" w:cs="Times New Roman"/>
-                <w:sz w:val="24"/>
-                <w:szCs w:val="24"/>
-                <w:lang w:eastAsia="en-IN"/>
-              </w:rPr>
-              <w:t xml:space="preserve"> have long since shut up purists about their “hipster black metal.” …</w:t>
+              <w:t>Eight years, five albums, and two EPs in, the New York-based outfit Krallice have long since shut up purists about their “hipster black metal.” …</w:t>
             </w:r>
           </w:p>
         </w:tc>
@@ -1489,7 +1154,6 @@
                 <w:szCs w:val="24"/>
                 <w:lang w:eastAsia="en-IN"/>
               </w:rPr>
-              <w:lastRenderedPageBreak/>
               <w:t>4</w:t>
             </w:r>
           </w:p>
@@ -1603,6 +1267,7 @@
                 <w:szCs w:val="24"/>
                 <w:lang w:eastAsia="en-IN"/>
               </w:rPr>
+              <w:lastRenderedPageBreak/>
               <w:t>5</w:t>
             </w:r>
           </w:p>
@@ -1659,27 +1324,7 @@
                 <w:szCs w:val="24"/>
                 <w:lang w:eastAsia="en-IN"/>
               </w:rPr>
-              <w:t xml:space="preserve">It is impossible to consider a given release by a footwork artist without confronting the long shadow cast by DJ Rashad’s </w:t>
-            </w:r>
-            <w:proofErr w:type="spellStart"/>
-            <w:r>
-              <w:rPr>
-                <w:rFonts w:ascii="Times New Roman" w:eastAsia="Times New Roman" w:hAnsi="Times New Roman" w:cs="Times New Roman"/>
-                <w:sz w:val="24"/>
-                <w:szCs w:val="24"/>
-                <w:lang w:eastAsia="en-IN"/>
-              </w:rPr>
-              <w:t>catalog</w:t>
-            </w:r>
-            <w:proofErr w:type="spellEnd"/>
-            <w:r>
-              <w:rPr>
-                <w:rFonts w:ascii="Times New Roman" w:eastAsia="Times New Roman" w:hAnsi="Times New Roman" w:cs="Times New Roman"/>
-                <w:sz w:val="24"/>
-                <w:szCs w:val="24"/>
-                <w:lang w:eastAsia="en-IN"/>
-              </w:rPr>
-              <w:t>…</w:t>
+              <w:t>It is impossible to consider a given release by a footwork artist without confronting the long shadow cast by DJ Rashad’s catalog…</w:t>
             </w:r>
           </w:p>
         </w:tc>
@@ -1792,47 +1437,7 @@
                 <w:szCs w:val="24"/>
                 <w:lang w:eastAsia="en-IN"/>
               </w:rPr>
-              <w:t xml:space="preserve">Rapper Simbi </w:t>
-            </w:r>
-            <w:proofErr w:type="spellStart"/>
-            <w:r>
-              <w:rPr>
-                <w:rFonts w:ascii="Times New Roman" w:eastAsia="Times New Roman" w:hAnsi="Times New Roman" w:cs="Times New Roman"/>
-                <w:sz w:val="24"/>
-                <w:szCs w:val="24"/>
-                <w:lang w:eastAsia="en-IN"/>
-              </w:rPr>
-              <w:t>Ajikawo</w:t>
-            </w:r>
-            <w:proofErr w:type="spellEnd"/>
-            <w:r>
-              <w:rPr>
-                <w:rFonts w:ascii="Times New Roman" w:eastAsia="Times New Roman" w:hAnsi="Times New Roman" w:cs="Times New Roman"/>
-                <w:sz w:val="24"/>
-                <w:szCs w:val="24"/>
-                <w:lang w:eastAsia="en-IN"/>
-              </w:rPr>
-              <w:t xml:space="preserve">, who records as Little </w:t>
-            </w:r>
-            <w:proofErr w:type="spellStart"/>
-            <w:r>
-              <w:rPr>
-                <w:rFonts w:ascii="Times New Roman" w:eastAsia="Times New Roman" w:hAnsi="Times New Roman" w:cs="Times New Roman"/>
-                <w:sz w:val="24"/>
-                <w:szCs w:val="24"/>
-                <w:lang w:eastAsia="en-IN"/>
-              </w:rPr>
-              <w:t>Simz</w:t>
-            </w:r>
-            <w:proofErr w:type="spellEnd"/>
-            <w:r>
-              <w:rPr>
-                <w:rFonts w:ascii="Times New Roman" w:eastAsia="Times New Roman" w:hAnsi="Times New Roman" w:cs="Times New Roman"/>
-                <w:sz w:val="24"/>
-                <w:szCs w:val="24"/>
-                <w:lang w:eastAsia="en-IN"/>
-              </w:rPr>
-              <w:t>, is by all measures on an upward trajectory…</w:t>
+              <w:t>Rapper Simbi Ajikawo, who records as Little Simz, is by all measures on an upward trajectory…</w:t>
             </w:r>
           </w:p>
         </w:tc>
@@ -1903,62 +1508,7 @@
           <w:szCs w:val="20"/>
           <w:lang w:eastAsia="en-IN"/>
         </w:rPr>
-        <w:t xml:space="preserve">We will first turn our raw data into a tidy text </w:t>
-      </w:r>
-      <w:proofErr w:type="spellStart"/>
-      <w:r>
-        <w:rPr>
-          <w:rFonts w:ascii="Times New Roman" w:eastAsia="Times New Roman" w:hAnsi="Times New Roman" w:cs="Times New Roman"/>
-          <w:sz w:val="20"/>
-          <w:szCs w:val="20"/>
-          <w:lang w:eastAsia="en-IN"/>
-        </w:rPr>
-        <w:t>dataframe</w:t>
-      </w:r>
-      <w:proofErr w:type="spellEnd"/>
-      <w:r>
-        <w:rPr>
-          <w:rFonts w:ascii="Times New Roman" w:eastAsia="Times New Roman" w:hAnsi="Times New Roman" w:cs="Times New Roman"/>
-          <w:sz w:val="20"/>
-          <w:szCs w:val="20"/>
-          <w:lang w:eastAsia="en-IN"/>
-        </w:rPr>
-        <w:t xml:space="preserve"> (as explained in the </w:t>
-      </w:r>
-      <w:hyperlink r:id="rId18" w:tgtFrame="_blank" w:history="1">
-        <w:proofErr w:type="spellStart"/>
-        <w:r>
-          <w:rPr>
-            <w:rFonts w:ascii="Times New Roman" w:eastAsia="Times New Roman" w:hAnsi="Times New Roman" w:cs="Times New Roman"/>
-            <w:color w:val="0000FF"/>
-            <w:sz w:val="20"/>
-            <w:szCs w:val="20"/>
-            <w:u w:val="single"/>
-            <w:lang w:eastAsia="en-IN"/>
-          </w:rPr>
-          <w:t>tidytext</w:t>
-        </w:r>
-        <w:proofErr w:type="spellEnd"/>
-        <w:r>
-          <w:rPr>
-            <w:rFonts w:ascii="Times New Roman" w:eastAsia="Times New Roman" w:hAnsi="Times New Roman" w:cs="Times New Roman"/>
-            <w:color w:val="0000FF"/>
-            <w:sz w:val="20"/>
-            <w:szCs w:val="20"/>
-            <w:u w:val="single"/>
-            <w:lang w:eastAsia="en-IN"/>
-          </w:rPr>
-          <w:t xml:space="preserve"> vignette</w:t>
-        </w:r>
-      </w:hyperlink>
-      <w:r>
-        <w:rPr>
-          <w:rFonts w:ascii="Times New Roman" w:eastAsia="Times New Roman" w:hAnsi="Times New Roman" w:cs="Times New Roman"/>
-          <w:sz w:val="20"/>
-          <w:szCs w:val="20"/>
-          <w:lang w:eastAsia="en-IN"/>
-        </w:rPr>
-        <w:t>):</w:t>
+        <w:t>We will first turn our raw data into a tidy text dataframe:</w:t>
       </w:r>
     </w:p>
     <w:p>
@@ -2012,7 +1562,6 @@
         <w:br/>
         <w:t>library(</w:t>
       </w:r>
-      <w:proofErr w:type="spellStart"/>
       <w:r>
         <w:rPr>
           <w:rFonts w:ascii="Courier New" w:eastAsia="Times New Roman" w:hAnsi="Courier New" w:cs="Courier New"/>
@@ -2023,7 +1572,6 @@
         </w:rPr>
         <w:t>plyr</w:t>
       </w:r>
-      <w:proofErr w:type="spellEnd"/>
       <w:r>
         <w:rPr>
           <w:rFonts w:ascii="Courier New" w:eastAsia="Times New Roman" w:hAnsi="Courier New" w:cs="Courier New"/>
@@ -2034,7 +1582,6 @@
         </w:rPr>
         <w:t>); library(</w:t>
       </w:r>
-      <w:proofErr w:type="spellStart"/>
       <w:r>
         <w:rPr>
           <w:rFonts w:ascii="Courier New" w:eastAsia="Times New Roman" w:hAnsi="Courier New" w:cs="Courier New"/>
@@ -2045,7 +1592,6 @@
         </w:rPr>
         <w:t>dplyr</w:t>
       </w:r>
-      <w:proofErr w:type="spellEnd"/>
       <w:r>
         <w:rPr>
           <w:rFonts w:ascii="Courier New" w:eastAsia="Times New Roman" w:hAnsi="Courier New" w:cs="Courier New"/>
@@ -2067,7 +1613,6 @@
         <w:br/>
         <w:t>library(</w:t>
       </w:r>
-      <w:proofErr w:type="spellStart"/>
       <w:r>
         <w:rPr>
           <w:rFonts w:ascii="Courier New" w:eastAsia="Times New Roman" w:hAnsi="Courier New" w:cs="Courier New"/>
@@ -2078,7 +1623,6 @@
         </w:rPr>
         <w:t>tidytext</w:t>
       </w:r>
-      <w:proofErr w:type="spellEnd"/>
       <w:r>
         <w:rPr>
           <w:rFonts w:ascii="Courier New" w:eastAsia="Times New Roman" w:hAnsi="Courier New" w:cs="Courier New"/>
@@ -2100,7 +1644,6 @@
         <w:br/>
         <w:t>library(</w:t>
       </w:r>
-      <w:proofErr w:type="spellStart"/>
       <w:r>
         <w:rPr>
           <w:rFonts w:ascii="Courier New" w:eastAsia="Times New Roman" w:hAnsi="Courier New" w:cs="Courier New"/>
@@ -2111,7 +1654,6 @@
         </w:rPr>
         <w:t>tidyr</w:t>
       </w:r>
-      <w:proofErr w:type="spellEnd"/>
       <w:r>
         <w:rPr>
           <w:rFonts w:ascii="Courier New" w:eastAsia="Times New Roman" w:hAnsi="Courier New" w:cs="Courier New"/>
@@ -2203,7 +1745,6 @@
         </w:rPr>
         <w:br/>
       </w:r>
-      <w:proofErr w:type="spellStart"/>
       <w:r>
         <w:rPr>
           <w:rFonts w:ascii="Courier New" w:eastAsia="Times New Roman" w:hAnsi="Courier New" w:cs="Courier New"/>
@@ -2214,7 +1755,6 @@
         </w:rPr>
         <w:t>tidy_reviews</w:t>
       </w:r>
-      <w:proofErr w:type="spellEnd"/>
       <w:r>
         <w:rPr>
           <w:rFonts w:ascii="Courier New" w:eastAsia="Times New Roman" w:hAnsi="Courier New" w:cs="Courier New"/>
@@ -2245,7 +1785,6 @@
         </w:rPr>
         <w:t xml:space="preserve"> </w:t>
       </w:r>
-      <w:proofErr w:type="spellStart"/>
       <w:r>
         <w:rPr>
           <w:rFonts w:ascii="Courier New" w:eastAsia="Times New Roman" w:hAnsi="Courier New" w:cs="Courier New"/>
@@ -2256,7 +1795,6 @@
         </w:rPr>
         <w:t>text_df</w:t>
       </w:r>
-      <w:proofErr w:type="spellEnd"/>
       <w:r>
         <w:rPr>
           <w:rFonts w:ascii="Courier New" w:eastAsia="Times New Roman" w:hAnsi="Courier New" w:cs="Courier New"/>
@@ -2285,42 +1823,8 @@
           <w:szCs w:val="20"/>
           <w:lang w:eastAsia="en-IN"/>
         </w:rPr>
-        <w:t xml:space="preserve">% </w:t>
-      </w:r>
-      <w:proofErr w:type="spellStart"/>
-      <w:r>
-        <w:rPr>
-          <w:rFonts w:ascii="Courier New" w:eastAsia="Times New Roman" w:hAnsi="Courier New" w:cs="Courier New"/>
-          <w:color w:val="DADADA"/>
-          <w:sz w:val="20"/>
-          <w:szCs w:val="20"/>
-          <w:lang w:eastAsia="en-IN"/>
-        </w:rPr>
-        <w:t>unnest_</w:t>
-      </w:r>
-      <w:proofErr w:type="gramStart"/>
-      <w:r>
-        <w:rPr>
-          <w:rFonts w:ascii="Courier New" w:eastAsia="Times New Roman" w:hAnsi="Courier New" w:cs="Courier New"/>
-          <w:color w:val="DADADA"/>
-          <w:sz w:val="20"/>
-          <w:szCs w:val="20"/>
-          <w:lang w:eastAsia="en-IN"/>
-        </w:rPr>
-        <w:t>tokens</w:t>
-      </w:r>
-      <w:proofErr w:type="spellEnd"/>
-      <w:r>
-        <w:rPr>
-          <w:rFonts w:ascii="Courier New" w:eastAsia="Times New Roman" w:hAnsi="Courier New" w:cs="Courier New"/>
-          <w:color w:val="DADADA"/>
-          <w:sz w:val="20"/>
-          <w:szCs w:val="20"/>
-          <w:lang w:eastAsia="en-IN"/>
-        </w:rPr>
-        <w:t>(</w:t>
-      </w:r>
-      <w:proofErr w:type="gramEnd"/>
+        <w:t>% unnest_tokens(</w:t>
+      </w:r>
       <w:r>
         <w:rPr>
           <w:rFonts w:ascii="Courier New" w:eastAsia="Times New Roman" w:hAnsi="Courier New" w:cs="Courier New"/>
@@ -3220,7 +2724,6 @@
                 <w:szCs w:val="24"/>
                 <w:lang w:eastAsia="en-IN"/>
               </w:rPr>
-              <w:lastRenderedPageBreak/>
               <w:t>7</w:t>
             </w:r>
           </w:p>
@@ -3334,6 +2837,7 @@
                 <w:szCs w:val="24"/>
                 <w:lang w:eastAsia="en-IN"/>
               </w:rPr>
+              <w:lastRenderedPageBreak/>
               <w:t>8</w:t>
             </w:r>
           </w:p>
@@ -3669,7 +3173,6 @@
         </w:rPr>
         <w:t xml:space="preserve">As shown above, our data now contains one word per line, and our meta-data (review id and genre) are contained in two additional columns. Note that, by default, the </w:t>
       </w:r>
-      <w:proofErr w:type="spellStart"/>
       <w:r>
         <w:rPr>
           <w:rFonts w:ascii="Times New Roman" w:eastAsia="Times New Roman" w:hAnsi="Times New Roman" w:cs="Times New Roman"/>
@@ -3681,7 +3184,6 @@
         </w:rPr>
         <w:t>unnest_tokens</w:t>
       </w:r>
-      <w:proofErr w:type="spellEnd"/>
       <w:r>
         <w:rPr>
           <w:rFonts w:ascii="Times New Roman" w:eastAsia="Times New Roman" w:hAnsi="Times New Roman" w:cs="Times New Roman"/>
@@ -3691,7 +3193,7 @@
         </w:rPr>
         <w:t xml:space="preserve"> function </w:t>
       </w:r>
-      <w:hyperlink r:id="rId19" w:tgtFrame="_blank" w:history="1">
+      <w:hyperlink r:id="rId16" w:tgtFrame="_blank" w:history="1">
         <w:r>
           <w:rPr>
             <w:rFonts w:ascii="Times New Roman" w:eastAsia="Times New Roman" w:hAnsi="Times New Roman" w:cs="Times New Roman"/>
@@ -3731,47 +3233,7 @@
           <w:szCs w:val="20"/>
           <w:lang w:eastAsia="en-IN"/>
         </w:rPr>
-        <w:t xml:space="preserve">Unnesting our text data gives us a narrow but extremely long </w:t>
-      </w:r>
-      <w:proofErr w:type="spellStart"/>
-      <w:r>
-        <w:rPr>
-          <w:rFonts w:ascii="Times New Roman" w:eastAsia="Times New Roman" w:hAnsi="Times New Roman" w:cs="Times New Roman"/>
-          <w:sz w:val="20"/>
-          <w:szCs w:val="20"/>
-          <w:lang w:eastAsia="en-IN"/>
-        </w:rPr>
-        <w:t>dataframe</w:t>
-      </w:r>
-      <w:proofErr w:type="spellEnd"/>
-      <w:r>
-        <w:rPr>
-          <w:rFonts w:ascii="Times New Roman" w:eastAsia="Times New Roman" w:hAnsi="Times New Roman" w:cs="Times New Roman"/>
-          <w:sz w:val="20"/>
-          <w:szCs w:val="20"/>
-          <w:lang w:eastAsia="en-IN"/>
-        </w:rPr>
-        <w:t xml:space="preserve">. Specifically, our </w:t>
-      </w:r>
-      <w:proofErr w:type="spellStart"/>
-      <w:r>
-        <w:rPr>
-          <w:rFonts w:ascii="Times New Roman" w:eastAsia="Times New Roman" w:hAnsi="Times New Roman" w:cs="Times New Roman"/>
-          <w:sz w:val="20"/>
-          <w:szCs w:val="20"/>
-          <w:lang w:eastAsia="en-IN"/>
-        </w:rPr>
-        <w:t>dataframe</w:t>
-      </w:r>
-      <w:proofErr w:type="spellEnd"/>
-      <w:r>
-        <w:rPr>
-          <w:rFonts w:ascii="Times New Roman" w:eastAsia="Times New Roman" w:hAnsi="Times New Roman" w:cs="Times New Roman"/>
-          <w:sz w:val="20"/>
-          <w:szCs w:val="20"/>
-          <w:lang w:eastAsia="en-IN"/>
-        </w:rPr>
-        <w:t xml:space="preserve"> contains as many rows as there are words in the 12,147 reviews: 8,182,882 to be precise!</w:t>
+        <w:t>Unnesting our text data gives us a narrow but extremely long dataframe. Specifically, our dataframe contains as many rows as there are words in the 12,147 reviews: 8,182,882 to be precise!</w:t>
       </w:r>
     </w:p>
     <w:p>
@@ -3791,29 +3253,25 @@
           <w:szCs w:val="20"/>
           <w:lang w:eastAsia="en-IN"/>
         </w:rPr>
-        <w:t xml:space="preserve">As we are interested in understanding the course of emotional valence throughout the texts, we will </w:t>
-      </w:r>
-      <w:hyperlink r:id="rId20" w:tgtFrame="_blank" w:history="1">
-        <w:r>
-          <w:rPr>
-            <w:rFonts w:ascii="Times New Roman" w:eastAsia="Times New Roman" w:hAnsi="Times New Roman" w:cs="Times New Roman"/>
-            <w:color w:val="0000FF"/>
-            <w:sz w:val="20"/>
-            <w:szCs w:val="20"/>
-            <w:u w:val="single"/>
-            <w:lang w:eastAsia="en-IN"/>
-          </w:rPr>
-          <w:t>add a column indicating the order of the words within each review</w:t>
-        </w:r>
-      </w:hyperlink>
-      <w:r>
-        <w:rPr>
-          <w:rFonts w:ascii="Times New Roman" w:eastAsia="Times New Roman" w:hAnsi="Times New Roman" w:cs="Times New Roman"/>
-          <w:sz w:val="20"/>
-          <w:szCs w:val="20"/>
-          <w:lang w:eastAsia="en-IN"/>
-        </w:rPr>
-        <w:t>, which I will call “</w:t>
+        <w:t xml:space="preserve">As we are interested in understanding the course of emotional valence throughout the texts, </w:t>
+      </w:r>
+      <w:r>
+        <w:rPr>
+          <w:rFonts w:ascii="Times New Roman" w:eastAsia="Times New Roman" w:hAnsi="Times New Roman" w:cs="Times New Roman"/>
+          <w:sz w:val="20"/>
+          <w:szCs w:val="20"/>
+          <w:lang w:eastAsia="en-IN"/>
+        </w:rPr>
+        <w:t xml:space="preserve">a column </w:t>
+      </w:r>
+      <w:r>
+        <w:rPr>
+          <w:rFonts w:ascii="Times New Roman" w:eastAsia="Times New Roman" w:hAnsi="Times New Roman" w:cs="Times New Roman"/>
+          <w:sz w:val="20"/>
+          <w:szCs w:val="20"/>
+          <w:lang w:eastAsia="en-IN"/>
+        </w:rPr>
+        <w:t>which I will call “</w:t>
       </w:r>
       <w:r>
         <w:rPr>
@@ -3886,7 +3344,6 @@
         </w:rPr>
         <w:br/>
       </w:r>
-      <w:proofErr w:type="spellStart"/>
       <w:r>
         <w:rPr>
           <w:rFonts w:ascii="Courier New" w:eastAsia="Times New Roman" w:hAnsi="Courier New" w:cs="Courier New"/>
@@ -3897,7 +3354,6 @@
         </w:rPr>
         <w:t>tidy_reviews</w:t>
       </w:r>
-      <w:proofErr w:type="spellEnd"/>
       <w:r>
         <w:rPr>
           <w:rFonts w:ascii="Courier New" w:eastAsia="Times New Roman" w:hAnsi="Courier New" w:cs="Courier New"/>
@@ -3928,7 +3384,6 @@
         </w:rPr>
         <w:t xml:space="preserve"> </w:t>
       </w:r>
-      <w:proofErr w:type="spellStart"/>
       <w:r>
         <w:rPr>
           <w:rFonts w:ascii="Courier New" w:eastAsia="Times New Roman" w:hAnsi="Courier New" w:cs="Courier New"/>
@@ -3939,7 +3394,6 @@
         </w:rPr>
         <w:t>tidy_reviews</w:t>
       </w:r>
-      <w:proofErr w:type="spellEnd"/>
       <w:r>
         <w:rPr>
           <w:rFonts w:ascii="Courier New" w:eastAsia="Times New Roman" w:hAnsi="Courier New" w:cs="Courier New"/>
@@ -3968,29 +3422,7 @@
           <w:szCs w:val="20"/>
           <w:lang w:eastAsia="en-IN"/>
         </w:rPr>
-        <w:t xml:space="preserve">% </w:t>
-      </w:r>
-      <w:proofErr w:type="spellStart"/>
-      <w:r>
-        <w:rPr>
-          <w:rFonts w:ascii="Courier New" w:eastAsia="Times New Roman" w:hAnsi="Courier New" w:cs="Courier New"/>
-          <w:color w:val="DADADA"/>
-          <w:sz w:val="20"/>
-          <w:szCs w:val="20"/>
-          <w:lang w:eastAsia="en-IN"/>
-        </w:rPr>
-        <w:t>group_by</w:t>
-      </w:r>
-      <w:proofErr w:type="spellEnd"/>
-      <w:r>
-        <w:rPr>
-          <w:rFonts w:ascii="Courier New" w:eastAsia="Times New Roman" w:hAnsi="Courier New" w:cs="Courier New"/>
-          <w:color w:val="DADADA"/>
-          <w:sz w:val="20"/>
-          <w:szCs w:val="20"/>
-          <w:lang w:eastAsia="en-IN"/>
-        </w:rPr>
-        <w:t>(</w:t>
+        <w:t>% group_by(</w:t>
       </w:r>
       <w:r>
         <w:rPr>
@@ -4083,7 +3515,6 @@
         </w:rPr>
         <w:t xml:space="preserve"> </w:t>
       </w:r>
-      <w:proofErr w:type="gramStart"/>
       <w:r>
         <w:rPr>
           <w:rFonts w:ascii="Courier New" w:eastAsia="Times New Roman" w:hAnsi="Courier New" w:cs="Courier New"/>
@@ -4112,18 +3543,7 @@
           <w:szCs w:val="20"/>
           <w:lang w:eastAsia="en-IN"/>
         </w:rPr>
-        <w:t>n</w:t>
-      </w:r>
-      <w:proofErr w:type="gramEnd"/>
-      <w:r>
-        <w:rPr>
-          <w:rFonts w:ascii="Courier New" w:eastAsia="Times New Roman" w:hAnsi="Courier New" w:cs="Courier New"/>
-          <w:color w:val="DADADA"/>
-          <w:sz w:val="20"/>
-          <w:szCs w:val="20"/>
-          <w:lang w:eastAsia="en-IN"/>
-        </w:rPr>
-        <w:t>())</w:t>
+        <w:t>n())</w:t>
       </w:r>
     </w:p>
     <w:p>
@@ -4145,7 +3565,6 @@
         </w:rPr>
         <w:t xml:space="preserve">Our dataset, called </w:t>
       </w:r>
-      <w:proofErr w:type="spellStart"/>
       <w:r>
         <w:rPr>
           <w:rFonts w:ascii="Times New Roman" w:eastAsia="Times New Roman" w:hAnsi="Times New Roman" w:cs="Times New Roman"/>
@@ -4157,7 +3576,6 @@
         </w:rPr>
         <w:t>tidy_reviews</w:t>
       </w:r>
-      <w:proofErr w:type="spellEnd"/>
       <w:r>
         <w:rPr>
           <w:rFonts w:ascii="Times New Roman" w:eastAsia="Times New Roman" w:hAnsi="Times New Roman" w:cs="Times New Roman"/>
@@ -5207,7 +4625,6 @@
                 <w:szCs w:val="24"/>
                 <w:lang w:eastAsia="en-IN"/>
               </w:rPr>
-              <w:lastRenderedPageBreak/>
               <w:t>7</w:t>
             </w:r>
           </w:p>
@@ -5349,6 +4766,7 @@
                 <w:szCs w:val="24"/>
                 <w:lang w:eastAsia="en-IN"/>
               </w:rPr>
+              <w:lastRenderedPageBreak/>
               <w:t>8</w:t>
             </w:r>
           </w:p>
@@ -5766,127 +5184,7 @@
           <w:szCs w:val="20"/>
           <w:lang w:eastAsia="en-IN"/>
         </w:rPr>
-        <w:t xml:space="preserve">We can see that the data contain </w:t>
-      </w:r>
-      <w:proofErr w:type="spellStart"/>
-      <w:r>
-        <w:rPr>
-          <w:rFonts w:ascii="Times New Roman" w:eastAsia="Times New Roman" w:hAnsi="Times New Roman" w:cs="Times New Roman"/>
-          <w:sz w:val="20"/>
-          <w:szCs w:val="20"/>
-          <w:lang w:eastAsia="en-IN"/>
-        </w:rPr>
-        <w:t>stopwords</w:t>
-      </w:r>
-      <w:proofErr w:type="spellEnd"/>
-      <w:r>
-        <w:rPr>
-          <w:rFonts w:ascii="Times New Roman" w:eastAsia="Times New Roman" w:hAnsi="Times New Roman" w:cs="Times New Roman"/>
-          <w:sz w:val="20"/>
-          <w:szCs w:val="20"/>
-          <w:lang w:eastAsia="en-IN"/>
-        </w:rPr>
-        <w:t xml:space="preserve"> (words which occur frequently but contain no meaningful content such as “the”, “a” etc.). Before we continue, let’s remove these </w:t>
-      </w:r>
-      <w:proofErr w:type="spellStart"/>
-      <w:r>
-        <w:rPr>
-          <w:rFonts w:ascii="Times New Roman" w:eastAsia="Times New Roman" w:hAnsi="Times New Roman" w:cs="Times New Roman"/>
-          <w:sz w:val="20"/>
-          <w:szCs w:val="20"/>
-          <w:lang w:eastAsia="en-IN"/>
-        </w:rPr>
-        <w:t>stopwords</w:t>
-      </w:r>
-      <w:proofErr w:type="spellEnd"/>
-      <w:r>
-        <w:rPr>
-          <w:rFonts w:ascii="Times New Roman" w:eastAsia="Times New Roman" w:hAnsi="Times New Roman" w:cs="Times New Roman"/>
-          <w:sz w:val="20"/>
-          <w:szCs w:val="20"/>
-          <w:lang w:eastAsia="en-IN"/>
-        </w:rPr>
-        <w:t xml:space="preserve">. In the </w:t>
-      </w:r>
-      <w:proofErr w:type="spellStart"/>
-      <w:r>
-        <w:rPr>
-          <w:rFonts w:ascii="Times New Roman" w:eastAsia="Times New Roman" w:hAnsi="Times New Roman" w:cs="Times New Roman"/>
-          <w:sz w:val="20"/>
-          <w:szCs w:val="20"/>
-          <w:lang w:eastAsia="en-IN"/>
-        </w:rPr>
-        <w:t>tidytext</w:t>
-      </w:r>
-      <w:proofErr w:type="spellEnd"/>
-      <w:r>
-        <w:rPr>
-          <w:rFonts w:ascii="Times New Roman" w:eastAsia="Times New Roman" w:hAnsi="Times New Roman" w:cs="Times New Roman"/>
-          <w:sz w:val="20"/>
-          <w:szCs w:val="20"/>
-          <w:lang w:eastAsia="en-IN"/>
-        </w:rPr>
-        <w:t xml:space="preserve"> approach, this is done with an anti-join of our tidy text </w:t>
-      </w:r>
-      <w:proofErr w:type="spellStart"/>
-      <w:r>
-        <w:rPr>
-          <w:rFonts w:ascii="Times New Roman" w:eastAsia="Times New Roman" w:hAnsi="Times New Roman" w:cs="Times New Roman"/>
-          <w:sz w:val="20"/>
-          <w:szCs w:val="20"/>
-          <w:lang w:eastAsia="en-IN"/>
-        </w:rPr>
-        <w:t>dataframe</w:t>
-      </w:r>
-      <w:proofErr w:type="spellEnd"/>
-      <w:r>
-        <w:rPr>
-          <w:rFonts w:ascii="Times New Roman" w:eastAsia="Times New Roman" w:hAnsi="Times New Roman" w:cs="Times New Roman"/>
-          <w:sz w:val="20"/>
-          <w:szCs w:val="20"/>
-          <w:lang w:eastAsia="en-IN"/>
-        </w:rPr>
-        <w:t xml:space="preserve"> against a tidy </w:t>
-      </w:r>
-      <w:proofErr w:type="spellStart"/>
-      <w:r>
-        <w:rPr>
-          <w:rFonts w:ascii="Times New Roman" w:eastAsia="Times New Roman" w:hAnsi="Times New Roman" w:cs="Times New Roman"/>
-          <w:sz w:val="20"/>
-          <w:szCs w:val="20"/>
-          <w:lang w:eastAsia="en-IN"/>
-        </w:rPr>
-        <w:t>dataframe</w:t>
-      </w:r>
-      <w:proofErr w:type="spellEnd"/>
-      <w:r>
-        <w:rPr>
-          <w:rFonts w:ascii="Times New Roman" w:eastAsia="Times New Roman" w:hAnsi="Times New Roman" w:cs="Times New Roman"/>
-          <w:sz w:val="20"/>
-          <w:szCs w:val="20"/>
-          <w:lang w:eastAsia="en-IN"/>
-        </w:rPr>
-        <w:t xml:space="preserve"> containing a list of </w:t>
-      </w:r>
-      <w:proofErr w:type="spellStart"/>
-      <w:r>
-        <w:rPr>
-          <w:rFonts w:ascii="Times New Roman" w:eastAsia="Times New Roman" w:hAnsi="Times New Roman" w:cs="Times New Roman"/>
-          <w:sz w:val="20"/>
-          <w:szCs w:val="20"/>
-          <w:lang w:eastAsia="en-IN"/>
-        </w:rPr>
-        <w:t>stopwords</w:t>
-      </w:r>
-      <w:proofErr w:type="spellEnd"/>
-      <w:r>
-        <w:rPr>
-          <w:rFonts w:ascii="Times New Roman" w:eastAsia="Times New Roman" w:hAnsi="Times New Roman" w:cs="Times New Roman"/>
-          <w:sz w:val="20"/>
-          <w:szCs w:val="20"/>
-          <w:lang w:eastAsia="en-IN"/>
-        </w:rPr>
-        <w:t xml:space="preserve">. We then order the dataset by the review id (called </w:t>
+        <w:t xml:space="preserve">We can see that the data contain stopwords (words which occur frequently but contain no meaningful content such as “the”, “a” etc.). Before we continue, let’s remove these stopwords. In the tidytext approach, this is done with an anti-join of our tidy text dataframe against a tidy dataframe containing a list of stopwords. We then order the dataset by the review id (called </w:t>
       </w:r>
       <w:r>
         <w:rPr>
@@ -5926,29 +5224,8 @@
           <w:szCs w:val="20"/>
           <w:lang w:eastAsia="en-IN"/>
         </w:rPr>
-        <w:t xml:space="preserve">) in the raw data. We create a new </w:t>
-      </w:r>
-      <w:proofErr w:type="spellStart"/>
-      <w:r>
-        <w:rPr>
-          <w:rFonts w:ascii="Times New Roman" w:eastAsia="Times New Roman" w:hAnsi="Times New Roman" w:cs="Times New Roman"/>
-          <w:sz w:val="20"/>
-          <w:szCs w:val="20"/>
-          <w:lang w:eastAsia="en-IN"/>
-        </w:rPr>
-        <w:t>word</w:t>
-      </w:r>
-      <w:proofErr w:type="spellEnd"/>
-      <w:r>
-        <w:rPr>
-          <w:rFonts w:ascii="Times New Roman" w:eastAsia="Times New Roman" w:hAnsi="Times New Roman" w:cs="Times New Roman"/>
-          <w:sz w:val="20"/>
-          <w:szCs w:val="20"/>
-          <w:lang w:eastAsia="en-IN"/>
-        </w:rPr>
-        <w:t xml:space="preserve"> order variable, called </w:t>
-      </w:r>
-      <w:proofErr w:type="spellStart"/>
+        <w:t xml:space="preserve">) in the raw data. We create a new word order variable, called </w:t>
+      </w:r>
       <w:r>
         <w:rPr>
           <w:rFonts w:ascii="Times New Roman" w:eastAsia="Times New Roman" w:hAnsi="Times New Roman" w:cs="Times New Roman"/>
@@ -5960,35 +5237,14 @@
         </w:rPr>
         <w:t>position_in_review</w:t>
       </w:r>
-      <w:proofErr w:type="spellEnd"/>
-      <w:r>
-        <w:rPr>
-          <w:rFonts w:ascii="Times New Roman" w:eastAsia="Times New Roman" w:hAnsi="Times New Roman" w:cs="Times New Roman"/>
-          <w:sz w:val="20"/>
-          <w:szCs w:val="20"/>
-          <w:lang w:eastAsia="en-IN"/>
-        </w:rPr>
-        <w:t xml:space="preserve">, which gives the position of each word in the cleaned data (without </w:t>
-      </w:r>
-      <w:proofErr w:type="spellStart"/>
-      <w:r>
-        <w:rPr>
-          <w:rFonts w:ascii="Times New Roman" w:eastAsia="Times New Roman" w:hAnsi="Times New Roman" w:cs="Times New Roman"/>
-          <w:sz w:val="20"/>
-          <w:szCs w:val="20"/>
-          <w:lang w:eastAsia="en-IN"/>
-        </w:rPr>
-        <w:t>stopwords</w:t>
-      </w:r>
-      <w:proofErr w:type="spellEnd"/>
-      <w:r>
-        <w:rPr>
-          <w:rFonts w:ascii="Times New Roman" w:eastAsia="Times New Roman" w:hAnsi="Times New Roman" w:cs="Times New Roman"/>
-          <w:sz w:val="20"/>
-          <w:szCs w:val="20"/>
-          <w:lang w:eastAsia="en-IN"/>
-        </w:rPr>
-        <w:t xml:space="preserve">), while removing the </w:t>
+      <w:r>
+        <w:rPr>
+          <w:rFonts w:ascii="Times New Roman" w:eastAsia="Times New Roman" w:hAnsi="Times New Roman" w:cs="Times New Roman"/>
+          <w:sz w:val="20"/>
+          <w:szCs w:val="20"/>
+          <w:lang w:eastAsia="en-IN"/>
+        </w:rPr>
+        <w:t xml:space="preserve">, which gives the position of each word in the cleaned data (without stopwords), while removing the </w:t>
       </w:r>
       <w:r>
         <w:rPr>
@@ -6121,7 +5377,6 @@
         </w:rPr>
         <w:br/>
       </w:r>
-      <w:proofErr w:type="spellStart"/>
       <w:r>
         <w:rPr>
           <w:rFonts w:ascii="Courier New" w:eastAsia="Times New Roman" w:hAnsi="Courier New" w:cs="Courier New"/>
@@ -6132,7 +5387,6 @@
         </w:rPr>
         <w:t>cleaned_reviews</w:t>
       </w:r>
-      <w:proofErr w:type="spellEnd"/>
       <w:r>
         <w:rPr>
           <w:rFonts w:ascii="Courier New" w:eastAsia="Times New Roman" w:hAnsi="Courier New" w:cs="Courier New"/>
@@ -6163,7 +5417,6 @@
         </w:rPr>
         <w:t xml:space="preserve"> </w:t>
       </w:r>
-      <w:proofErr w:type="spellStart"/>
       <w:r>
         <w:rPr>
           <w:rFonts w:ascii="Courier New" w:eastAsia="Times New Roman" w:hAnsi="Courier New" w:cs="Courier New"/>
@@ -6174,7 +5427,6 @@
         </w:rPr>
         <w:t>tidy_reviews</w:t>
       </w:r>
-      <w:proofErr w:type="spellEnd"/>
       <w:r>
         <w:rPr>
           <w:rFonts w:ascii="Courier New" w:eastAsia="Times New Roman" w:hAnsi="Courier New" w:cs="Courier New"/>
@@ -6214,31 +5466,8 @@
           <w:lang w:eastAsia="en-IN"/>
         </w:rPr>
         <w:br/>
-        <w:t xml:space="preserve">  </w:t>
-      </w:r>
-      <w:proofErr w:type="spellStart"/>
-      <w:r>
-        <w:rPr>
-          <w:rFonts w:ascii="Courier New" w:eastAsia="Times New Roman" w:hAnsi="Courier New" w:cs="Courier New"/>
-          <w:color w:val="DADADA"/>
-          <w:sz w:val="20"/>
-          <w:szCs w:val="20"/>
-          <w:lang w:eastAsia="en-IN"/>
-        </w:rPr>
-        <w:t>anti_join</w:t>
-      </w:r>
-      <w:proofErr w:type="spellEnd"/>
-      <w:r>
-        <w:rPr>
-          <w:rFonts w:ascii="Courier New" w:eastAsia="Times New Roman" w:hAnsi="Courier New" w:cs="Courier New"/>
-          <w:color w:val="DADADA"/>
-          <w:sz w:val="20"/>
-          <w:szCs w:val="20"/>
-          <w:lang w:eastAsia="en-IN"/>
-        </w:rPr>
-        <w:t>(</w:t>
-      </w:r>
-      <w:proofErr w:type="spellStart"/>
+        <w:t xml:space="preserve">  anti_join(</w:t>
+      </w:r>
       <w:r>
         <w:rPr>
           <w:rFonts w:ascii="Courier New" w:eastAsia="Times New Roman" w:hAnsi="Courier New" w:cs="Courier New"/>
@@ -6249,7 +5478,6 @@
         </w:rPr>
         <w:t>stop_words</w:t>
       </w:r>
-      <w:proofErr w:type="spellEnd"/>
       <w:r>
         <w:rPr>
           <w:rFonts w:ascii="Courier New" w:eastAsia="Times New Roman" w:hAnsi="Courier New" w:cs="Courier New"/>
@@ -6400,7 +5628,6 @@
         </w:rPr>
         <w:br/>
       </w:r>
-      <w:proofErr w:type="spellStart"/>
       <w:r>
         <w:rPr>
           <w:rFonts w:ascii="Courier New" w:eastAsia="Times New Roman" w:hAnsi="Courier New" w:cs="Courier New"/>
@@ -6411,7 +5638,6 @@
         </w:rPr>
         <w:t>cleaned_reviews</w:t>
       </w:r>
-      <w:proofErr w:type="spellEnd"/>
       <w:r>
         <w:rPr>
           <w:rFonts w:ascii="Courier New" w:eastAsia="Times New Roman" w:hAnsi="Courier New" w:cs="Courier New"/>
@@ -6442,7 +5668,6 @@
         </w:rPr>
         <w:t xml:space="preserve"> </w:t>
       </w:r>
-      <w:proofErr w:type="spellStart"/>
       <w:r>
         <w:rPr>
           <w:rFonts w:ascii="Courier New" w:eastAsia="Times New Roman" w:hAnsi="Courier New" w:cs="Courier New"/>
@@ -6453,7 +5678,6 @@
         </w:rPr>
         <w:t>cleaned_reviews</w:t>
       </w:r>
-      <w:proofErr w:type="spellEnd"/>
       <w:r>
         <w:rPr>
           <w:rFonts w:ascii="Courier New" w:eastAsia="Times New Roman" w:hAnsi="Courier New" w:cs="Courier New"/>
@@ -6482,29 +5706,7 @@
           <w:szCs w:val="20"/>
           <w:lang w:eastAsia="en-IN"/>
         </w:rPr>
-        <w:t xml:space="preserve">% </w:t>
-      </w:r>
-      <w:proofErr w:type="spellStart"/>
-      <w:r>
-        <w:rPr>
-          <w:rFonts w:ascii="Courier New" w:eastAsia="Times New Roman" w:hAnsi="Courier New" w:cs="Courier New"/>
-          <w:color w:val="DADADA"/>
-          <w:sz w:val="20"/>
-          <w:szCs w:val="20"/>
-          <w:lang w:eastAsia="en-IN"/>
-        </w:rPr>
-        <w:t>group_by</w:t>
-      </w:r>
-      <w:proofErr w:type="spellEnd"/>
-      <w:r>
-        <w:rPr>
-          <w:rFonts w:ascii="Courier New" w:eastAsia="Times New Roman" w:hAnsi="Courier New" w:cs="Courier New"/>
-          <w:color w:val="DADADA"/>
-          <w:sz w:val="20"/>
-          <w:szCs w:val="20"/>
-          <w:lang w:eastAsia="en-IN"/>
-        </w:rPr>
-        <w:t>(</w:t>
+        <w:t>% group_by(</w:t>
       </w:r>
       <w:r>
         <w:rPr>
@@ -6557,7 +5759,6 @@
         <w:br/>
         <w:t xml:space="preserve">  mutate(</w:t>
       </w:r>
-      <w:proofErr w:type="spellStart"/>
       <w:r>
         <w:rPr>
           <w:rFonts w:ascii="Courier New" w:eastAsia="Times New Roman" w:hAnsi="Courier New" w:cs="Courier New"/>
@@ -6568,7 +5769,6 @@
         </w:rPr>
         <w:t>position_in_review</w:t>
       </w:r>
-      <w:proofErr w:type="spellEnd"/>
       <w:r>
         <w:rPr>
           <w:rFonts w:ascii="Courier New" w:eastAsia="Times New Roman" w:hAnsi="Courier New" w:cs="Courier New"/>
@@ -6699,7 +5899,6 @@
         </w:rPr>
         <w:t xml:space="preserve">The data (called </w:t>
       </w:r>
-      <w:proofErr w:type="spellStart"/>
       <w:r>
         <w:rPr>
           <w:rFonts w:ascii="Times New Roman" w:eastAsia="Times New Roman" w:hAnsi="Times New Roman" w:cs="Times New Roman"/>
@@ -6711,7 +5910,6 @@
         </w:rPr>
         <w:t>cleaned_reviews</w:t>
       </w:r>
-      <w:proofErr w:type="spellEnd"/>
       <w:r>
         <w:rPr>
           <w:rFonts w:ascii="Times New Roman" w:eastAsia="Times New Roman" w:hAnsi="Times New Roman" w:cs="Times New Roman"/>
@@ -6877,7 +6075,6 @@
                 <w:lang w:eastAsia="en-IN"/>
               </w:rPr>
             </w:pPr>
-            <w:proofErr w:type="spellStart"/>
             <w:r>
               <w:rPr>
                 <w:rFonts w:ascii="Times New Roman" w:eastAsia="Times New Roman" w:hAnsi="Times New Roman" w:cs="Times New Roman"/>
@@ -6889,7 +6086,6 @@
               </w:rPr>
               <w:t>position_in_review</w:t>
             </w:r>
-            <w:proofErr w:type="spellEnd"/>
           </w:p>
         </w:tc>
       </w:tr>
@@ -7481,7 +6677,6 @@
                 <w:szCs w:val="24"/>
                 <w:lang w:eastAsia="en-IN"/>
               </w:rPr>
-              <w:lastRenderedPageBreak/>
               <w:t>5</w:t>
             </w:r>
           </w:p>
@@ -7623,6 +6818,7 @@
                 <w:szCs w:val="24"/>
                 <w:lang w:eastAsia="en-IN"/>
               </w:rPr>
+              <w:lastRenderedPageBreak/>
               <w:t>6</w:t>
             </w:r>
           </w:p>
@@ -8435,7 +7631,6 @@
         </w:rPr>
         <w:br/>
       </w:r>
-      <w:proofErr w:type="spellStart"/>
       <w:r>
         <w:rPr>
           <w:rFonts w:ascii="Courier New" w:eastAsia="Times New Roman" w:hAnsi="Courier New" w:cs="Courier New"/>
@@ -8446,7 +7641,6 @@
         </w:rPr>
         <w:t>cleaned_reviews</w:t>
       </w:r>
-      <w:proofErr w:type="spellEnd"/>
       <w:r>
         <w:rPr>
           <w:rFonts w:ascii="Courier New" w:eastAsia="Times New Roman" w:hAnsi="Courier New" w:cs="Courier New"/>
@@ -8477,7 +7671,6 @@
         </w:rPr>
         <w:t xml:space="preserve"> </w:t>
       </w:r>
-      <w:proofErr w:type="spellStart"/>
       <w:r>
         <w:rPr>
           <w:rFonts w:ascii="Courier New" w:eastAsia="Times New Roman" w:hAnsi="Courier New" w:cs="Courier New"/>
@@ -8488,7 +7681,6 @@
         </w:rPr>
         <w:t>cleaned_reviews</w:t>
       </w:r>
-      <w:proofErr w:type="spellEnd"/>
       <w:r>
         <w:rPr>
           <w:rFonts w:ascii="Courier New" w:eastAsia="Times New Roman" w:hAnsi="Courier New" w:cs="Courier New"/>
@@ -8517,29 +7709,58 @@
           <w:szCs w:val="20"/>
           <w:lang w:eastAsia="en-IN"/>
         </w:rPr>
+        <w:t>% group_by(</w:t>
+      </w:r>
+      <w:r>
+        <w:rPr>
+          <w:rFonts w:ascii="Courier New" w:eastAsia="Times New Roman" w:hAnsi="Courier New" w:cs="Courier New"/>
+          <w:color w:val="C1C144"/>
+          <w:sz w:val="20"/>
+          <w:szCs w:val="20"/>
+          <w:lang w:eastAsia="en-IN"/>
+        </w:rPr>
+        <w:t>line</w:t>
+      </w:r>
+      <w:r>
+        <w:rPr>
+          <w:rFonts w:ascii="Courier New" w:eastAsia="Times New Roman" w:hAnsi="Courier New" w:cs="Courier New"/>
+          <w:color w:val="DADADA"/>
+          <w:sz w:val="20"/>
+          <w:szCs w:val="20"/>
+          <w:lang w:eastAsia="en-IN"/>
+        </w:rPr>
+        <w:t>) %</w:t>
+      </w:r>
+      <w:r>
+        <w:rPr>
+          <w:rFonts w:ascii="Courier New" w:eastAsia="Times New Roman" w:hAnsi="Courier New" w:cs="Courier New"/>
+          <w:color w:val="47B8D6"/>
+          <w:sz w:val="20"/>
+          <w:szCs w:val="20"/>
+          <w:lang w:eastAsia="en-IN"/>
+        </w:rPr>
+        <w:t>&gt;</w:t>
+      </w:r>
+      <w:r>
+        <w:rPr>
+          <w:rFonts w:ascii="Courier New" w:eastAsia="Times New Roman" w:hAnsi="Courier New" w:cs="Courier New"/>
+          <w:color w:val="DADADA"/>
+          <w:sz w:val="20"/>
+          <w:szCs w:val="20"/>
+          <w:lang w:eastAsia="en-IN"/>
+        </w:rPr>
         <w:t xml:space="preserve">% </w:t>
       </w:r>
-      <w:proofErr w:type="spellStart"/>
-      <w:r>
-        <w:rPr>
-          <w:rFonts w:ascii="Courier New" w:eastAsia="Times New Roman" w:hAnsi="Courier New" w:cs="Courier New"/>
-          <w:color w:val="DADADA"/>
-          <w:sz w:val="20"/>
-          <w:szCs w:val="20"/>
-          <w:lang w:eastAsia="en-IN"/>
-        </w:rPr>
-        <w:t>group_by</w:t>
-      </w:r>
-      <w:proofErr w:type="spellEnd"/>
-      <w:r>
-        <w:rPr>
-          <w:rFonts w:ascii="Courier New" w:eastAsia="Times New Roman" w:hAnsi="Courier New" w:cs="Courier New"/>
-          <w:color w:val="DADADA"/>
-          <w:sz w:val="20"/>
-          <w:szCs w:val="20"/>
-          <w:lang w:eastAsia="en-IN"/>
-        </w:rPr>
-        <w:t>(</w:t>
+      <w:r>
+        <w:rPr>
+          <w:rFonts w:ascii="Courier New" w:eastAsia="Times New Roman" w:hAnsi="Courier New" w:cs="Courier New"/>
+          <w:color w:val="DADADA"/>
+          <w:sz w:val="20"/>
+          <w:szCs w:val="20"/>
+          <w:lang w:eastAsia="en-IN"/>
+        </w:rPr>
+        <w:br/>
+        <w:t xml:space="preserve">      mutate(</w:t>
       </w:r>
       <w:r>
         <w:rPr>
@@ -8549,17 +7770,17 @@
           <w:szCs w:val="20"/>
           <w:lang w:eastAsia="en-IN"/>
         </w:rPr>
-        <w:t>line</w:t>
-      </w:r>
-      <w:r>
-        <w:rPr>
-          <w:rFonts w:ascii="Courier New" w:eastAsia="Times New Roman" w:hAnsi="Courier New" w:cs="Courier New"/>
-          <w:color w:val="DADADA"/>
-          <w:sz w:val="20"/>
-          <w:szCs w:val="20"/>
-          <w:lang w:eastAsia="en-IN"/>
-        </w:rPr>
-        <w:t>) %</w:t>
+        <w:t>wordcount_review</w:t>
+      </w:r>
+      <w:r>
+        <w:rPr>
+          <w:rFonts w:ascii="Courier New" w:eastAsia="Times New Roman" w:hAnsi="Courier New" w:cs="Courier New"/>
+          <w:color w:val="DADADA"/>
+          <w:sz w:val="20"/>
+          <w:szCs w:val="20"/>
+          <w:lang w:eastAsia="en-IN"/>
+        </w:rPr>
+        <w:t xml:space="preserve"> </w:t>
       </w:r>
       <w:r>
         <w:rPr>
@@ -8569,17 +7790,17 @@
           <w:szCs w:val="20"/>
           <w:lang w:eastAsia="en-IN"/>
         </w:rPr>
-        <w:t>&gt;</w:t>
-      </w:r>
-      <w:r>
-        <w:rPr>
-          <w:rFonts w:ascii="Courier New" w:eastAsia="Times New Roman" w:hAnsi="Courier New" w:cs="Courier New"/>
-          <w:color w:val="DADADA"/>
-          <w:sz w:val="20"/>
-          <w:szCs w:val="20"/>
-          <w:lang w:eastAsia="en-IN"/>
-        </w:rPr>
-        <w:t xml:space="preserve">% </w:t>
+        <w:t>=</w:t>
+      </w:r>
+      <w:r>
+        <w:rPr>
+          <w:rFonts w:ascii="Courier New" w:eastAsia="Times New Roman" w:hAnsi="Courier New" w:cs="Courier New"/>
+          <w:color w:val="DADADA"/>
+          <w:sz w:val="20"/>
+          <w:szCs w:val="20"/>
+          <w:lang w:eastAsia="en-IN"/>
+        </w:rPr>
+        <w:t xml:space="preserve"> n(), </w:t>
       </w:r>
       <w:r>
         <w:rPr>
@@ -8592,19 +7813,6 @@
         <w:br/>
         <w:t xml:space="preserve">      </w:t>
       </w:r>
-      <w:proofErr w:type="gramStart"/>
-      <w:r>
-        <w:rPr>
-          <w:rFonts w:ascii="Courier New" w:eastAsia="Times New Roman" w:hAnsi="Courier New" w:cs="Courier New"/>
-          <w:color w:val="DADADA"/>
-          <w:sz w:val="20"/>
-          <w:szCs w:val="20"/>
-          <w:lang w:eastAsia="en-IN"/>
-        </w:rPr>
-        <w:t>mutate(</w:t>
-      </w:r>
-      <w:proofErr w:type="spellStart"/>
-      <w:proofErr w:type="gramEnd"/>
       <w:r>
         <w:rPr>
           <w:rFonts w:ascii="Courier New" w:eastAsia="Times New Roman" w:hAnsi="Courier New" w:cs="Courier New"/>
@@ -8613,9 +7821,8 @@
           <w:szCs w:val="20"/>
           <w:lang w:eastAsia="en-IN"/>
         </w:rPr>
-        <w:t>wordcount_review</w:t>
-      </w:r>
-      <w:proofErr w:type="spellEnd"/>
+        <w:t>percentage_in_review</w:t>
+      </w:r>
       <w:r>
         <w:rPr>
           <w:rFonts w:ascii="Courier New" w:eastAsia="Times New Roman" w:hAnsi="Courier New" w:cs="Courier New"/>
@@ -8644,20 +7851,8 @@
           <w:szCs w:val="20"/>
           <w:lang w:eastAsia="en-IN"/>
         </w:rPr>
-        <w:t xml:space="preserve"> n(), </w:t>
-      </w:r>
-      <w:r>
-        <w:rPr>
-          <w:rFonts w:ascii="Courier New" w:eastAsia="Times New Roman" w:hAnsi="Courier New" w:cs="Courier New"/>
-          <w:color w:val="DADADA"/>
-          <w:sz w:val="20"/>
-          <w:szCs w:val="20"/>
-          <w:lang w:eastAsia="en-IN"/>
-        </w:rPr>
-        <w:br/>
-        <w:t xml:space="preserve">      </w:t>
-      </w:r>
-      <w:proofErr w:type="spellStart"/>
+        <w:t xml:space="preserve"> round(</w:t>
+      </w:r>
       <w:r>
         <w:rPr>
           <w:rFonts w:ascii="Courier New" w:eastAsia="Times New Roman" w:hAnsi="Courier New" w:cs="Courier New"/>
@@ -8666,51 +7861,8 @@
           <w:szCs w:val="20"/>
           <w:lang w:eastAsia="en-IN"/>
         </w:rPr>
-        <w:t>percentage_in_review</w:t>
-      </w:r>
-      <w:proofErr w:type="spellEnd"/>
-      <w:r>
-        <w:rPr>
-          <w:rFonts w:ascii="Courier New" w:eastAsia="Times New Roman" w:hAnsi="Courier New" w:cs="Courier New"/>
-          <w:color w:val="DADADA"/>
-          <w:sz w:val="20"/>
-          <w:szCs w:val="20"/>
-          <w:lang w:eastAsia="en-IN"/>
-        </w:rPr>
-        <w:t xml:space="preserve"> </w:t>
-      </w:r>
-      <w:r>
-        <w:rPr>
-          <w:rFonts w:ascii="Courier New" w:eastAsia="Times New Roman" w:hAnsi="Courier New" w:cs="Courier New"/>
-          <w:color w:val="47B8D6"/>
-          <w:sz w:val="20"/>
-          <w:szCs w:val="20"/>
-          <w:lang w:eastAsia="en-IN"/>
-        </w:rPr>
-        <w:t>=</w:t>
-      </w:r>
-      <w:r>
-        <w:rPr>
-          <w:rFonts w:ascii="Courier New" w:eastAsia="Times New Roman" w:hAnsi="Courier New" w:cs="Courier New"/>
-          <w:color w:val="DADADA"/>
-          <w:sz w:val="20"/>
-          <w:szCs w:val="20"/>
-          <w:lang w:eastAsia="en-IN"/>
-        </w:rPr>
-        <w:t xml:space="preserve"> round(</w:t>
-      </w:r>
-      <w:proofErr w:type="spellStart"/>
-      <w:r>
-        <w:rPr>
-          <w:rFonts w:ascii="Courier New" w:eastAsia="Times New Roman" w:hAnsi="Courier New" w:cs="Courier New"/>
-          <w:color w:val="C1C144"/>
-          <w:sz w:val="20"/>
-          <w:szCs w:val="20"/>
-          <w:lang w:eastAsia="en-IN"/>
-        </w:rPr>
         <w:t>position_in_review</w:t>
       </w:r>
-      <w:proofErr w:type="spellEnd"/>
       <w:r>
         <w:rPr>
           <w:rFonts w:ascii="Courier New" w:eastAsia="Times New Roman" w:hAnsi="Courier New" w:cs="Courier New"/>
@@ -8939,7 +8091,6 @@
                 <w:lang w:eastAsia="en-IN"/>
               </w:rPr>
             </w:pPr>
-            <w:proofErr w:type="spellStart"/>
             <w:r>
               <w:rPr>
                 <w:rFonts w:ascii="Times New Roman" w:eastAsia="Times New Roman" w:hAnsi="Times New Roman" w:cs="Times New Roman"/>
@@ -8951,7 +8102,6 @@
               </w:rPr>
               <w:t>position_in_review</w:t>
             </w:r>
-            <w:proofErr w:type="spellEnd"/>
           </w:p>
         </w:tc>
         <w:tc>
@@ -8973,7 +8123,6 @@
                 <w:lang w:eastAsia="en-IN"/>
               </w:rPr>
             </w:pPr>
-            <w:proofErr w:type="spellStart"/>
             <w:r>
               <w:rPr>
                 <w:rFonts w:ascii="Times New Roman" w:eastAsia="Times New Roman" w:hAnsi="Times New Roman" w:cs="Times New Roman"/>
@@ -8985,7 +8134,6 @@
               </w:rPr>
               <w:t>wordcount_review</w:t>
             </w:r>
-            <w:proofErr w:type="spellEnd"/>
           </w:p>
         </w:tc>
         <w:tc>
@@ -9007,7 +8155,6 @@
                 <w:lang w:eastAsia="en-IN"/>
               </w:rPr>
             </w:pPr>
-            <w:proofErr w:type="spellStart"/>
             <w:r>
               <w:rPr>
                 <w:rFonts w:ascii="Times New Roman" w:eastAsia="Times New Roman" w:hAnsi="Times New Roman" w:cs="Times New Roman"/>
@@ -9019,7 +8166,6 @@
               </w:rPr>
               <w:t>percentage_in_review</w:t>
             </w:r>
-            <w:proofErr w:type="spellEnd"/>
           </w:p>
         </w:tc>
       </w:tr>
@@ -9638,7 +8784,6 @@
                 <w:szCs w:val="24"/>
                 <w:lang w:eastAsia="en-IN"/>
               </w:rPr>
-              <w:lastRenderedPageBreak/>
               <w:t>4</w:t>
             </w:r>
           </w:p>
@@ -9836,6 +8981,7 @@
                 <w:szCs w:val="24"/>
                 <w:lang w:eastAsia="en-IN"/>
               </w:rPr>
+              <w:lastRenderedPageBreak/>
               <w:t>5</w:t>
             </w:r>
           </w:p>
@@ -11014,31 +10160,7 @@
           <w:szCs w:val="20"/>
           <w:lang w:eastAsia="en-IN"/>
         </w:rPr>
-        <w:t xml:space="preserve">Intermezzo: Coding Sentiment </w:t>
-      </w:r>
-      <w:proofErr w:type="gramStart"/>
-      <w:r>
-        <w:rPr>
-          <w:rFonts w:ascii="Times New Roman" w:eastAsia="Times New Roman" w:hAnsi="Times New Roman" w:cs="Times New Roman"/>
-          <w:i/>
-          <w:iCs/>
-          <w:sz w:val="20"/>
-          <w:szCs w:val="20"/>
-          <w:lang w:eastAsia="en-IN"/>
-        </w:rPr>
-        <w:t>With</w:t>
-      </w:r>
-      <w:proofErr w:type="gramEnd"/>
-      <w:r>
-        <w:rPr>
-          <w:rFonts w:ascii="Times New Roman" w:eastAsia="Times New Roman" w:hAnsi="Times New Roman" w:cs="Times New Roman"/>
-          <w:i/>
-          <w:iCs/>
-          <w:sz w:val="20"/>
-          <w:szCs w:val="20"/>
-          <w:lang w:eastAsia="en-IN"/>
-        </w:rPr>
-        <w:t xml:space="preserve"> Dictionaries </w:t>
+        <w:t>Intermezzo: Coding Sentiment With Dictionaries </w:t>
       </w:r>
     </w:p>
     <w:p>
@@ -11058,47 +10180,7 @@
           <w:szCs w:val="20"/>
           <w:lang w:eastAsia="en-IN"/>
         </w:rPr>
-        <w:t xml:space="preserve">There are a number of different ways of </w:t>
-      </w:r>
-      <w:proofErr w:type="spellStart"/>
-      <w:r>
-        <w:rPr>
-          <w:rFonts w:ascii="Times New Roman" w:eastAsia="Times New Roman" w:hAnsi="Times New Roman" w:cs="Times New Roman"/>
-          <w:sz w:val="20"/>
-          <w:szCs w:val="20"/>
-          <w:lang w:eastAsia="en-IN"/>
-        </w:rPr>
-        <w:t>analyzing</w:t>
-      </w:r>
-      <w:proofErr w:type="spellEnd"/>
-      <w:r>
-        <w:rPr>
-          <w:rFonts w:ascii="Times New Roman" w:eastAsia="Times New Roman" w:hAnsi="Times New Roman" w:cs="Times New Roman"/>
-          <w:sz w:val="20"/>
-          <w:szCs w:val="20"/>
-          <w:lang w:eastAsia="en-IN"/>
-        </w:rPr>
-        <w:t xml:space="preserve"> sentiment in text. One common approach is to use dictionaries, which contain pre-defined lists of words which are categorized as belonging to a particular type of higher-level characteristic we wish to understand (</w:t>
-      </w:r>
-      <w:proofErr w:type="gramStart"/>
-      <w:r>
-        <w:rPr>
-          <w:rFonts w:ascii="Times New Roman" w:eastAsia="Times New Roman" w:hAnsi="Times New Roman" w:cs="Times New Roman"/>
-          <w:sz w:val="20"/>
-          <w:szCs w:val="20"/>
-          <w:lang w:eastAsia="en-IN"/>
-        </w:rPr>
-        <w:t>e.g.</w:t>
-      </w:r>
-      <w:proofErr w:type="gramEnd"/>
-      <w:r>
-        <w:rPr>
-          <w:rFonts w:ascii="Times New Roman" w:eastAsia="Times New Roman" w:hAnsi="Times New Roman" w:cs="Times New Roman"/>
-          <w:sz w:val="20"/>
-          <w:szCs w:val="20"/>
-          <w:lang w:eastAsia="en-IN"/>
-        </w:rPr>
-        <w:t xml:space="preserve"> in the case of sentiment – positive, negative, or more fine-grained such as excitement, anxiety, etc.). </w:t>
+        <w:t xml:space="preserve">There are a number of different ways of analyzing sentiment in text. One common approach is to use dictionaries, which contain pre-defined lists of words which are categorized as belonging to a particular type of higher-level characteristic we wish to understand (e.g. in the case of sentiment – positive, negative, or more fine-grained such as excitement, anxiety, etc.). </w:t>
       </w:r>
     </w:p>
     <w:p>
@@ -11118,89 +10200,9 @@
           <w:szCs w:val="20"/>
           <w:lang w:eastAsia="en-IN"/>
         </w:rPr>
-        <w:t xml:space="preserve">In this post, we will use a dictionary set included in the </w:t>
-      </w:r>
-      <w:proofErr w:type="spellStart"/>
-      <w:r>
-        <w:rPr>
-          <w:rFonts w:ascii="Times New Roman" w:eastAsia="Times New Roman" w:hAnsi="Times New Roman" w:cs="Times New Roman"/>
-          <w:sz w:val="20"/>
-          <w:szCs w:val="20"/>
-          <w:lang w:eastAsia="en-IN"/>
-        </w:rPr>
-        <w:t>tidytext</w:t>
-      </w:r>
-      <w:proofErr w:type="spellEnd"/>
-      <w:r>
-        <w:rPr>
-          <w:rFonts w:ascii="Times New Roman" w:eastAsia="Times New Roman" w:hAnsi="Times New Roman" w:cs="Times New Roman"/>
-          <w:sz w:val="20"/>
-          <w:szCs w:val="20"/>
-          <w:lang w:eastAsia="en-IN"/>
-        </w:rPr>
-        <w:t xml:space="preserve"> package and which is described in the </w:t>
-      </w:r>
-      <w:proofErr w:type="spellStart"/>
-      <w:r>
-        <w:rPr>
-          <w:rFonts w:ascii="Times New Roman" w:eastAsia="Times New Roman" w:hAnsi="Times New Roman" w:cs="Times New Roman"/>
-          <w:sz w:val="20"/>
-          <w:szCs w:val="20"/>
-          <w:lang w:eastAsia="en-IN"/>
-        </w:rPr>
-        <w:t>tidytext</w:t>
-      </w:r>
-      <w:proofErr w:type="spellEnd"/>
-      <w:r>
-        <w:rPr>
-          <w:rFonts w:ascii="Times New Roman" w:eastAsia="Times New Roman" w:hAnsi="Times New Roman" w:cs="Times New Roman"/>
-          <w:sz w:val="20"/>
-          <w:szCs w:val="20"/>
-          <w:lang w:eastAsia="en-IN"/>
-        </w:rPr>
-        <w:t xml:space="preserve"> book and vignette. Specifically, we will use the positive and negative sentiment words contained in the “</w:t>
-      </w:r>
-      <w:proofErr w:type="spellStart"/>
-      <w:r>
-        <w:rPr>
-          <w:rFonts w:ascii="Times New Roman" w:eastAsia="Times New Roman" w:hAnsi="Times New Roman" w:cs="Times New Roman"/>
-          <w:sz w:val="20"/>
-          <w:szCs w:val="20"/>
-          <w:lang w:eastAsia="en-IN"/>
-        </w:rPr>
-        <w:t>bing</w:t>
-      </w:r>
-      <w:proofErr w:type="spellEnd"/>
-      <w:r>
-        <w:rPr>
-          <w:rFonts w:ascii="Times New Roman" w:eastAsia="Times New Roman" w:hAnsi="Times New Roman" w:cs="Times New Roman"/>
-          <w:sz w:val="20"/>
-          <w:szCs w:val="20"/>
-          <w:lang w:eastAsia="en-IN"/>
-        </w:rPr>
-        <w:t xml:space="preserve">” dictionaries. For more information about the </w:t>
-      </w:r>
-      <w:proofErr w:type="spellStart"/>
-      <w:r>
-        <w:rPr>
-          <w:rFonts w:ascii="Times New Roman" w:eastAsia="Times New Roman" w:hAnsi="Times New Roman" w:cs="Times New Roman"/>
-          <w:sz w:val="20"/>
-          <w:szCs w:val="20"/>
-          <w:lang w:eastAsia="en-IN"/>
-        </w:rPr>
-        <w:t>bing</w:t>
-      </w:r>
-      <w:proofErr w:type="spellEnd"/>
-      <w:r>
-        <w:rPr>
-          <w:rFonts w:ascii="Times New Roman" w:eastAsia="Times New Roman" w:hAnsi="Times New Roman" w:cs="Times New Roman"/>
-          <w:sz w:val="20"/>
-          <w:szCs w:val="20"/>
-          <w:lang w:eastAsia="en-IN"/>
-        </w:rPr>
-        <w:t xml:space="preserve"> dictionaries, you can check out these </w:t>
-      </w:r>
-      <w:hyperlink r:id="rId21" w:tgtFrame="_blank" w:history="1">
+        <w:t xml:space="preserve">In this post, we will use a dictionary set included in the tidytext package and which is described in the tidytext book and vignette. Specifically, we will use the positive and negative sentiment words contained in the “bing” dictionaries. For more information about the bing dictionaries, you can check out these </w:t>
+      </w:r>
+      <w:hyperlink r:id="rId17" w:tgtFrame="_blank" w:history="1">
         <w:r>
           <w:rPr>
             <w:rFonts w:ascii="Times New Roman" w:eastAsia="Times New Roman" w:hAnsi="Times New Roman" w:cs="Times New Roman"/>
@@ -11222,7 +10224,7 @@
         </w:rPr>
         <w:t xml:space="preserve"> </w:t>
       </w:r>
-      <w:hyperlink r:id="rId22" w:tgtFrame="_blank" w:history="1">
+      <w:hyperlink r:id="rId18" w:tgtFrame="_blank" w:history="1">
         <w:r>
           <w:rPr>
             <w:rFonts w:ascii="Times New Roman" w:eastAsia="Times New Roman" w:hAnsi="Times New Roman" w:cs="Times New Roman"/>
@@ -11242,27 +10244,7 @@
           <w:szCs w:val="20"/>
           <w:lang w:eastAsia="en-IN"/>
         </w:rPr>
-        <w:t xml:space="preserve">, consult the </w:t>
-      </w:r>
-      <w:proofErr w:type="spellStart"/>
-      <w:r>
-        <w:rPr>
-          <w:rFonts w:ascii="Times New Roman" w:eastAsia="Times New Roman" w:hAnsi="Times New Roman" w:cs="Times New Roman"/>
-          <w:sz w:val="20"/>
-          <w:szCs w:val="20"/>
-          <w:lang w:eastAsia="en-IN"/>
-        </w:rPr>
-        <w:t>tidytext</w:t>
-      </w:r>
-      <w:proofErr w:type="spellEnd"/>
-      <w:r>
-        <w:rPr>
-          <w:rFonts w:ascii="Times New Roman" w:eastAsia="Times New Roman" w:hAnsi="Times New Roman" w:cs="Times New Roman"/>
-          <w:sz w:val="20"/>
-          <w:szCs w:val="20"/>
-          <w:lang w:eastAsia="en-IN"/>
-        </w:rPr>
-        <w:t xml:space="preserve"> book or vignette, or type </w:t>
+        <w:t xml:space="preserve">, consult the tidytext book or vignette, or type </w:t>
       </w:r>
       <w:r>
         <w:rPr>
@@ -11282,47 +10264,7 @@
           <w:szCs w:val="20"/>
           <w:lang w:eastAsia="en-IN"/>
         </w:rPr>
-        <w:t xml:space="preserve"> in the R console (with the </w:t>
-      </w:r>
-      <w:proofErr w:type="spellStart"/>
-      <w:r>
-        <w:rPr>
-          <w:rFonts w:ascii="Times New Roman" w:eastAsia="Times New Roman" w:hAnsi="Times New Roman" w:cs="Times New Roman"/>
-          <w:sz w:val="20"/>
-          <w:szCs w:val="20"/>
-          <w:lang w:eastAsia="en-IN"/>
-        </w:rPr>
-        <w:t>tidytext</w:t>
-      </w:r>
-      <w:proofErr w:type="spellEnd"/>
-      <w:r>
-        <w:rPr>
-          <w:rFonts w:ascii="Times New Roman" w:eastAsia="Times New Roman" w:hAnsi="Times New Roman" w:cs="Times New Roman"/>
-          <w:sz w:val="20"/>
-          <w:szCs w:val="20"/>
-          <w:lang w:eastAsia="en-IN"/>
-        </w:rPr>
-        <w:t xml:space="preserve"> package loaded). One thing to keep in mind is that the </w:t>
-      </w:r>
-      <w:proofErr w:type="spellStart"/>
-      <w:r>
-        <w:rPr>
-          <w:rFonts w:ascii="Times New Roman" w:eastAsia="Times New Roman" w:hAnsi="Times New Roman" w:cs="Times New Roman"/>
-          <w:sz w:val="20"/>
-          <w:szCs w:val="20"/>
-          <w:lang w:eastAsia="en-IN"/>
-        </w:rPr>
-        <w:t>bing</w:t>
-      </w:r>
-      <w:proofErr w:type="spellEnd"/>
-      <w:r>
-        <w:rPr>
-          <w:rFonts w:ascii="Times New Roman" w:eastAsia="Times New Roman" w:hAnsi="Times New Roman" w:cs="Times New Roman"/>
-          <w:sz w:val="20"/>
-          <w:szCs w:val="20"/>
-          <w:lang w:eastAsia="en-IN"/>
-        </w:rPr>
-        <w:t xml:space="preserve"> dictionaries contain many more negative words than positive words:</w:t>
+        <w:t xml:space="preserve"> in the R console (with the tidytext package loaded). One thing to keep in mind is that the bing dictionaries contain many more negative words than positive words:</w:t>
       </w:r>
     </w:p>
     <w:p>
@@ -11363,9 +10305,18 @@
           <w:szCs w:val="20"/>
           <w:lang w:eastAsia="en-IN"/>
         </w:rPr>
-        <w:t xml:space="preserve"># </w:t>
-      </w:r>
-      <w:proofErr w:type="gramStart"/>
+        <w:t># count of positive/negative sentiment</w:t>
+      </w:r>
+      <w:r>
+        <w:rPr>
+          <w:rFonts w:ascii="Courier New" w:eastAsia="Times New Roman" w:hAnsi="Courier New" w:cs="Courier New"/>
+          <w:color w:val="DADADA"/>
+          <w:sz w:val="20"/>
+          <w:szCs w:val="20"/>
+          <w:lang w:eastAsia="en-IN"/>
+        </w:rPr>
+        <w:br/>
+      </w:r>
       <w:r>
         <w:rPr>
           <w:rFonts w:ascii="Courier New" w:eastAsia="Times New Roman" w:hAnsi="Courier New" w:cs="Courier New"/>
@@ -11374,18 +10325,7 @@
           <w:szCs w:val="20"/>
           <w:lang w:eastAsia="en-IN"/>
         </w:rPr>
-        <w:t>count</w:t>
-      </w:r>
-      <w:proofErr w:type="gramEnd"/>
-      <w:r>
-        <w:rPr>
-          <w:rFonts w:ascii="Courier New" w:eastAsia="Times New Roman" w:hAnsi="Courier New" w:cs="Courier New"/>
-          <w:color w:val="555555"/>
-          <w:sz w:val="20"/>
-          <w:szCs w:val="20"/>
-          <w:lang w:eastAsia="en-IN"/>
-        </w:rPr>
-        <w:t xml:space="preserve"> of positive/negative sentiment</w:t>
+        <w:t># in bing dictionaries</w:t>
       </w:r>
       <w:r>
         <w:rPr>
@@ -11396,70 +10336,7 @@
           <w:lang w:eastAsia="en-IN"/>
         </w:rPr>
         <w:br/>
-      </w:r>
-      <w:r>
-        <w:rPr>
-          <w:rFonts w:ascii="Courier New" w:eastAsia="Times New Roman" w:hAnsi="Courier New" w:cs="Courier New"/>
-          <w:color w:val="555555"/>
-          <w:sz w:val="20"/>
-          <w:szCs w:val="20"/>
-          <w:lang w:eastAsia="en-IN"/>
-        </w:rPr>
-        <w:t xml:space="preserve"># in </w:t>
-      </w:r>
-      <w:proofErr w:type="spellStart"/>
-      <w:r>
-        <w:rPr>
-          <w:rFonts w:ascii="Courier New" w:eastAsia="Times New Roman" w:hAnsi="Courier New" w:cs="Courier New"/>
-          <w:color w:val="555555"/>
-          <w:sz w:val="20"/>
-          <w:szCs w:val="20"/>
-          <w:lang w:eastAsia="en-IN"/>
-        </w:rPr>
-        <w:t>bing</w:t>
-      </w:r>
-      <w:proofErr w:type="spellEnd"/>
-      <w:r>
-        <w:rPr>
-          <w:rFonts w:ascii="Courier New" w:eastAsia="Times New Roman" w:hAnsi="Courier New" w:cs="Courier New"/>
-          <w:color w:val="555555"/>
-          <w:sz w:val="20"/>
-          <w:szCs w:val="20"/>
-          <w:lang w:eastAsia="en-IN"/>
-        </w:rPr>
-        <w:t xml:space="preserve"> dictionaries</w:t>
-      </w:r>
-      <w:r>
-        <w:rPr>
-          <w:rFonts w:ascii="Courier New" w:eastAsia="Times New Roman" w:hAnsi="Courier New" w:cs="Courier New"/>
-          <w:color w:val="DADADA"/>
-          <w:sz w:val="20"/>
-          <w:szCs w:val="20"/>
-          <w:lang w:eastAsia="en-IN"/>
-        </w:rPr>
-        <w:br/>
-      </w:r>
-      <w:proofErr w:type="spellStart"/>
-      <w:r>
-        <w:rPr>
-          <w:rFonts w:ascii="Courier New" w:eastAsia="Times New Roman" w:hAnsi="Courier New" w:cs="Courier New"/>
-          <w:color w:val="DADADA"/>
-          <w:sz w:val="20"/>
-          <w:szCs w:val="20"/>
-          <w:lang w:eastAsia="en-IN"/>
-        </w:rPr>
-        <w:t>get_sentiments</w:t>
-      </w:r>
-      <w:proofErr w:type="spellEnd"/>
-      <w:r>
-        <w:rPr>
-          <w:rFonts w:ascii="Courier New" w:eastAsia="Times New Roman" w:hAnsi="Courier New" w:cs="Courier New"/>
-          <w:color w:val="DADADA"/>
-          <w:sz w:val="20"/>
-          <w:szCs w:val="20"/>
-          <w:lang w:eastAsia="en-IN"/>
-        </w:rPr>
-        <w:t>(</w:t>
+        <w:t>get_sentiments(</w:t>
       </w:r>
       <w:r>
         <w:rPr>
@@ -11469,29 +10346,7 @@
           <w:szCs w:val="20"/>
           <w:lang w:eastAsia="en-IN"/>
         </w:rPr>
-        <w:t>"</w:t>
-      </w:r>
-      <w:proofErr w:type="spellStart"/>
-      <w:r>
-        <w:rPr>
-          <w:rFonts w:ascii="Courier New" w:eastAsia="Times New Roman" w:hAnsi="Courier New" w:cs="Courier New"/>
-          <w:color w:val="AD9361"/>
-          <w:sz w:val="20"/>
-          <w:szCs w:val="20"/>
-          <w:lang w:eastAsia="en-IN"/>
-        </w:rPr>
-        <w:t>bing</w:t>
-      </w:r>
-      <w:proofErr w:type="spellEnd"/>
-      <w:r>
-        <w:rPr>
-          <w:rFonts w:ascii="Courier New" w:eastAsia="Times New Roman" w:hAnsi="Courier New" w:cs="Courier New"/>
-          <w:color w:val="AD9361"/>
-          <w:sz w:val="20"/>
-          <w:szCs w:val="20"/>
-          <w:lang w:eastAsia="en-IN"/>
-        </w:rPr>
-        <w:t>"</w:t>
+        <w:t>"bing"</w:t>
       </w:r>
       <w:r>
         <w:rPr>
@@ -11866,28 +10721,7 @@
           <w:szCs w:val="20"/>
           <w:lang w:eastAsia="en-IN"/>
         </w:rPr>
-        <w:lastRenderedPageBreak/>
-        <w:t xml:space="preserve">Indeed, there are more than twice as many negative than positive words in the </w:t>
-      </w:r>
-      <w:proofErr w:type="spellStart"/>
-      <w:r>
-        <w:rPr>
-          <w:rFonts w:ascii="Times New Roman" w:eastAsia="Times New Roman" w:hAnsi="Times New Roman" w:cs="Times New Roman"/>
-          <w:sz w:val="20"/>
-          <w:szCs w:val="20"/>
-          <w:lang w:eastAsia="en-IN"/>
-        </w:rPr>
-        <w:t>bing</w:t>
-      </w:r>
-      <w:proofErr w:type="spellEnd"/>
-      <w:r>
-        <w:rPr>
-          <w:rFonts w:ascii="Times New Roman" w:eastAsia="Times New Roman" w:hAnsi="Times New Roman" w:cs="Times New Roman"/>
-          <w:sz w:val="20"/>
-          <w:szCs w:val="20"/>
-          <w:lang w:eastAsia="en-IN"/>
-        </w:rPr>
-        <w:t xml:space="preserve"> dictionaries.</w:t>
+        <w:t>Indeed, there are more than twice as many negative than positive words in the bing dictionaries.</w:t>
       </w:r>
     </w:p>
     <w:p>
@@ -11907,30 +10741,9 @@
           <w:szCs w:val="20"/>
           <w:lang w:eastAsia="en-IN"/>
         </w:rPr>
-        <w:t xml:space="preserve">Let’s look at the most frequent positive and negative words from the </w:t>
-      </w:r>
-      <w:proofErr w:type="spellStart"/>
-      <w:r>
-        <w:rPr>
-          <w:rFonts w:ascii="Times New Roman" w:eastAsia="Times New Roman" w:hAnsi="Times New Roman" w:cs="Times New Roman"/>
-          <w:sz w:val="20"/>
-          <w:szCs w:val="20"/>
-          <w:lang w:eastAsia="en-IN"/>
-        </w:rPr>
-        <w:t>bing</w:t>
-      </w:r>
-      <w:proofErr w:type="spellEnd"/>
-      <w:r>
-        <w:rPr>
-          <w:rFonts w:ascii="Times New Roman" w:eastAsia="Times New Roman" w:hAnsi="Times New Roman" w:cs="Times New Roman"/>
-          <w:sz w:val="20"/>
-          <w:szCs w:val="20"/>
-          <w:lang w:eastAsia="en-IN"/>
-        </w:rPr>
-        <w:t xml:space="preserve"> dictionaries in our review data. We can make a word cloud with code directly adapted from the </w:t>
-      </w:r>
-      <w:hyperlink r:id="rId23" w:tgtFrame="_blank" w:history="1">
-        <w:proofErr w:type="spellStart"/>
+        <w:t xml:space="preserve">Let’s look at the most frequent positive and negative words from the bing dictionaries in our review data. We can make a word cloud with code directly adapted from the </w:t>
+      </w:r>
+      <w:hyperlink r:id="rId19" w:tgtFrame="_blank" w:history="1">
         <w:r>
           <w:rPr>
             <w:rFonts w:ascii="Times New Roman" w:eastAsia="Times New Roman" w:hAnsi="Times New Roman" w:cs="Times New Roman"/>
@@ -11940,19 +10753,7 @@
             <w:u w:val="single"/>
             <w:lang w:eastAsia="en-IN"/>
           </w:rPr>
-          <w:t>tidytext</w:t>
-        </w:r>
-        <w:proofErr w:type="spellEnd"/>
-        <w:r>
-          <w:rPr>
-            <w:rFonts w:ascii="Times New Roman" w:eastAsia="Times New Roman" w:hAnsi="Times New Roman" w:cs="Times New Roman"/>
-            <w:color w:val="0000FF"/>
-            <w:sz w:val="20"/>
-            <w:szCs w:val="20"/>
-            <w:u w:val="single"/>
-            <w:lang w:eastAsia="en-IN"/>
-          </w:rPr>
-          <w:t xml:space="preserve"> vignette</w:t>
+          <w:t>tidytext vignette</w:t>
         </w:r>
       </w:hyperlink>
       <w:r>
@@ -12003,6 +10804,7 @@
           <w:szCs w:val="20"/>
           <w:lang w:eastAsia="en-IN"/>
         </w:rPr>
+        <w:lastRenderedPageBreak/>
         <w:t># plot most frequent positive/negative words</w:t>
       </w:r>
       <w:r>
@@ -12023,20 +10825,8 @@
           <w:szCs w:val="20"/>
           <w:lang w:eastAsia="en-IN"/>
         </w:rPr>
-        <w:t xml:space="preserve"># with </w:t>
-      </w:r>
-      <w:proofErr w:type="spellStart"/>
-      <w:r>
-        <w:rPr>
-          <w:rFonts w:ascii="Courier New" w:eastAsia="Times New Roman" w:hAnsi="Courier New" w:cs="Courier New"/>
-          <w:color w:val="555555"/>
-          <w:sz w:val="20"/>
-          <w:szCs w:val="20"/>
-          <w:lang w:eastAsia="en-IN"/>
-        </w:rPr>
-        <w:t>wordcloud</w:t>
-      </w:r>
-      <w:proofErr w:type="spellEnd"/>
+        <w:t># with wordcloud</w:t>
+      </w:r>
       <w:r>
         <w:rPr>
           <w:rFonts w:ascii="Courier New" w:eastAsia="Times New Roman" w:hAnsi="Courier New" w:cs="Courier New"/>
@@ -12079,7 +10869,6 @@
         <w:br/>
         <w:t>library(</w:t>
       </w:r>
-      <w:proofErr w:type="spellStart"/>
       <w:r>
         <w:rPr>
           <w:rFonts w:ascii="Courier New" w:eastAsia="Times New Roman" w:hAnsi="Courier New" w:cs="Courier New"/>
@@ -12090,7 +10879,6 @@
         </w:rPr>
         <w:t>wordcloud</w:t>
       </w:r>
-      <w:proofErr w:type="spellEnd"/>
       <w:r>
         <w:rPr>
           <w:rFonts w:ascii="Courier New" w:eastAsia="Times New Roman" w:hAnsi="Courier New" w:cs="Courier New"/>
@@ -12121,7 +10909,6 @@
         </w:rPr>
         <w:br/>
       </w:r>
-      <w:proofErr w:type="spellStart"/>
       <w:r>
         <w:rPr>
           <w:rFonts w:ascii="Courier New" w:eastAsia="Times New Roman" w:hAnsi="Courier New" w:cs="Courier New"/>
@@ -12132,7 +10919,6 @@
         </w:rPr>
         <w:t>cleaned_reviews</w:t>
       </w:r>
-      <w:proofErr w:type="spellEnd"/>
       <w:r>
         <w:rPr>
           <w:rFonts w:ascii="Courier New" w:eastAsia="Times New Roman" w:hAnsi="Courier New" w:cs="Courier New"/>
@@ -12172,51 +10958,7 @@
           <w:lang w:eastAsia="en-IN"/>
         </w:rPr>
         <w:br/>
-        <w:t xml:space="preserve">  </w:t>
-      </w:r>
-      <w:proofErr w:type="spellStart"/>
-      <w:r>
-        <w:rPr>
-          <w:rFonts w:ascii="Courier New" w:eastAsia="Times New Roman" w:hAnsi="Courier New" w:cs="Courier New"/>
-          <w:color w:val="DADADA"/>
-          <w:sz w:val="20"/>
-          <w:szCs w:val="20"/>
-          <w:lang w:eastAsia="en-IN"/>
-        </w:rPr>
-        <w:t>inner_join</w:t>
-      </w:r>
-      <w:proofErr w:type="spellEnd"/>
-      <w:r>
-        <w:rPr>
-          <w:rFonts w:ascii="Courier New" w:eastAsia="Times New Roman" w:hAnsi="Courier New" w:cs="Courier New"/>
-          <w:color w:val="DADADA"/>
-          <w:sz w:val="20"/>
-          <w:szCs w:val="20"/>
-          <w:lang w:eastAsia="en-IN"/>
-        </w:rPr>
-        <w:t>(</w:t>
-      </w:r>
-      <w:proofErr w:type="spellStart"/>
-      <w:r>
-        <w:rPr>
-          <w:rFonts w:ascii="Courier New" w:eastAsia="Times New Roman" w:hAnsi="Courier New" w:cs="Courier New"/>
-          <w:color w:val="DADADA"/>
-          <w:sz w:val="20"/>
-          <w:szCs w:val="20"/>
-          <w:lang w:eastAsia="en-IN"/>
-        </w:rPr>
-        <w:t>get_sentiments</w:t>
-      </w:r>
-      <w:proofErr w:type="spellEnd"/>
-      <w:r>
-        <w:rPr>
-          <w:rFonts w:ascii="Courier New" w:eastAsia="Times New Roman" w:hAnsi="Courier New" w:cs="Courier New"/>
-          <w:color w:val="DADADA"/>
-          <w:sz w:val="20"/>
-          <w:szCs w:val="20"/>
-          <w:lang w:eastAsia="en-IN"/>
-        </w:rPr>
-        <w:t>(</w:t>
+        <w:t xml:space="preserve">  inner_join(get_sentiments(</w:t>
       </w:r>
       <w:r>
         <w:rPr>
@@ -12226,29 +10968,7 @@
           <w:szCs w:val="20"/>
           <w:lang w:eastAsia="en-IN"/>
         </w:rPr>
-        <w:t>"</w:t>
-      </w:r>
-      <w:proofErr w:type="spellStart"/>
-      <w:r>
-        <w:rPr>
-          <w:rFonts w:ascii="Courier New" w:eastAsia="Times New Roman" w:hAnsi="Courier New" w:cs="Courier New"/>
-          <w:color w:val="AD9361"/>
-          <w:sz w:val="20"/>
-          <w:szCs w:val="20"/>
-          <w:lang w:eastAsia="en-IN"/>
-        </w:rPr>
-        <w:t>bing</w:t>
-      </w:r>
-      <w:proofErr w:type="spellEnd"/>
-      <w:r>
-        <w:rPr>
-          <w:rFonts w:ascii="Courier New" w:eastAsia="Times New Roman" w:hAnsi="Courier New" w:cs="Courier New"/>
-          <w:color w:val="AD9361"/>
-          <w:sz w:val="20"/>
-          <w:szCs w:val="20"/>
-          <w:lang w:eastAsia="en-IN"/>
-        </w:rPr>
-        <w:t>"</w:t>
+        <w:t>"bing"</w:t>
       </w:r>
       <w:r>
         <w:rPr>
@@ -12482,29 +11202,7 @@
           <w:lang w:eastAsia="en-IN"/>
         </w:rPr>
         <w:br/>
-        <w:t xml:space="preserve">  </w:t>
-      </w:r>
-      <w:proofErr w:type="spellStart"/>
-      <w:r>
-        <w:rPr>
-          <w:rFonts w:ascii="Courier New" w:eastAsia="Times New Roman" w:hAnsi="Courier New" w:cs="Courier New"/>
-          <w:color w:val="DADADA"/>
-          <w:sz w:val="20"/>
-          <w:szCs w:val="20"/>
-          <w:lang w:eastAsia="en-IN"/>
-        </w:rPr>
-        <w:t>acast</w:t>
-      </w:r>
-      <w:proofErr w:type="spellEnd"/>
-      <w:r>
-        <w:rPr>
-          <w:rFonts w:ascii="Courier New" w:eastAsia="Times New Roman" w:hAnsi="Courier New" w:cs="Courier New"/>
-          <w:color w:val="DADADA"/>
-          <w:sz w:val="20"/>
-          <w:szCs w:val="20"/>
-          <w:lang w:eastAsia="en-IN"/>
-        </w:rPr>
-        <w:t>(</w:t>
+        <w:t xml:space="preserve">  acast(</w:t>
       </w:r>
       <w:r>
         <w:rPr>
@@ -12566,7 +11264,6 @@
         </w:rPr>
         <w:t xml:space="preserve">, </w:t>
       </w:r>
-      <w:proofErr w:type="spellStart"/>
       <w:r>
         <w:rPr>
           <w:rFonts w:ascii="Courier New" w:eastAsia="Times New Roman" w:hAnsi="Courier New" w:cs="Courier New"/>
@@ -12577,7 +11274,6 @@
         </w:rPr>
         <w:t>value.var</w:t>
       </w:r>
-      <w:proofErr w:type="spellEnd"/>
       <w:r>
         <w:rPr>
           <w:rFonts w:ascii="Courier New" w:eastAsia="Times New Roman" w:hAnsi="Courier New" w:cs="Courier New"/>
@@ -12688,8 +11384,6 @@
         </w:rPr>
         <w:t xml:space="preserve">, </w:t>
       </w:r>
-      <w:proofErr w:type="spellStart"/>
-      <w:proofErr w:type="gramStart"/>
       <w:r>
         <w:rPr>
           <w:rFonts w:ascii="Courier New" w:eastAsia="Times New Roman" w:hAnsi="Courier New" w:cs="Courier New"/>
@@ -12700,8 +11394,6 @@
         </w:rPr>
         <w:t>fun.aggregate</w:t>
       </w:r>
-      <w:proofErr w:type="spellEnd"/>
-      <w:proofErr w:type="gramEnd"/>
       <w:r>
         <w:rPr>
           <w:rFonts w:ascii="Courier New" w:eastAsia="Times New Roman" w:hAnsi="Courier New" w:cs="Courier New"/>
@@ -12781,31 +11473,8 @@
           <w:lang w:eastAsia="en-IN"/>
         </w:rPr>
         <w:br/>
-        <w:t xml:space="preserve">  </w:t>
-      </w:r>
-      <w:proofErr w:type="spellStart"/>
-      <w:r>
-        <w:rPr>
-          <w:rFonts w:ascii="Courier New" w:eastAsia="Times New Roman" w:hAnsi="Courier New" w:cs="Courier New"/>
-          <w:color w:val="DADADA"/>
-          <w:sz w:val="20"/>
-          <w:szCs w:val="20"/>
-          <w:lang w:eastAsia="en-IN"/>
-        </w:rPr>
-        <w:t>comparison.cloud</w:t>
-      </w:r>
-      <w:proofErr w:type="spellEnd"/>
-      <w:r>
-        <w:rPr>
-          <w:rFonts w:ascii="Courier New" w:eastAsia="Times New Roman" w:hAnsi="Courier New" w:cs="Courier New"/>
-          <w:color w:val="DADADA"/>
-          <w:sz w:val="20"/>
-          <w:szCs w:val="20"/>
-          <w:lang w:eastAsia="en-IN"/>
-        </w:rPr>
-        <w:t>(</w:t>
-      </w:r>
-      <w:proofErr w:type="spellStart"/>
+        <w:t xml:space="preserve">  comparison.cloud(</w:t>
+      </w:r>
       <w:r>
         <w:rPr>
           <w:rFonts w:ascii="Courier New" w:eastAsia="Times New Roman" w:hAnsi="Courier New" w:cs="Courier New"/>
@@ -12816,7 +11485,6 @@
         </w:rPr>
         <w:t>colors</w:t>
       </w:r>
-      <w:proofErr w:type="spellEnd"/>
       <w:r>
         <w:rPr>
           <w:rFonts w:ascii="Courier New" w:eastAsia="Times New Roman" w:hAnsi="Courier New" w:cs="Courier New"/>
@@ -12898,7 +11566,6 @@
         <w:br/>
         <w:t xml:space="preserve">                   </w:t>
       </w:r>
-      <w:proofErr w:type="spellStart"/>
       <w:r>
         <w:rPr>
           <w:rFonts w:ascii="Courier New" w:eastAsia="Times New Roman" w:hAnsi="Courier New" w:cs="Courier New"/>
@@ -12909,7 +11576,6 @@
         </w:rPr>
         <w:t>max.words</w:t>
       </w:r>
-      <w:proofErr w:type="spellEnd"/>
       <w:r>
         <w:rPr>
           <w:rFonts w:ascii="Courier New" w:eastAsia="Times New Roman" w:hAnsi="Courier New" w:cs="Courier New"/>
@@ -12960,7 +11626,6 @@
         </w:rPr>
         <w:t xml:space="preserve">, </w:t>
       </w:r>
-      <w:proofErr w:type="spellStart"/>
       <w:r>
         <w:rPr>
           <w:rFonts w:ascii="Courier New" w:eastAsia="Times New Roman" w:hAnsi="Courier New" w:cs="Courier New"/>
@@ -12971,7 +11636,6 @@
         </w:rPr>
         <w:t>title.size</w:t>
       </w:r>
-      <w:proofErr w:type="spellEnd"/>
       <w:r>
         <w:rPr>
           <w:rFonts w:ascii="Courier New" w:eastAsia="Times New Roman" w:hAnsi="Courier New" w:cs="Courier New"/>
@@ -13129,7 +11793,7 @@
             <wp:extent cx="15240000" cy="10149840"/>
             <wp:effectExtent l="0" t="0" r="0" b="3810"/>
             <wp:docPr id="5" name="Picture 5">
-              <a:hlinkClick xmlns:a="http://schemas.openxmlformats.org/drawingml/2006/main" r:id="rId24" tgtFrame="&quot;_blank&quot;"/>
+              <a:hlinkClick xmlns:a="http://schemas.openxmlformats.org/drawingml/2006/main" r:id="rId20" tgtFrame="&quot;_blank&quot;"/>
             </wp:docPr>
             <wp:cNvGraphicFramePr>
               <a:graphicFrameLocks xmlns:a="http://schemas.openxmlformats.org/drawingml/2006/main" noChangeAspect="1"/>
@@ -13139,14 +11803,14 @@
                 <pic:pic xmlns:pic="http://schemas.openxmlformats.org/drawingml/2006/picture">
                   <pic:nvPicPr>
                     <pic:cNvPr id="0" name="Picture 5">
-                      <a:hlinkClick r:id="rId24" tgtFrame="&quot;_blank&quot;"/>
+                      <a:hlinkClick r:id="rId20" tgtFrame="&quot;_blank&quot;"/>
                     </pic:cNvPr>
                     <pic:cNvPicPr>
                       <a:picLocks noChangeAspect="1" noChangeArrowheads="1"/>
                     </pic:cNvPicPr>
                   </pic:nvPicPr>
                   <pic:blipFill>
-                    <a:blip r:embed="rId25">
+                    <a:blip r:embed="rId21">
                       <a:extLst>
                         <a:ext uri="{28A0092B-C50C-407E-A947-70E740481C1C}">
                           <a14:useLocalDpi xmlns:a14="http://schemas.microsoft.com/office/drawing/2010/main" val="0"/>
@@ -13196,27 +11860,7 @@
           <w:lang w:eastAsia="en-IN"/>
         </w:rPr>
         <w:lastRenderedPageBreak/>
-        <w:t xml:space="preserve">The vast majority of the words make sense to me, and seem to capture positive and negative things one could say about music in the context of an album review. It is amusing to see that “punk” is classified as negative, which makes sense in many contexts but is a bit off here. This is the downside of using general-purpose text classification dictionaries; overall they can perform quite well but they are by design not adapted for the specifics of every corpus. Despite these small imperfections, the above visualization makes clear that the </w:t>
-      </w:r>
-      <w:proofErr w:type="spellStart"/>
-      <w:r>
-        <w:rPr>
-          <w:rFonts w:ascii="Times New Roman" w:eastAsia="Times New Roman" w:hAnsi="Times New Roman" w:cs="Times New Roman"/>
-          <w:sz w:val="20"/>
-          <w:szCs w:val="20"/>
-          <w:lang w:eastAsia="en-IN"/>
-        </w:rPr>
-        <w:t>bing</w:t>
-      </w:r>
-      <w:proofErr w:type="spellEnd"/>
-      <w:r>
-        <w:rPr>
-          <w:rFonts w:ascii="Times New Roman" w:eastAsia="Times New Roman" w:hAnsi="Times New Roman" w:cs="Times New Roman"/>
-          <w:sz w:val="20"/>
-          <w:szCs w:val="20"/>
-          <w:lang w:eastAsia="en-IN"/>
-        </w:rPr>
-        <w:t xml:space="preserve"> dictionaries are picking up on meaningful indicators of sentiment in the Pitchfork reviews.</w:t>
+        <w:t>The vast majority of the words make sense to me, and seem to capture positive and negative things one could say about music in the context of an album review. It is amusing to see that “punk” is classified as negative, which makes sense in many contexts but is a bit off here. This is the downside of using general-purpose text classification dictionaries; overall they can perform quite well but they are by design not adapted for the specifics of every corpus. Despite these small imperfections, the above visualization makes clear that the bing dictionaries are picking up on meaningful indicators of sentiment in the Pitchfork reviews.</w:t>
       </w:r>
     </w:p>
     <w:p>
@@ -13238,8 +11882,7 @@
         </w:rPr>
         <w:t xml:space="preserve">Note that, in the analysis below, I will treat positive and negative sentiment separately. The analysis presented in the </w:t>
       </w:r>
-      <w:hyperlink r:id="rId26" w:tgtFrame="_blank" w:history="1">
-        <w:proofErr w:type="spellStart"/>
+      <w:hyperlink r:id="rId22" w:tgtFrame="_blank" w:history="1">
         <w:r>
           <w:rPr>
             <w:rFonts w:ascii="Times New Roman" w:eastAsia="Times New Roman" w:hAnsi="Times New Roman" w:cs="Times New Roman"/>
@@ -13249,19 +11892,7 @@
             <w:u w:val="single"/>
             <w:lang w:eastAsia="en-IN"/>
           </w:rPr>
-          <w:t>tidytext</w:t>
-        </w:r>
-        <w:proofErr w:type="spellEnd"/>
-        <w:r>
-          <w:rPr>
-            <w:rFonts w:ascii="Times New Roman" w:eastAsia="Times New Roman" w:hAnsi="Times New Roman" w:cs="Times New Roman"/>
-            <w:color w:val="0000FF"/>
-            <w:sz w:val="20"/>
-            <w:szCs w:val="20"/>
-            <w:u w:val="single"/>
-            <w:lang w:eastAsia="en-IN"/>
-          </w:rPr>
-          <w:t xml:space="preserve"> vignette</w:t>
+          <w:t>tidytext vignette</w:t>
         </w:r>
       </w:hyperlink>
       <w:r>
@@ -13271,69 +11902,9 @@
           <w:szCs w:val="20"/>
           <w:lang w:eastAsia="en-IN"/>
         </w:rPr>
-        <w:t xml:space="preserve"> </w:t>
-      </w:r>
-      <w:proofErr w:type="spellStart"/>
-      <w:r>
-        <w:rPr>
-          <w:rFonts w:ascii="Times New Roman" w:eastAsia="Times New Roman" w:hAnsi="Times New Roman" w:cs="Times New Roman"/>
-          <w:sz w:val="20"/>
-          <w:szCs w:val="20"/>
-          <w:lang w:eastAsia="en-IN"/>
-        </w:rPr>
-        <w:t>analyzes</w:t>
-      </w:r>
-      <w:proofErr w:type="spellEnd"/>
-      <w:r>
-        <w:rPr>
-          <w:rFonts w:ascii="Times New Roman" w:eastAsia="Times New Roman" w:hAnsi="Times New Roman" w:cs="Times New Roman"/>
-          <w:sz w:val="20"/>
-          <w:szCs w:val="20"/>
-          <w:lang w:eastAsia="en-IN"/>
-        </w:rPr>
-        <w:t xml:space="preserve"> an overall sentiment score (</w:t>
-      </w:r>
-      <w:proofErr w:type="gramStart"/>
-      <w:r>
-        <w:rPr>
-          <w:rFonts w:ascii="Times New Roman" w:eastAsia="Times New Roman" w:hAnsi="Times New Roman" w:cs="Times New Roman"/>
-          <w:sz w:val="20"/>
-          <w:szCs w:val="20"/>
-          <w:lang w:eastAsia="en-IN"/>
-        </w:rPr>
-        <w:t>e.g.</w:t>
-      </w:r>
-      <w:proofErr w:type="gramEnd"/>
-      <w:r>
-        <w:rPr>
-          <w:rFonts w:ascii="Times New Roman" w:eastAsia="Times New Roman" w:hAnsi="Times New Roman" w:cs="Times New Roman"/>
-          <w:sz w:val="20"/>
-          <w:szCs w:val="20"/>
-          <w:lang w:eastAsia="en-IN"/>
-        </w:rPr>
-        <w:t xml:space="preserve"> sentiment = positive – negative). However, this seems strange to me for 2 reasons. First, as we saw above, there are twice as many negative (vs. positive) words in the </w:t>
-      </w:r>
-      <w:proofErr w:type="spellStart"/>
-      <w:r>
-        <w:rPr>
-          <w:rFonts w:ascii="Times New Roman" w:eastAsia="Times New Roman" w:hAnsi="Times New Roman" w:cs="Times New Roman"/>
-          <w:sz w:val="20"/>
-          <w:szCs w:val="20"/>
-          <w:lang w:eastAsia="en-IN"/>
-        </w:rPr>
-        <w:t>bing</w:t>
-      </w:r>
-      <w:proofErr w:type="spellEnd"/>
-      <w:r>
-        <w:rPr>
-          <w:rFonts w:ascii="Times New Roman" w:eastAsia="Times New Roman" w:hAnsi="Times New Roman" w:cs="Times New Roman"/>
-          <w:sz w:val="20"/>
-          <w:szCs w:val="20"/>
-          <w:lang w:eastAsia="en-IN"/>
-        </w:rPr>
-        <w:t xml:space="preserve"> corpus. Second, there is a large literature in psychology that suggests that positive and negative affect are orthogonal (independent); this logic underpins the measurement of affect in the widely used </w:t>
-      </w:r>
-      <w:hyperlink r:id="rId27" w:tgtFrame="_blank" w:history="1">
+        <w:t xml:space="preserve"> analyzes an overall sentiment score (e.g. sentiment = positive – negative). However, this seems strange to me for 2 reasons. First, as we saw above, there are twice as many negative (vs. positive) words in the bing corpus. Second, there is a large literature in psychology that suggests that positive and negative affect are orthogonal (independent); this logic underpins the measurement of affect in the widely used </w:t>
+      </w:r>
+      <w:hyperlink r:id="rId23" w:tgtFrame="_blank" w:history="1">
         <w:r>
           <w:rPr>
             <w:rFonts w:ascii="Times New Roman" w:eastAsia="Times New Roman" w:hAnsi="Times New Roman" w:cs="Times New Roman"/>
@@ -13415,27 +11986,7 @@
           <w:szCs w:val="20"/>
           <w:lang w:eastAsia="en-IN"/>
         </w:rPr>
-        <w:t xml:space="preserve">We will conduct all of the necessary steps in a single </w:t>
-      </w:r>
-      <w:proofErr w:type="spellStart"/>
-      <w:r>
-        <w:rPr>
-          <w:rFonts w:ascii="Times New Roman" w:eastAsia="Times New Roman" w:hAnsi="Times New Roman" w:cs="Times New Roman"/>
-          <w:sz w:val="20"/>
-          <w:szCs w:val="20"/>
-          <w:lang w:eastAsia="en-IN"/>
-        </w:rPr>
-        <w:t>dplyr</w:t>
-      </w:r>
-      <w:proofErr w:type="spellEnd"/>
-      <w:r>
-        <w:rPr>
-          <w:rFonts w:ascii="Times New Roman" w:eastAsia="Times New Roman" w:hAnsi="Times New Roman" w:cs="Times New Roman"/>
-          <w:sz w:val="20"/>
-          <w:szCs w:val="20"/>
-          <w:lang w:eastAsia="en-IN"/>
-        </w:rPr>
-        <w:t xml:space="preserve"> chain. First, we merge in the sentiment dictionaries, retaining only the words classified as positive or negative. We then count the number of positive and negative words at each percentage in the reviews; this counting is done separately for each percentage of each review. We then aggregate the data by genre and percentage of the review text. Specifically, for each genre, we calculate the average number of positive and negative words that occur at each percentage in the review text.</w:t>
+        <w:t>We will conduct all of the necessary steps in a single dplyr chain. First, we merge in the sentiment dictionaries, retaining only the words classified as positive or negative. We then count the number of positive and negative words at each percentage in the reviews; this counting is done separately for each percentage of each review. We then aggregate the data by genre and percentage of the review text. Specifically, for each genre, we calculate the average number of positive and negative words that occur at each percentage in the review text.</w:t>
       </w:r>
     </w:p>
     <w:p>
@@ -13468,7 +12019,6 @@
           <w:lang w:eastAsia="en-IN"/>
         </w:rPr>
       </w:pPr>
-      <w:proofErr w:type="spellStart"/>
       <w:r>
         <w:rPr>
           <w:rFonts w:ascii="Courier New" w:eastAsia="Times New Roman" w:hAnsi="Courier New" w:cs="Courier New"/>
@@ -13479,7 +12029,6 @@
         </w:rPr>
         <w:t>pitchfork_sentiment</w:t>
       </w:r>
-      <w:proofErr w:type="spellEnd"/>
       <w:r>
         <w:rPr>
           <w:rFonts w:ascii="Courier New" w:eastAsia="Times New Roman" w:hAnsi="Courier New" w:cs="Courier New"/>
@@ -13510,7 +12059,6 @@
         </w:rPr>
         <w:t xml:space="preserve"> </w:t>
       </w:r>
-      <w:proofErr w:type="spellStart"/>
       <w:r>
         <w:rPr>
           <w:rFonts w:ascii="Courier New" w:eastAsia="Times New Roman" w:hAnsi="Courier New" w:cs="Courier New"/>
@@ -13521,7 +12069,6 @@
         </w:rPr>
         <w:t>cleaned_reviews</w:t>
       </w:r>
-      <w:proofErr w:type="spellEnd"/>
       <w:r>
         <w:rPr>
           <w:rFonts w:ascii="Courier New" w:eastAsia="Times New Roman" w:hAnsi="Courier New" w:cs="Courier New"/>
@@ -13571,29 +12118,118 @@
           <w:szCs w:val="20"/>
           <w:lang w:eastAsia="en-IN"/>
         </w:rPr>
-        <w:t xml:space="preserve"># code the words according to the positive/negative </w:t>
-      </w:r>
-      <w:proofErr w:type="spellStart"/>
-      <w:r>
-        <w:rPr>
-          <w:rFonts w:ascii="Courier New" w:eastAsia="Times New Roman" w:hAnsi="Courier New" w:cs="Courier New"/>
-          <w:color w:val="555555"/>
-          <w:sz w:val="20"/>
-          <w:szCs w:val="20"/>
-          <w:lang w:eastAsia="en-IN"/>
-        </w:rPr>
-        <w:t>bing</w:t>
-      </w:r>
-      <w:proofErr w:type="spellEnd"/>
-      <w:r>
-        <w:rPr>
-          <w:rFonts w:ascii="Courier New" w:eastAsia="Times New Roman" w:hAnsi="Courier New" w:cs="Courier New"/>
-          <w:color w:val="555555"/>
-          <w:sz w:val="20"/>
-          <w:szCs w:val="20"/>
-          <w:lang w:eastAsia="en-IN"/>
-        </w:rPr>
-        <w:t xml:space="preserve"> sentiment dictionaries</w:t>
+        <w:t># code the words according to the positive/negative bing sentiment dictionaries</w:t>
+      </w:r>
+      <w:r>
+        <w:rPr>
+          <w:rFonts w:ascii="Courier New" w:eastAsia="Times New Roman" w:hAnsi="Courier New" w:cs="Courier New"/>
+          <w:color w:val="DADADA"/>
+          <w:sz w:val="20"/>
+          <w:szCs w:val="20"/>
+          <w:lang w:eastAsia="en-IN"/>
+        </w:rPr>
+        <w:br/>
+        <w:t xml:space="preserve">  inner_join(get_sentiments(</w:t>
+      </w:r>
+      <w:r>
+        <w:rPr>
+          <w:rFonts w:ascii="Courier New" w:eastAsia="Times New Roman" w:hAnsi="Courier New" w:cs="Courier New"/>
+          <w:color w:val="AD9361"/>
+          <w:sz w:val="20"/>
+          <w:szCs w:val="20"/>
+          <w:lang w:eastAsia="en-IN"/>
+        </w:rPr>
+        <w:t>"bing"</w:t>
+      </w:r>
+      <w:r>
+        <w:rPr>
+          <w:rFonts w:ascii="Courier New" w:eastAsia="Times New Roman" w:hAnsi="Courier New" w:cs="Courier New"/>
+          <w:color w:val="DADADA"/>
+          <w:sz w:val="20"/>
+          <w:szCs w:val="20"/>
+          <w:lang w:eastAsia="en-IN"/>
+        </w:rPr>
+        <w:t xml:space="preserve">), </w:t>
+      </w:r>
+      <w:r>
+        <w:rPr>
+          <w:rFonts w:ascii="Courier New" w:eastAsia="Times New Roman" w:hAnsi="Courier New" w:cs="Courier New"/>
+          <w:color w:val="C1C144"/>
+          <w:sz w:val="20"/>
+          <w:szCs w:val="20"/>
+          <w:lang w:eastAsia="en-IN"/>
+        </w:rPr>
+        <w:t>by</w:t>
+      </w:r>
+      <w:r>
+        <w:rPr>
+          <w:rFonts w:ascii="Courier New" w:eastAsia="Times New Roman" w:hAnsi="Courier New" w:cs="Courier New"/>
+          <w:color w:val="DADADA"/>
+          <w:sz w:val="20"/>
+          <w:szCs w:val="20"/>
+          <w:lang w:eastAsia="en-IN"/>
+        </w:rPr>
+        <w:t xml:space="preserve"> </w:t>
+      </w:r>
+      <w:r>
+        <w:rPr>
+          <w:rFonts w:ascii="Courier New" w:eastAsia="Times New Roman" w:hAnsi="Courier New" w:cs="Courier New"/>
+          <w:color w:val="47B8D6"/>
+          <w:sz w:val="20"/>
+          <w:szCs w:val="20"/>
+          <w:lang w:eastAsia="en-IN"/>
+        </w:rPr>
+        <w:t>=</w:t>
+      </w:r>
+      <w:r>
+        <w:rPr>
+          <w:rFonts w:ascii="Courier New" w:eastAsia="Times New Roman" w:hAnsi="Courier New" w:cs="Courier New"/>
+          <w:color w:val="DADADA"/>
+          <w:sz w:val="20"/>
+          <w:szCs w:val="20"/>
+          <w:lang w:eastAsia="en-IN"/>
+        </w:rPr>
+        <w:t xml:space="preserve"> </w:t>
+      </w:r>
+      <w:r>
+        <w:rPr>
+          <w:rFonts w:ascii="Courier New" w:eastAsia="Times New Roman" w:hAnsi="Courier New" w:cs="Courier New"/>
+          <w:color w:val="AD9361"/>
+          <w:sz w:val="20"/>
+          <w:szCs w:val="20"/>
+          <w:lang w:eastAsia="en-IN"/>
+        </w:rPr>
+        <w:t>"word"</w:t>
+      </w:r>
+      <w:r>
+        <w:rPr>
+          <w:rFonts w:ascii="Courier New" w:eastAsia="Times New Roman" w:hAnsi="Courier New" w:cs="Courier New"/>
+          <w:color w:val="DADADA"/>
+          <w:sz w:val="20"/>
+          <w:szCs w:val="20"/>
+          <w:lang w:eastAsia="en-IN"/>
+        </w:rPr>
+        <w:t>) %</w:t>
+      </w:r>
+      <w:r>
+        <w:rPr>
+          <w:rFonts w:ascii="Courier New" w:eastAsia="Times New Roman" w:hAnsi="Courier New" w:cs="Courier New"/>
+          <w:color w:val="47B8D6"/>
+          <w:sz w:val="20"/>
+          <w:szCs w:val="20"/>
+          <w:lang w:eastAsia="en-IN"/>
+        </w:rPr>
+        <w:t>&gt;</w:t>
+      </w:r>
+      <w:r>
+        <w:rPr>
+          <w:rFonts w:ascii="Courier New" w:eastAsia="Times New Roman" w:hAnsi="Courier New" w:cs="Courier New"/>
+          <w:color w:val="DADADA"/>
+          <w:sz w:val="20"/>
+          <w:szCs w:val="20"/>
+          <w:lang w:eastAsia="en-IN"/>
+        </w:rPr>
+        <w:t>%</w:t>
       </w:r>
       <w:r>
         <w:rPr>
@@ -13606,91 +12242,26 @@
         <w:br/>
         <w:t xml:space="preserve">  </w:t>
       </w:r>
-      <w:proofErr w:type="spellStart"/>
-      <w:r>
-        <w:rPr>
-          <w:rFonts w:ascii="Courier New" w:eastAsia="Times New Roman" w:hAnsi="Courier New" w:cs="Courier New"/>
-          <w:color w:val="DADADA"/>
-          <w:sz w:val="20"/>
-          <w:szCs w:val="20"/>
-          <w:lang w:eastAsia="en-IN"/>
-        </w:rPr>
-        <w:t>inner_join</w:t>
-      </w:r>
-      <w:proofErr w:type="spellEnd"/>
-      <w:r>
-        <w:rPr>
-          <w:rFonts w:ascii="Courier New" w:eastAsia="Times New Roman" w:hAnsi="Courier New" w:cs="Courier New"/>
-          <w:color w:val="DADADA"/>
-          <w:sz w:val="20"/>
-          <w:szCs w:val="20"/>
-          <w:lang w:eastAsia="en-IN"/>
-        </w:rPr>
-        <w:t>(</w:t>
-      </w:r>
-      <w:proofErr w:type="spellStart"/>
-      <w:r>
-        <w:rPr>
-          <w:rFonts w:ascii="Courier New" w:eastAsia="Times New Roman" w:hAnsi="Courier New" w:cs="Courier New"/>
-          <w:color w:val="DADADA"/>
-          <w:sz w:val="20"/>
-          <w:szCs w:val="20"/>
-          <w:lang w:eastAsia="en-IN"/>
-        </w:rPr>
-        <w:t>get_sentiments</w:t>
-      </w:r>
-      <w:proofErr w:type="spellEnd"/>
-      <w:r>
-        <w:rPr>
-          <w:rFonts w:ascii="Courier New" w:eastAsia="Times New Roman" w:hAnsi="Courier New" w:cs="Courier New"/>
-          <w:color w:val="DADADA"/>
-          <w:sz w:val="20"/>
-          <w:szCs w:val="20"/>
-          <w:lang w:eastAsia="en-IN"/>
-        </w:rPr>
-        <w:t>(</w:t>
-      </w:r>
-      <w:r>
-        <w:rPr>
-          <w:rFonts w:ascii="Courier New" w:eastAsia="Times New Roman" w:hAnsi="Courier New" w:cs="Courier New"/>
-          <w:color w:val="AD9361"/>
-          <w:sz w:val="20"/>
-          <w:szCs w:val="20"/>
-          <w:lang w:eastAsia="en-IN"/>
-        </w:rPr>
-        <w:t>"</w:t>
-      </w:r>
-      <w:proofErr w:type="spellStart"/>
-      <w:r>
-        <w:rPr>
-          <w:rFonts w:ascii="Courier New" w:eastAsia="Times New Roman" w:hAnsi="Courier New" w:cs="Courier New"/>
-          <w:color w:val="AD9361"/>
-          <w:sz w:val="20"/>
-          <w:szCs w:val="20"/>
-          <w:lang w:eastAsia="en-IN"/>
-        </w:rPr>
-        <w:t>bing</w:t>
-      </w:r>
-      <w:proofErr w:type="spellEnd"/>
-      <w:r>
-        <w:rPr>
-          <w:rFonts w:ascii="Courier New" w:eastAsia="Times New Roman" w:hAnsi="Courier New" w:cs="Courier New"/>
-          <w:color w:val="AD9361"/>
-          <w:sz w:val="20"/>
-          <w:szCs w:val="20"/>
-          <w:lang w:eastAsia="en-IN"/>
-        </w:rPr>
-        <w:t>"</w:t>
-      </w:r>
-      <w:r>
-        <w:rPr>
-          <w:rFonts w:ascii="Courier New" w:eastAsia="Times New Roman" w:hAnsi="Courier New" w:cs="Courier New"/>
-          <w:color w:val="DADADA"/>
-          <w:sz w:val="20"/>
-          <w:szCs w:val="20"/>
-          <w:lang w:eastAsia="en-IN"/>
-        </w:rPr>
-        <w:t xml:space="preserve">), </w:t>
+      <w:r>
+        <w:rPr>
+          <w:rFonts w:ascii="Courier New" w:eastAsia="Times New Roman" w:hAnsi="Courier New" w:cs="Courier New"/>
+          <w:color w:val="555555"/>
+          <w:sz w:val="20"/>
+          <w:szCs w:val="20"/>
+          <w:lang w:eastAsia="en-IN"/>
+        </w:rPr>
+        <w:t># count the number of pos/neg words at each percentage of each review</w:t>
+      </w:r>
+      <w:r>
+        <w:rPr>
+          <w:rFonts w:ascii="Courier New" w:eastAsia="Times New Roman" w:hAnsi="Courier New" w:cs="Courier New"/>
+          <w:color w:val="DADADA"/>
+          <w:sz w:val="20"/>
+          <w:szCs w:val="20"/>
+          <w:lang w:eastAsia="en-IN"/>
+        </w:rPr>
+        <w:br/>
+        <w:t xml:space="preserve">  count(</w:t>
       </w:r>
       <w:r>
         <w:rPr>
@@ -13700,7 +12271,27 @@
           <w:szCs w:val="20"/>
           <w:lang w:eastAsia="en-IN"/>
         </w:rPr>
-        <w:t>by</w:t>
+        <w:t>genre</w:t>
+      </w:r>
+      <w:r>
+        <w:rPr>
+          <w:rFonts w:ascii="Courier New" w:eastAsia="Times New Roman" w:hAnsi="Courier New" w:cs="Courier New"/>
+          <w:color w:val="DADADA"/>
+          <w:sz w:val="20"/>
+          <w:szCs w:val="20"/>
+          <w:lang w:eastAsia="en-IN"/>
+        </w:rPr>
+        <w:t xml:space="preserve">, </w:t>
+      </w:r>
+      <w:r>
+        <w:rPr>
+          <w:rFonts w:ascii="Courier New" w:eastAsia="Times New Roman" w:hAnsi="Courier New" w:cs="Courier New"/>
+          <w:color w:val="C1C144"/>
+          <w:sz w:val="20"/>
+          <w:szCs w:val="20"/>
+          <w:lang w:eastAsia="en-IN"/>
+        </w:rPr>
+        <w:t>index</w:t>
       </w:r>
       <w:r>
         <w:rPr>
@@ -13735,22 +12326,42 @@
       <w:r>
         <w:rPr>
           <w:rFonts w:ascii="Courier New" w:eastAsia="Times New Roman" w:hAnsi="Courier New" w:cs="Courier New"/>
-          <w:color w:val="AD9361"/>
-          <w:sz w:val="20"/>
-          <w:szCs w:val="20"/>
-          <w:lang w:eastAsia="en-IN"/>
-        </w:rPr>
-        <w:t>"word"</w:t>
-      </w:r>
-      <w:r>
-        <w:rPr>
-          <w:rFonts w:ascii="Courier New" w:eastAsia="Times New Roman" w:hAnsi="Courier New" w:cs="Courier New"/>
-          <w:color w:val="DADADA"/>
-          <w:sz w:val="20"/>
-          <w:szCs w:val="20"/>
-          <w:lang w:eastAsia="en-IN"/>
-        </w:rPr>
-        <w:t>) %</w:t>
+          <w:color w:val="C1C144"/>
+          <w:sz w:val="20"/>
+          <w:szCs w:val="20"/>
+          <w:lang w:eastAsia="en-IN"/>
+        </w:rPr>
+        <w:t>percentage_in_review</w:t>
+      </w:r>
+      <w:r>
+        <w:rPr>
+          <w:rFonts w:ascii="Courier New" w:eastAsia="Times New Roman" w:hAnsi="Courier New" w:cs="Courier New"/>
+          <w:color w:val="DADADA"/>
+          <w:sz w:val="20"/>
+          <w:szCs w:val="20"/>
+          <w:lang w:eastAsia="en-IN"/>
+        </w:rPr>
+        <w:t xml:space="preserve">, </w:t>
+      </w:r>
+      <w:r>
+        <w:rPr>
+          <w:rFonts w:ascii="Courier New" w:eastAsia="Times New Roman" w:hAnsi="Courier New" w:cs="Courier New"/>
+          <w:color w:val="C1C144"/>
+          <w:sz w:val="20"/>
+          <w:szCs w:val="20"/>
+          <w:lang w:eastAsia="en-IN"/>
+        </w:rPr>
+        <w:t>sentiment</w:t>
+      </w:r>
+      <w:r>
+        <w:rPr>
+          <w:rFonts w:ascii="Courier New" w:eastAsia="Times New Roman" w:hAnsi="Courier New" w:cs="Courier New"/>
+          <w:color w:val="DADADA"/>
+          <w:sz w:val="20"/>
+          <w:szCs w:val="20"/>
+          <w:lang w:eastAsia="en-IN"/>
+        </w:rPr>
+        <w:t>)  %</w:t>
       </w:r>
       <w:r>
         <w:rPr>
@@ -13791,29 +12402,7 @@
           <w:szCs w:val="20"/>
           <w:lang w:eastAsia="en-IN"/>
         </w:rPr>
-        <w:t xml:space="preserve"># count the number of </w:t>
-      </w:r>
-      <w:proofErr w:type="spellStart"/>
-      <w:r>
-        <w:rPr>
-          <w:rFonts w:ascii="Courier New" w:eastAsia="Times New Roman" w:hAnsi="Courier New" w:cs="Courier New"/>
-          <w:color w:val="555555"/>
-          <w:sz w:val="20"/>
-          <w:szCs w:val="20"/>
-          <w:lang w:eastAsia="en-IN"/>
-        </w:rPr>
-        <w:t>pos</w:t>
-      </w:r>
-      <w:proofErr w:type="spellEnd"/>
-      <w:r>
-        <w:rPr>
-          <w:rFonts w:ascii="Courier New" w:eastAsia="Times New Roman" w:hAnsi="Courier New" w:cs="Courier New"/>
-          <w:color w:val="555555"/>
-          <w:sz w:val="20"/>
-          <w:szCs w:val="20"/>
-          <w:lang w:eastAsia="en-IN"/>
-        </w:rPr>
-        <w:t>/neg words at each percentage of each review</w:t>
+        <w:t># put the pos/neg counts into their own columns</w:t>
       </w:r>
       <w:r>
         <w:rPr>
@@ -13824,7 +12413,7 @@
           <w:lang w:eastAsia="en-IN"/>
         </w:rPr>
         <w:br/>
-        <w:t xml:space="preserve">  count(</w:t>
+        <w:t xml:space="preserve">  spread(</w:t>
       </w:r>
       <w:r>
         <w:rPr>
@@ -13834,7 +12423,7 @@
           <w:szCs w:val="20"/>
           <w:lang w:eastAsia="en-IN"/>
         </w:rPr>
-        <w:t>genre</w:t>
+        <w:t>sentiment</w:t>
       </w:r>
       <w:r>
         <w:rPr>
@@ -13854,7 +12443,27 @@
           <w:szCs w:val="20"/>
           <w:lang w:eastAsia="en-IN"/>
         </w:rPr>
-        <w:t>index</w:t>
+        <w:t>n</w:t>
+      </w:r>
+      <w:r>
+        <w:rPr>
+          <w:rFonts w:ascii="Courier New" w:eastAsia="Times New Roman" w:hAnsi="Courier New" w:cs="Courier New"/>
+          <w:color w:val="DADADA"/>
+          <w:sz w:val="20"/>
+          <w:szCs w:val="20"/>
+          <w:lang w:eastAsia="en-IN"/>
+        </w:rPr>
+        <w:t xml:space="preserve">, </w:t>
+      </w:r>
+      <w:r>
+        <w:rPr>
+          <w:rFonts w:ascii="Courier New" w:eastAsia="Times New Roman" w:hAnsi="Courier New" w:cs="Courier New"/>
+          <w:color w:val="C1C144"/>
+          <w:sz w:val="20"/>
+          <w:szCs w:val="20"/>
+          <w:lang w:eastAsia="en-IN"/>
+        </w:rPr>
+        <w:t>fill</w:t>
       </w:r>
       <w:r>
         <w:rPr>
@@ -13886,47 +12495,25 @@
         </w:rPr>
         <w:t xml:space="preserve"> </w:t>
       </w:r>
-      <w:proofErr w:type="spellStart"/>
-      <w:r>
-        <w:rPr>
-          <w:rFonts w:ascii="Courier New" w:eastAsia="Times New Roman" w:hAnsi="Courier New" w:cs="Courier New"/>
-          <w:color w:val="C1C144"/>
-          <w:sz w:val="20"/>
-          <w:szCs w:val="20"/>
-          <w:lang w:eastAsia="en-IN"/>
-        </w:rPr>
-        <w:t>percentage_in_review</w:t>
-      </w:r>
-      <w:proofErr w:type="spellEnd"/>
-      <w:r>
-        <w:rPr>
-          <w:rFonts w:ascii="Courier New" w:eastAsia="Times New Roman" w:hAnsi="Courier New" w:cs="Courier New"/>
-          <w:color w:val="DADADA"/>
-          <w:sz w:val="20"/>
-          <w:szCs w:val="20"/>
-          <w:lang w:eastAsia="en-IN"/>
-        </w:rPr>
-        <w:t xml:space="preserve">, </w:t>
-      </w:r>
-      <w:r>
-        <w:rPr>
-          <w:rFonts w:ascii="Courier New" w:eastAsia="Times New Roman" w:hAnsi="Courier New" w:cs="Courier New"/>
-          <w:color w:val="C1C144"/>
-          <w:sz w:val="20"/>
-          <w:szCs w:val="20"/>
-          <w:lang w:eastAsia="en-IN"/>
-        </w:rPr>
-        <w:t>sentiment</w:t>
-      </w:r>
-      <w:r>
-        <w:rPr>
-          <w:rFonts w:ascii="Courier New" w:eastAsia="Times New Roman" w:hAnsi="Courier New" w:cs="Courier New"/>
-          <w:color w:val="DADADA"/>
-          <w:sz w:val="20"/>
-          <w:szCs w:val="20"/>
-          <w:lang w:eastAsia="en-IN"/>
-        </w:rPr>
-        <w:t>)  %</w:t>
+      <w:r>
+        <w:rPr>
+          <w:rFonts w:ascii="Courier New" w:eastAsia="Times New Roman" w:hAnsi="Courier New" w:cs="Courier New"/>
+          <w:color w:val="CCCCCC"/>
+          <w:sz w:val="20"/>
+          <w:szCs w:val="20"/>
+          <w:lang w:eastAsia="en-IN"/>
+        </w:rPr>
+        <w:t>0</w:t>
+      </w:r>
+      <w:r>
+        <w:rPr>
+          <w:rFonts w:ascii="Courier New" w:eastAsia="Times New Roman" w:hAnsi="Courier New" w:cs="Courier New"/>
+          <w:color w:val="DADADA"/>
+          <w:sz w:val="20"/>
+          <w:szCs w:val="20"/>
+          <w:lang w:eastAsia="en-IN"/>
+        </w:rPr>
+        <w:t>)   %</w:t>
       </w:r>
       <w:r>
         <w:rPr>
@@ -13967,160 +12554,7 @@
           <w:szCs w:val="20"/>
           <w:lang w:eastAsia="en-IN"/>
         </w:rPr>
-        <w:t xml:space="preserve"># put the </w:t>
-      </w:r>
-      <w:proofErr w:type="spellStart"/>
-      <w:r>
-        <w:rPr>
-          <w:rFonts w:ascii="Courier New" w:eastAsia="Times New Roman" w:hAnsi="Courier New" w:cs="Courier New"/>
-          <w:color w:val="555555"/>
-          <w:sz w:val="20"/>
-          <w:szCs w:val="20"/>
-          <w:lang w:eastAsia="en-IN"/>
-        </w:rPr>
-        <w:t>pos</w:t>
-      </w:r>
-      <w:proofErr w:type="spellEnd"/>
-      <w:r>
-        <w:rPr>
-          <w:rFonts w:ascii="Courier New" w:eastAsia="Times New Roman" w:hAnsi="Courier New" w:cs="Courier New"/>
-          <w:color w:val="555555"/>
-          <w:sz w:val="20"/>
-          <w:szCs w:val="20"/>
-          <w:lang w:eastAsia="en-IN"/>
-        </w:rPr>
-        <w:t>/neg counts into their own columns</w:t>
-      </w:r>
-      <w:r>
-        <w:rPr>
-          <w:rFonts w:ascii="Courier New" w:eastAsia="Times New Roman" w:hAnsi="Courier New" w:cs="Courier New"/>
-          <w:color w:val="DADADA"/>
-          <w:sz w:val="20"/>
-          <w:szCs w:val="20"/>
-          <w:lang w:eastAsia="en-IN"/>
-        </w:rPr>
-        <w:br/>
-        <w:t xml:space="preserve">  spread(</w:t>
-      </w:r>
-      <w:r>
-        <w:rPr>
-          <w:rFonts w:ascii="Courier New" w:eastAsia="Times New Roman" w:hAnsi="Courier New" w:cs="Courier New"/>
-          <w:color w:val="C1C144"/>
-          <w:sz w:val="20"/>
-          <w:szCs w:val="20"/>
-          <w:lang w:eastAsia="en-IN"/>
-        </w:rPr>
-        <w:t>sentiment</w:t>
-      </w:r>
-      <w:r>
-        <w:rPr>
-          <w:rFonts w:ascii="Courier New" w:eastAsia="Times New Roman" w:hAnsi="Courier New" w:cs="Courier New"/>
-          <w:color w:val="DADADA"/>
-          <w:sz w:val="20"/>
-          <w:szCs w:val="20"/>
-          <w:lang w:eastAsia="en-IN"/>
-        </w:rPr>
-        <w:t xml:space="preserve">, </w:t>
-      </w:r>
-      <w:r>
-        <w:rPr>
-          <w:rFonts w:ascii="Courier New" w:eastAsia="Times New Roman" w:hAnsi="Courier New" w:cs="Courier New"/>
-          <w:color w:val="C1C144"/>
-          <w:sz w:val="20"/>
-          <w:szCs w:val="20"/>
-          <w:lang w:eastAsia="en-IN"/>
-        </w:rPr>
-        <w:t>n</w:t>
-      </w:r>
-      <w:r>
-        <w:rPr>
-          <w:rFonts w:ascii="Courier New" w:eastAsia="Times New Roman" w:hAnsi="Courier New" w:cs="Courier New"/>
-          <w:color w:val="DADADA"/>
-          <w:sz w:val="20"/>
-          <w:szCs w:val="20"/>
-          <w:lang w:eastAsia="en-IN"/>
-        </w:rPr>
-        <w:t xml:space="preserve">, </w:t>
-      </w:r>
-      <w:r>
-        <w:rPr>
-          <w:rFonts w:ascii="Courier New" w:eastAsia="Times New Roman" w:hAnsi="Courier New" w:cs="Courier New"/>
-          <w:color w:val="C1C144"/>
-          <w:sz w:val="20"/>
-          <w:szCs w:val="20"/>
-          <w:lang w:eastAsia="en-IN"/>
-        </w:rPr>
-        <w:t>fill</w:t>
-      </w:r>
-      <w:r>
-        <w:rPr>
-          <w:rFonts w:ascii="Courier New" w:eastAsia="Times New Roman" w:hAnsi="Courier New" w:cs="Courier New"/>
-          <w:color w:val="DADADA"/>
-          <w:sz w:val="20"/>
-          <w:szCs w:val="20"/>
-          <w:lang w:eastAsia="en-IN"/>
-        </w:rPr>
-        <w:t xml:space="preserve"> </w:t>
-      </w:r>
-      <w:r>
-        <w:rPr>
-          <w:rFonts w:ascii="Courier New" w:eastAsia="Times New Roman" w:hAnsi="Courier New" w:cs="Courier New"/>
-          <w:color w:val="47B8D6"/>
-          <w:sz w:val="20"/>
-          <w:szCs w:val="20"/>
-          <w:lang w:eastAsia="en-IN"/>
-        </w:rPr>
-        <w:t>=</w:t>
-      </w:r>
-      <w:r>
-        <w:rPr>
-          <w:rFonts w:ascii="Courier New" w:eastAsia="Times New Roman" w:hAnsi="Courier New" w:cs="Courier New"/>
-          <w:color w:val="DADADA"/>
-          <w:sz w:val="20"/>
-          <w:szCs w:val="20"/>
-          <w:lang w:eastAsia="en-IN"/>
-        </w:rPr>
-        <w:t xml:space="preserve"> </w:t>
-      </w:r>
-      <w:r>
-        <w:rPr>
-          <w:rFonts w:ascii="Courier New" w:eastAsia="Times New Roman" w:hAnsi="Courier New" w:cs="Courier New"/>
-          <w:color w:val="CCCCCC"/>
-          <w:sz w:val="20"/>
-          <w:szCs w:val="20"/>
-          <w:lang w:eastAsia="en-IN"/>
-        </w:rPr>
-        <w:t>0</w:t>
-      </w:r>
-      <w:r>
-        <w:rPr>
-          <w:rFonts w:ascii="Courier New" w:eastAsia="Times New Roman" w:hAnsi="Courier New" w:cs="Courier New"/>
-          <w:color w:val="DADADA"/>
-          <w:sz w:val="20"/>
-          <w:szCs w:val="20"/>
-          <w:lang w:eastAsia="en-IN"/>
-        </w:rPr>
-        <w:t>)   %</w:t>
-      </w:r>
-      <w:r>
-        <w:rPr>
-          <w:rFonts w:ascii="Courier New" w:eastAsia="Times New Roman" w:hAnsi="Courier New" w:cs="Courier New"/>
-          <w:color w:val="47B8D6"/>
-          <w:sz w:val="20"/>
-          <w:szCs w:val="20"/>
-          <w:lang w:eastAsia="en-IN"/>
-        </w:rPr>
-        <w:t>&gt;</w:t>
-      </w:r>
-      <w:r>
-        <w:rPr>
-          <w:rFonts w:ascii="Courier New" w:eastAsia="Times New Roman" w:hAnsi="Courier New" w:cs="Courier New"/>
-          <w:color w:val="DADADA"/>
-          <w:sz w:val="20"/>
-          <w:szCs w:val="20"/>
-          <w:lang w:eastAsia="en-IN"/>
-        </w:rPr>
-        <w:t>%</w:t>
+        <w:t># for each genre, compute the average number of pos/neg words</w:t>
       </w:r>
       <w:r>
         <w:rPr>
@@ -14141,29 +12575,7 @@
           <w:szCs w:val="20"/>
           <w:lang w:eastAsia="en-IN"/>
         </w:rPr>
-        <w:t xml:space="preserve"># for each genre, compute the average number of </w:t>
-      </w:r>
-      <w:proofErr w:type="spellStart"/>
-      <w:r>
-        <w:rPr>
-          <w:rFonts w:ascii="Courier New" w:eastAsia="Times New Roman" w:hAnsi="Courier New" w:cs="Courier New"/>
-          <w:color w:val="555555"/>
-          <w:sz w:val="20"/>
-          <w:szCs w:val="20"/>
-          <w:lang w:eastAsia="en-IN"/>
-        </w:rPr>
-        <w:t>pos</w:t>
-      </w:r>
-      <w:proofErr w:type="spellEnd"/>
-      <w:r>
-        <w:rPr>
-          <w:rFonts w:ascii="Courier New" w:eastAsia="Times New Roman" w:hAnsi="Courier New" w:cs="Courier New"/>
-          <w:color w:val="555555"/>
-          <w:sz w:val="20"/>
-          <w:szCs w:val="20"/>
-          <w:lang w:eastAsia="en-IN"/>
-        </w:rPr>
-        <w:t>/neg words</w:t>
+        <w:t># used at each percentage of the review texts</w:t>
       </w:r>
       <w:r>
         <w:rPr>
@@ -14174,50 +12586,7 @@
           <w:lang w:eastAsia="en-IN"/>
         </w:rPr>
         <w:br/>
-        <w:t xml:space="preserve">  </w:t>
-      </w:r>
-      <w:r>
-        <w:rPr>
-          <w:rFonts w:ascii="Courier New" w:eastAsia="Times New Roman" w:hAnsi="Courier New" w:cs="Courier New"/>
-          <w:color w:val="555555"/>
-          <w:sz w:val="20"/>
-          <w:szCs w:val="20"/>
-          <w:lang w:eastAsia="en-IN"/>
-        </w:rPr>
-        <w:t># used at each percentage of the review texts</w:t>
-      </w:r>
-      <w:r>
-        <w:rPr>
-          <w:rFonts w:ascii="Courier New" w:eastAsia="Times New Roman" w:hAnsi="Courier New" w:cs="Courier New"/>
-          <w:color w:val="DADADA"/>
-          <w:sz w:val="20"/>
-          <w:szCs w:val="20"/>
-          <w:lang w:eastAsia="en-IN"/>
-        </w:rPr>
-        <w:br/>
-        <w:t xml:space="preserve">  </w:t>
-      </w:r>
-      <w:proofErr w:type="spellStart"/>
-      <w:r>
-        <w:rPr>
-          <w:rFonts w:ascii="Courier New" w:eastAsia="Times New Roman" w:hAnsi="Courier New" w:cs="Courier New"/>
-          <w:color w:val="DADADA"/>
-          <w:sz w:val="20"/>
-          <w:szCs w:val="20"/>
-          <w:lang w:eastAsia="en-IN"/>
-        </w:rPr>
-        <w:t>group_by</w:t>
-      </w:r>
-      <w:proofErr w:type="spellEnd"/>
-      <w:r>
-        <w:rPr>
-          <w:rFonts w:ascii="Courier New" w:eastAsia="Times New Roman" w:hAnsi="Courier New" w:cs="Courier New"/>
-          <w:color w:val="DADADA"/>
-          <w:sz w:val="20"/>
-          <w:szCs w:val="20"/>
-          <w:lang w:eastAsia="en-IN"/>
-        </w:rPr>
-        <w:t>(</w:t>
+        <w:t xml:space="preserve">  group_by(</w:t>
       </w:r>
       <w:r>
         <w:rPr>
@@ -14290,7 +12659,6 @@
         <w:br/>
         <w:t xml:space="preserve">  summarize(</w:t>
       </w:r>
-      <w:proofErr w:type="spellStart"/>
       <w:r>
         <w:rPr>
           <w:rFonts w:ascii="Courier New" w:eastAsia="Times New Roman" w:hAnsi="Courier New" w:cs="Courier New"/>
@@ -14301,7 +12669,6 @@
         </w:rPr>
         <w:t>mean_negative</w:t>
       </w:r>
-      <w:proofErr w:type="spellEnd"/>
       <w:r>
         <w:rPr>
           <w:rFonts w:ascii="Courier New" w:eastAsia="Times New Roman" w:hAnsi="Courier New" w:cs="Courier New"/>
@@ -14445,7 +12812,6 @@
         <w:br/>
         <w:t xml:space="preserve">            </w:t>
       </w:r>
-      <w:proofErr w:type="spellStart"/>
       <w:r>
         <w:rPr>
           <w:rFonts w:ascii="Courier New" w:eastAsia="Times New Roman" w:hAnsi="Courier New" w:cs="Courier New"/>
@@ -14456,7 +12822,6 @@
         </w:rPr>
         <w:t>mean_positive</w:t>
       </w:r>
-      <w:proofErr w:type="spellEnd"/>
       <w:r>
         <w:rPr>
           <w:rFonts w:ascii="Courier New" w:eastAsia="Times New Roman" w:hAnsi="Courier New" w:cs="Courier New"/>
@@ -14609,7 +12974,6 @@
         </w:rPr>
         <w:t xml:space="preserve">The resulting dataset, called </w:t>
       </w:r>
-      <w:proofErr w:type="spellStart"/>
       <w:r>
         <w:rPr>
           <w:rFonts w:ascii="Times New Roman" w:eastAsia="Times New Roman" w:hAnsi="Times New Roman" w:cs="Times New Roman"/>
@@ -14621,7 +12985,6 @@
         </w:rPr>
         <w:t>pitchfork_sentiment</w:t>
       </w:r>
-      <w:proofErr w:type="spellEnd"/>
       <w:r>
         <w:rPr>
           <w:rFonts w:ascii="Times New Roman" w:eastAsia="Times New Roman" w:hAnsi="Times New Roman" w:cs="Times New Roman"/>
@@ -14755,7 +13118,6 @@
                 <w:lang w:eastAsia="en-IN"/>
               </w:rPr>
             </w:pPr>
-            <w:proofErr w:type="spellStart"/>
             <w:r>
               <w:rPr>
                 <w:rFonts w:ascii="Times New Roman" w:eastAsia="Times New Roman" w:hAnsi="Times New Roman" w:cs="Times New Roman"/>
@@ -14767,7 +13129,6 @@
               </w:rPr>
               <w:t>mean_negative</w:t>
             </w:r>
-            <w:proofErr w:type="spellEnd"/>
           </w:p>
         </w:tc>
         <w:tc>
@@ -14789,7 +13150,6 @@
                 <w:lang w:eastAsia="en-IN"/>
               </w:rPr>
             </w:pPr>
-            <w:proofErr w:type="spellStart"/>
             <w:r>
               <w:rPr>
                 <w:rFonts w:ascii="Times New Roman" w:eastAsia="Times New Roman" w:hAnsi="Times New Roman" w:cs="Times New Roman"/>
@@ -14801,7 +13161,6 @@
               </w:rPr>
               <w:t>mean_positive</w:t>
             </w:r>
-            <w:proofErr w:type="spellEnd"/>
           </w:p>
         </w:tc>
       </w:tr>
@@ -16288,7 +14647,7 @@
         </w:rPr>
         <w:t xml:space="preserve">We will produce our plots using the excellent </w:t>
       </w:r>
-      <w:hyperlink r:id="rId28" w:tgtFrame="_blank" w:history="1">
+      <w:hyperlink r:id="rId24" w:tgtFrame="_blank" w:history="1">
         <w:r>
           <w:rPr>
             <w:rFonts w:ascii="Times New Roman" w:eastAsia="Times New Roman" w:hAnsi="Times New Roman" w:cs="Times New Roman"/>
@@ -16312,7 +14671,6 @@
         </w:rPr>
         <w:t xml:space="preserve"> package, which also is built according to the tidy data philosophy. From the tidy perspective, our data are problematic in that the values we want to visualize (</w:t>
       </w:r>
-      <w:proofErr w:type="spellStart"/>
       <w:r>
         <w:rPr>
           <w:rFonts w:ascii="Times New Roman" w:eastAsia="Times New Roman" w:hAnsi="Times New Roman" w:cs="Times New Roman"/>
@@ -16324,7 +14682,6 @@
         </w:rPr>
         <w:t>mean_positive</w:t>
       </w:r>
-      <w:proofErr w:type="spellEnd"/>
       <w:r>
         <w:rPr>
           <w:rFonts w:ascii="Times New Roman" w:eastAsia="Times New Roman" w:hAnsi="Times New Roman" w:cs="Times New Roman"/>
@@ -16334,7 +14691,6 @@
         </w:rPr>
         <w:t xml:space="preserve"> and </w:t>
       </w:r>
-      <w:proofErr w:type="spellStart"/>
       <w:r>
         <w:rPr>
           <w:rFonts w:ascii="Times New Roman" w:eastAsia="Times New Roman" w:hAnsi="Times New Roman" w:cs="Times New Roman"/>
@@ -16346,7 +14702,6 @@
         </w:rPr>
         <w:t>mean_negative</w:t>
       </w:r>
-      <w:proofErr w:type="spellEnd"/>
       <w:r>
         <w:rPr>
           <w:rFonts w:ascii="Times New Roman" w:eastAsia="Times New Roman" w:hAnsi="Times New Roman" w:cs="Times New Roman"/>
@@ -16396,8 +14751,7 @@
         </w:rPr>
         <w:t xml:space="preserve">help page from the </w:t>
       </w:r>
-      <w:hyperlink r:id="rId29" w:tgtFrame="_blank" w:history="1">
-        <w:proofErr w:type="spellStart"/>
+      <w:hyperlink r:id="rId25" w:tgtFrame="_blank" w:history="1">
         <w:r>
           <w:rPr>
             <w:rFonts w:ascii="Times New Roman" w:eastAsia="Times New Roman" w:hAnsi="Times New Roman" w:cs="Times New Roman"/>
@@ -16409,7 +14763,6 @@
           </w:rPr>
           <w:t>tidyr</w:t>
         </w:r>
-        <w:proofErr w:type="spellEnd"/>
       </w:hyperlink>
       <w:r>
         <w:rPr>
@@ -16420,7 +14773,7 @@
         </w:rPr>
         <w:t xml:space="preserve"> package (check out </w:t>
       </w:r>
-      <w:hyperlink r:id="rId30" w:tgtFrame="_blank" w:history="1">
+      <w:hyperlink r:id="rId26" w:tgtFrame="_blank" w:history="1">
         <w:r>
           <w:rPr>
             <w:rFonts w:ascii="Times New Roman" w:eastAsia="Times New Roman" w:hAnsi="Times New Roman" w:cs="Times New Roman"/>
@@ -16462,7 +14815,6 @@
         </w:rPr>
         <w:t xml:space="preserve"> with the </w:t>
       </w:r>
-      <w:proofErr w:type="spellStart"/>
       <w:r>
         <w:rPr>
           <w:rFonts w:ascii="Times New Roman" w:eastAsia="Times New Roman" w:hAnsi="Times New Roman" w:cs="Times New Roman"/>
@@ -16472,19 +14824,7 @@
           <w:szCs w:val="20"/>
           <w:lang w:eastAsia="en-IN"/>
         </w:rPr>
-        <w:t>tidyr</w:t>
-      </w:r>
-      <w:proofErr w:type="spellEnd"/>
-      <w:r>
-        <w:rPr>
-          <w:rFonts w:ascii="Times New Roman" w:eastAsia="Times New Roman" w:hAnsi="Times New Roman" w:cs="Times New Roman"/>
-          <w:i/>
-          <w:iCs/>
-          <w:sz w:val="20"/>
-          <w:szCs w:val="20"/>
-          <w:lang w:eastAsia="en-IN"/>
-        </w:rPr>
-        <w:t xml:space="preserve"> </w:t>
+        <w:t xml:space="preserve">tidyr </w:t>
       </w:r>
       <w:r>
         <w:rPr>
@@ -16554,29 +14894,7 @@
           <w:szCs w:val="20"/>
           <w:lang w:eastAsia="en-IN"/>
         </w:rPr>
-        <w:t xml:space="preserve"># (from the "gather" help page in </w:t>
-      </w:r>
-      <w:proofErr w:type="spellStart"/>
-      <w:r>
-        <w:rPr>
-          <w:rFonts w:ascii="Courier New" w:eastAsia="Times New Roman" w:hAnsi="Courier New" w:cs="Courier New"/>
-          <w:color w:val="555555"/>
-          <w:sz w:val="20"/>
-          <w:szCs w:val="20"/>
-          <w:lang w:eastAsia="en-IN"/>
-        </w:rPr>
-        <w:t>tidyr</w:t>
-      </w:r>
-      <w:proofErr w:type="spellEnd"/>
-      <w:r>
-        <w:rPr>
-          <w:rFonts w:ascii="Courier New" w:eastAsia="Times New Roman" w:hAnsi="Courier New" w:cs="Courier New"/>
-          <w:color w:val="555555"/>
-          <w:sz w:val="20"/>
-          <w:szCs w:val="20"/>
-          <w:lang w:eastAsia="en-IN"/>
-        </w:rPr>
-        <w:t>)</w:t>
+        <w:t># (from the "gather" help page in tidyr)</w:t>
       </w:r>
       <w:r>
         <w:rPr>
@@ -16588,7 +14906,6 @@
         </w:rPr>
         <w:br/>
       </w:r>
-      <w:proofErr w:type="spellStart"/>
       <w:r>
         <w:rPr>
           <w:rFonts w:ascii="Courier New" w:eastAsia="Times New Roman" w:hAnsi="Courier New" w:cs="Courier New"/>
@@ -16599,7 +14916,6 @@
         </w:rPr>
         <w:t>long_sentiment_by_genre</w:t>
       </w:r>
-      <w:proofErr w:type="spellEnd"/>
       <w:r>
         <w:rPr>
           <w:rFonts w:ascii="Courier New" w:eastAsia="Times New Roman" w:hAnsi="Courier New" w:cs="Courier New"/>
@@ -16628,21 +14944,8 @@
           <w:szCs w:val="20"/>
           <w:lang w:eastAsia="en-IN"/>
         </w:rPr>
-        <w:t xml:space="preserve"> </w:t>
-      </w:r>
-      <w:proofErr w:type="gramStart"/>
-      <w:r>
-        <w:rPr>
-          <w:rFonts w:ascii="Courier New" w:eastAsia="Times New Roman" w:hAnsi="Courier New" w:cs="Courier New"/>
-          <w:color w:val="DADADA"/>
-          <w:sz w:val="20"/>
-          <w:szCs w:val="20"/>
-          <w:lang w:eastAsia="en-IN"/>
-        </w:rPr>
-        <w:t>gather(</w:t>
-      </w:r>
-      <w:proofErr w:type="spellStart"/>
-      <w:proofErr w:type="gramEnd"/>
+        <w:t xml:space="preserve"> gather(</w:t>
+      </w:r>
       <w:r>
         <w:rPr>
           <w:rFonts w:ascii="Courier New" w:eastAsia="Times New Roman" w:hAnsi="Courier New" w:cs="Courier New"/>
@@ -16653,7 +14956,6 @@
         </w:rPr>
         <w:t>pitchfork_sentiment</w:t>
       </w:r>
-      <w:proofErr w:type="spellEnd"/>
       <w:r>
         <w:rPr>
           <w:rFonts w:ascii="Courier New" w:eastAsia="Times New Roman" w:hAnsi="Courier New" w:cs="Courier New"/>
@@ -17067,7 +15369,6 @@
                 <w:lang w:eastAsia="en-IN"/>
               </w:rPr>
             </w:pPr>
-            <w:proofErr w:type="spellStart"/>
             <w:r>
               <w:rPr>
                 <w:rFonts w:ascii="Times New Roman" w:eastAsia="Times New Roman" w:hAnsi="Times New Roman" w:cs="Times New Roman"/>
@@ -17077,7 +15378,6 @@
               </w:rPr>
               <w:t>mean_negative</w:t>
             </w:r>
-            <w:proofErr w:type="spellEnd"/>
           </w:p>
         </w:tc>
         <w:tc>
@@ -17211,7 +15511,6 @@
                 <w:lang w:eastAsia="en-IN"/>
               </w:rPr>
             </w:pPr>
-            <w:proofErr w:type="spellStart"/>
             <w:r>
               <w:rPr>
                 <w:rFonts w:ascii="Times New Roman" w:eastAsia="Times New Roman" w:hAnsi="Times New Roman" w:cs="Times New Roman"/>
@@ -17221,7 +15520,6 @@
               </w:rPr>
               <w:t>mean_negative</w:t>
             </w:r>
-            <w:proofErr w:type="spellEnd"/>
           </w:p>
         </w:tc>
         <w:tc>
@@ -17356,7 +15654,6 @@
                 <w:lang w:eastAsia="en-IN"/>
               </w:rPr>
             </w:pPr>
-            <w:proofErr w:type="spellStart"/>
             <w:r>
               <w:rPr>
                 <w:rFonts w:ascii="Times New Roman" w:eastAsia="Times New Roman" w:hAnsi="Times New Roman" w:cs="Times New Roman"/>
@@ -17366,7 +15663,6 @@
               </w:rPr>
               <w:t>mean_negative</w:t>
             </w:r>
-            <w:proofErr w:type="spellEnd"/>
           </w:p>
         </w:tc>
         <w:tc>
@@ -17500,7 +15796,6 @@
                 <w:lang w:eastAsia="en-IN"/>
               </w:rPr>
             </w:pPr>
-            <w:proofErr w:type="spellStart"/>
             <w:r>
               <w:rPr>
                 <w:rFonts w:ascii="Times New Roman" w:eastAsia="Times New Roman" w:hAnsi="Times New Roman" w:cs="Times New Roman"/>
@@ -17510,7 +15805,6 @@
               </w:rPr>
               <w:t>mean_negative</w:t>
             </w:r>
-            <w:proofErr w:type="spellEnd"/>
           </w:p>
         </w:tc>
         <w:tc>
@@ -17644,7 +15938,6 @@
                 <w:lang w:eastAsia="en-IN"/>
               </w:rPr>
             </w:pPr>
-            <w:proofErr w:type="spellStart"/>
             <w:r>
               <w:rPr>
                 <w:rFonts w:ascii="Times New Roman" w:eastAsia="Times New Roman" w:hAnsi="Times New Roman" w:cs="Times New Roman"/>
@@ -17654,7 +15947,6 @@
               </w:rPr>
               <w:t>mean_negative</w:t>
             </w:r>
-            <w:proofErr w:type="spellEnd"/>
           </w:p>
         </w:tc>
         <w:tc>
@@ -17788,7 +16080,6 @@
                 <w:lang w:eastAsia="en-IN"/>
               </w:rPr>
             </w:pPr>
-            <w:proofErr w:type="spellStart"/>
             <w:r>
               <w:rPr>
                 <w:rFonts w:ascii="Times New Roman" w:eastAsia="Times New Roman" w:hAnsi="Times New Roman" w:cs="Times New Roman"/>
@@ -17798,7 +16089,6 @@
               </w:rPr>
               <w:t>mean_negative</w:t>
             </w:r>
-            <w:proofErr w:type="spellEnd"/>
           </w:p>
         </w:tc>
         <w:tc>
@@ -17932,7 +16222,6 @@
                 <w:lang w:eastAsia="en-IN"/>
               </w:rPr>
             </w:pPr>
-            <w:proofErr w:type="spellStart"/>
             <w:r>
               <w:rPr>
                 <w:rFonts w:ascii="Times New Roman" w:eastAsia="Times New Roman" w:hAnsi="Times New Roman" w:cs="Times New Roman"/>
@@ -17942,7 +16231,6 @@
               </w:rPr>
               <w:t>mean_negative</w:t>
             </w:r>
-            <w:proofErr w:type="spellEnd"/>
           </w:p>
         </w:tc>
         <w:tc>
@@ -18076,7 +16364,6 @@
                 <w:lang w:eastAsia="en-IN"/>
               </w:rPr>
             </w:pPr>
-            <w:proofErr w:type="spellStart"/>
             <w:r>
               <w:rPr>
                 <w:rFonts w:ascii="Times New Roman" w:eastAsia="Times New Roman" w:hAnsi="Times New Roman" w:cs="Times New Roman"/>
@@ -18086,7 +16373,6 @@
               </w:rPr>
               <w:t>mean_negative</w:t>
             </w:r>
-            <w:proofErr w:type="spellEnd"/>
           </w:p>
         </w:tc>
         <w:tc>
@@ -18220,7 +16506,6 @@
                 <w:lang w:eastAsia="en-IN"/>
               </w:rPr>
             </w:pPr>
-            <w:proofErr w:type="spellStart"/>
             <w:r>
               <w:rPr>
                 <w:rFonts w:ascii="Times New Roman" w:eastAsia="Times New Roman" w:hAnsi="Times New Roman" w:cs="Times New Roman"/>
@@ -18230,7 +16515,6 @@
               </w:rPr>
               <w:t>mean_negative</w:t>
             </w:r>
-            <w:proofErr w:type="spellEnd"/>
           </w:p>
         </w:tc>
         <w:tc>
@@ -18364,7 +16648,6 @@
                 <w:lang w:eastAsia="en-IN"/>
               </w:rPr>
             </w:pPr>
-            <w:proofErr w:type="spellStart"/>
             <w:r>
               <w:rPr>
                 <w:rFonts w:ascii="Times New Roman" w:eastAsia="Times New Roman" w:hAnsi="Times New Roman" w:cs="Times New Roman"/>
@@ -18374,7 +16657,6 @@
               </w:rPr>
               <w:t>mean_negative</w:t>
             </w:r>
-            <w:proofErr w:type="spellEnd"/>
           </w:p>
         </w:tc>
         <w:tc>
@@ -18484,29 +16766,8 @@
           <w:szCs w:val="20"/>
           <w:lang w:eastAsia="en-IN"/>
         </w:rPr>
-        <w:t xml:space="preserve">Our input </w:t>
-      </w:r>
-      <w:proofErr w:type="spellStart"/>
-      <w:r>
-        <w:rPr>
-          <w:rFonts w:ascii="Times New Roman" w:eastAsia="Times New Roman" w:hAnsi="Times New Roman" w:cs="Times New Roman"/>
-          <w:sz w:val="20"/>
-          <w:szCs w:val="20"/>
-          <w:lang w:eastAsia="en-IN"/>
-        </w:rPr>
-        <w:t>dataframe</w:t>
-      </w:r>
-      <w:proofErr w:type="spellEnd"/>
-      <w:r>
-        <w:rPr>
-          <w:rFonts w:ascii="Times New Roman" w:eastAsia="Times New Roman" w:hAnsi="Times New Roman" w:cs="Times New Roman"/>
-          <w:sz w:val="20"/>
-          <w:szCs w:val="20"/>
-          <w:lang w:eastAsia="en-IN"/>
-        </w:rPr>
-        <w:t xml:space="preserve"> (</w:t>
-      </w:r>
-      <w:proofErr w:type="spellStart"/>
+        <w:t>Our input dataframe (</w:t>
+      </w:r>
       <w:r>
         <w:rPr>
           <w:rFonts w:ascii="Times New Roman" w:eastAsia="Times New Roman" w:hAnsi="Times New Roman" w:cs="Times New Roman"/>
@@ -18518,37 +16779,15 @@
         </w:rPr>
         <w:t>pitchfork_sentiment</w:t>
       </w:r>
-      <w:proofErr w:type="spellEnd"/>
-      <w:r>
-        <w:rPr>
-          <w:rFonts w:ascii="Times New Roman" w:eastAsia="Times New Roman" w:hAnsi="Times New Roman" w:cs="Times New Roman"/>
-          <w:sz w:val="20"/>
-          <w:szCs w:val="20"/>
-          <w:lang w:eastAsia="en-IN"/>
-        </w:rPr>
-        <w:t xml:space="preserve">) had 909 rows, and because each row had a value for both positive and negative sentiment, our long </w:t>
-      </w:r>
-      <w:proofErr w:type="spellStart"/>
-      <w:r>
-        <w:rPr>
-          <w:rFonts w:ascii="Times New Roman" w:eastAsia="Times New Roman" w:hAnsi="Times New Roman" w:cs="Times New Roman"/>
-          <w:sz w:val="20"/>
-          <w:szCs w:val="20"/>
-          <w:lang w:eastAsia="en-IN"/>
-        </w:rPr>
-        <w:t>dataframe</w:t>
-      </w:r>
-      <w:proofErr w:type="spellEnd"/>
-      <w:r>
-        <w:rPr>
-          <w:rFonts w:ascii="Times New Roman" w:eastAsia="Times New Roman" w:hAnsi="Times New Roman" w:cs="Times New Roman"/>
-          <w:sz w:val="20"/>
-          <w:szCs w:val="20"/>
-          <w:lang w:eastAsia="en-IN"/>
-        </w:rPr>
-        <w:t xml:space="preserve"> (called </w:t>
-      </w:r>
-      <w:proofErr w:type="spellStart"/>
+      <w:r>
+        <w:rPr>
+          <w:rFonts w:ascii="Times New Roman" w:eastAsia="Times New Roman" w:hAnsi="Times New Roman" w:cs="Times New Roman"/>
+          <w:sz w:val="20"/>
+          <w:szCs w:val="20"/>
+          <w:lang w:eastAsia="en-IN"/>
+        </w:rPr>
+        <w:t xml:space="preserve">) had 909 rows, and because each row had a value for both positive and negative sentiment, our long dataframe (called </w:t>
+      </w:r>
       <w:r>
         <w:rPr>
           <w:rFonts w:ascii="Times New Roman" w:eastAsia="Times New Roman" w:hAnsi="Times New Roman" w:cs="Times New Roman"/>
@@ -18560,7 +16799,6 @@
         </w:rPr>
         <w:t>long_sentiment_by_genre</w:t>
       </w:r>
-      <w:proofErr w:type="spellEnd"/>
       <w:r>
         <w:rPr>
           <w:rFonts w:ascii="Times New Roman" w:eastAsia="Times New Roman" w:hAnsi="Times New Roman" w:cs="Times New Roman"/>
@@ -18612,7 +16850,7 @@
         </w:rPr>
         <w:t xml:space="preserve">We are now ready to plot the average number of positive and negative sentiment words across the course of the reviews. We’ll first produce a plot of the overall data (not split by genre), using </w:t>
       </w:r>
-      <w:hyperlink r:id="rId31" w:tgtFrame="_blank" w:history="1">
+      <w:hyperlink r:id="rId27" w:tgtFrame="_blank" w:history="1">
         <w:r>
           <w:rPr>
             <w:rFonts w:ascii="Times New Roman" w:eastAsia="Times New Roman" w:hAnsi="Times New Roman" w:cs="Times New Roman"/>
@@ -18684,30 +16922,8 @@
           <w:lang w:eastAsia="en-IN"/>
         </w:rPr>
         <w:br/>
-      </w:r>
-      <w:proofErr w:type="spellStart"/>
-      <w:r>
-        <w:rPr>
-          <w:rFonts w:ascii="Courier New" w:eastAsia="Times New Roman" w:hAnsi="Courier New" w:cs="Courier New"/>
-          <w:color w:val="DADADA"/>
-          <w:sz w:val="20"/>
-          <w:szCs w:val="20"/>
-          <w:lang w:eastAsia="en-IN"/>
-        </w:rPr>
-        <w:t>ggplot</w:t>
-      </w:r>
-      <w:proofErr w:type="spellEnd"/>
-      <w:r>
-        <w:rPr>
-          <w:rFonts w:ascii="Courier New" w:eastAsia="Times New Roman" w:hAnsi="Courier New" w:cs="Courier New"/>
-          <w:color w:val="DADADA"/>
-          <w:sz w:val="20"/>
-          <w:szCs w:val="20"/>
-          <w:lang w:eastAsia="en-IN"/>
-        </w:rPr>
-        <w:t>(</w:t>
-      </w:r>
-      <w:proofErr w:type="spellStart"/>
+        <w:t>ggplot(</w:t>
+      </w:r>
       <w:r>
         <w:rPr>
           <w:rFonts w:ascii="Courier New" w:eastAsia="Times New Roman" w:hAnsi="Courier New" w:cs="Courier New"/>
@@ -18718,7 +16934,66 @@
         </w:rPr>
         <w:t>long_sentiment_by_genre</w:t>
       </w:r>
-      <w:proofErr w:type="spellEnd"/>
+      <w:r>
+        <w:rPr>
+          <w:rFonts w:ascii="Courier New" w:eastAsia="Times New Roman" w:hAnsi="Courier New" w:cs="Courier New"/>
+          <w:color w:val="DADADA"/>
+          <w:sz w:val="20"/>
+          <w:szCs w:val="20"/>
+          <w:lang w:eastAsia="en-IN"/>
+        </w:rPr>
+        <w:t>, aes(</w:t>
+      </w:r>
+      <w:r>
+        <w:rPr>
+          <w:rFonts w:ascii="Courier New" w:eastAsia="Times New Roman" w:hAnsi="Courier New" w:cs="Courier New"/>
+          <w:color w:val="C1C144"/>
+          <w:sz w:val="20"/>
+          <w:szCs w:val="20"/>
+          <w:lang w:eastAsia="en-IN"/>
+        </w:rPr>
+        <w:t>index</w:t>
+      </w:r>
+      <w:r>
+        <w:rPr>
+          <w:rFonts w:ascii="Courier New" w:eastAsia="Times New Roman" w:hAnsi="Courier New" w:cs="Courier New"/>
+          <w:color w:val="DADADA"/>
+          <w:sz w:val="20"/>
+          <w:szCs w:val="20"/>
+          <w:lang w:eastAsia="en-IN"/>
+        </w:rPr>
+        <w:t xml:space="preserve"> </w:t>
+      </w:r>
+      <w:r>
+        <w:rPr>
+          <w:rFonts w:ascii="Courier New" w:eastAsia="Times New Roman" w:hAnsi="Courier New" w:cs="Courier New"/>
+          <w:color w:val="47B8D6"/>
+          <w:sz w:val="20"/>
+          <w:szCs w:val="20"/>
+          <w:lang w:eastAsia="en-IN"/>
+        </w:rPr>
+        <w:t>*</w:t>
+      </w:r>
+      <w:r>
+        <w:rPr>
+          <w:rFonts w:ascii="Courier New" w:eastAsia="Times New Roman" w:hAnsi="Courier New" w:cs="Courier New"/>
+          <w:color w:val="DADADA"/>
+          <w:sz w:val="20"/>
+          <w:szCs w:val="20"/>
+          <w:lang w:eastAsia="en-IN"/>
+        </w:rPr>
+        <w:t xml:space="preserve"> </w:t>
+      </w:r>
+      <w:r>
+        <w:rPr>
+          <w:rFonts w:ascii="Courier New" w:eastAsia="Times New Roman" w:hAnsi="Courier New" w:cs="Courier New"/>
+          <w:color w:val="CCCCCC"/>
+          <w:sz w:val="20"/>
+          <w:szCs w:val="20"/>
+          <w:lang w:eastAsia="en-IN"/>
+        </w:rPr>
+        <w:t>100</w:t>
+      </w:r>
       <w:r>
         <w:rPr>
           <w:rFonts w:ascii="Courier New" w:eastAsia="Times New Roman" w:hAnsi="Courier New" w:cs="Courier New"/>
@@ -18729,28 +17004,6 @@
         </w:rPr>
         <w:t xml:space="preserve">, </w:t>
       </w:r>
-      <w:proofErr w:type="spellStart"/>
-      <w:r>
-        <w:rPr>
-          <w:rFonts w:ascii="Courier New" w:eastAsia="Times New Roman" w:hAnsi="Courier New" w:cs="Courier New"/>
-          <w:color w:val="DADADA"/>
-          <w:sz w:val="20"/>
-          <w:szCs w:val="20"/>
-          <w:lang w:eastAsia="en-IN"/>
-        </w:rPr>
-        <w:t>aes</w:t>
-      </w:r>
-      <w:proofErr w:type="spellEnd"/>
-      <w:r>
-        <w:rPr>
-          <w:rFonts w:ascii="Courier New" w:eastAsia="Times New Roman" w:hAnsi="Courier New" w:cs="Courier New"/>
-          <w:color w:val="DADADA"/>
-          <w:sz w:val="20"/>
-          <w:szCs w:val="20"/>
-          <w:lang w:eastAsia="en-IN"/>
-        </w:rPr>
-        <w:t>(</w:t>
-      </w:r>
       <w:r>
         <w:rPr>
           <w:rFonts w:ascii="Courier New" w:eastAsia="Times New Roman" w:hAnsi="Courier New" w:cs="Courier New"/>
@@ -18759,7 +17012,27 @@
           <w:szCs w:val="20"/>
           <w:lang w:eastAsia="en-IN"/>
         </w:rPr>
-        <w:t>index</w:t>
+        <w:t>value</w:t>
+      </w:r>
+      <w:r>
+        <w:rPr>
+          <w:rFonts w:ascii="Courier New" w:eastAsia="Times New Roman" w:hAnsi="Courier New" w:cs="Courier New"/>
+          <w:color w:val="DADADA"/>
+          <w:sz w:val="20"/>
+          <w:szCs w:val="20"/>
+          <w:lang w:eastAsia="en-IN"/>
+        </w:rPr>
+        <w:t xml:space="preserve">, </w:t>
+      </w:r>
+      <w:r>
+        <w:rPr>
+          <w:rFonts w:ascii="Courier New" w:eastAsia="Times New Roman" w:hAnsi="Courier New" w:cs="Courier New"/>
+          <w:color w:val="C1C144"/>
+          <w:sz w:val="20"/>
+          <w:szCs w:val="20"/>
+          <w:lang w:eastAsia="en-IN"/>
+        </w:rPr>
+        <w:t>color</w:t>
       </w:r>
       <w:r>
         <w:rPr>
@@ -18779,7 +17052,7 @@
           <w:szCs w:val="20"/>
           <w:lang w:eastAsia="en-IN"/>
         </w:rPr>
-        <w:t>*</w:t>
+        <w:t>=</w:t>
       </w:r>
       <w:r>
         <w:rPr>
@@ -18794,44 +17067,65 @@
       <w:r>
         <w:rPr>
           <w:rFonts w:ascii="Courier New" w:eastAsia="Times New Roman" w:hAnsi="Courier New" w:cs="Courier New"/>
-          <w:color w:val="CCCCCC"/>
-          <w:sz w:val="20"/>
-          <w:szCs w:val="20"/>
-          <w:lang w:eastAsia="en-IN"/>
-        </w:rPr>
-        <w:t>100</w:t>
-      </w:r>
-      <w:r>
-        <w:rPr>
-          <w:rFonts w:ascii="Courier New" w:eastAsia="Times New Roman" w:hAnsi="Courier New" w:cs="Courier New"/>
-          <w:color w:val="DADADA"/>
-          <w:sz w:val="20"/>
-          <w:szCs w:val="20"/>
-          <w:lang w:eastAsia="en-IN"/>
-        </w:rPr>
-        <w:t xml:space="preserve">, </w:t>
-      </w:r>
-      <w:r>
-        <w:rPr>
-          <w:rFonts w:ascii="Courier New" w:eastAsia="Times New Roman" w:hAnsi="Courier New" w:cs="Courier New"/>
           <w:color w:val="C1C144"/>
           <w:sz w:val="20"/>
           <w:szCs w:val="20"/>
           <w:lang w:eastAsia="en-IN"/>
         </w:rPr>
-        <w:t>value</w:t>
-      </w:r>
-      <w:r>
-        <w:rPr>
-          <w:rFonts w:ascii="Courier New" w:eastAsia="Times New Roman" w:hAnsi="Courier New" w:cs="Courier New"/>
-          <w:color w:val="DADADA"/>
-          <w:sz w:val="20"/>
-          <w:szCs w:val="20"/>
-          <w:lang w:eastAsia="en-IN"/>
-        </w:rPr>
-        <w:t xml:space="preserve">, </w:t>
-      </w:r>
-      <w:proofErr w:type="spellStart"/>
+        <w:t>key</w:t>
+      </w:r>
+      <w:r>
+        <w:rPr>
+          <w:rFonts w:ascii="Courier New" w:eastAsia="Times New Roman" w:hAnsi="Courier New" w:cs="Courier New"/>
+          <w:color w:val="DADADA"/>
+          <w:sz w:val="20"/>
+          <w:szCs w:val="20"/>
+          <w:lang w:eastAsia="en-IN"/>
+        </w:rPr>
+        <w:t xml:space="preserve">)) </w:t>
+      </w:r>
+      <w:r>
+        <w:rPr>
+          <w:rFonts w:ascii="Courier New" w:eastAsia="Times New Roman" w:hAnsi="Courier New" w:cs="Courier New"/>
+          <w:color w:val="47B8D6"/>
+          <w:sz w:val="20"/>
+          <w:szCs w:val="20"/>
+          <w:lang w:eastAsia="en-IN"/>
+        </w:rPr>
+        <w:t>+</w:t>
+      </w:r>
+      <w:r>
+        <w:rPr>
+          <w:rFonts w:ascii="Courier New" w:eastAsia="Times New Roman" w:hAnsi="Courier New" w:cs="Courier New"/>
+          <w:color w:val="DADADA"/>
+          <w:sz w:val="20"/>
+          <w:szCs w:val="20"/>
+          <w:lang w:eastAsia="en-IN"/>
+        </w:rPr>
+        <w:br/>
+        <w:t xml:space="preserve">  geom_point() </w:t>
+      </w:r>
+      <w:r>
+        <w:rPr>
+          <w:rFonts w:ascii="Courier New" w:eastAsia="Times New Roman" w:hAnsi="Courier New" w:cs="Courier New"/>
+          <w:color w:val="47B8D6"/>
+          <w:sz w:val="20"/>
+          <w:szCs w:val="20"/>
+          <w:lang w:eastAsia="en-IN"/>
+        </w:rPr>
+        <w:t>+</w:t>
+      </w:r>
+      <w:r>
+        <w:rPr>
+          <w:rFonts w:ascii="Courier New" w:eastAsia="Times New Roman" w:hAnsi="Courier New" w:cs="Courier New"/>
+          <w:color w:val="DADADA"/>
+          <w:sz w:val="20"/>
+          <w:szCs w:val="20"/>
+          <w:lang w:eastAsia="en-IN"/>
+        </w:rPr>
+        <w:br/>
+        <w:t xml:space="preserve">  geom_smooth(</w:t>
+      </w:r>
       <w:r>
         <w:rPr>
           <w:rFonts w:ascii="Courier New" w:eastAsia="Times New Roman" w:hAnsi="Courier New" w:cs="Courier New"/>
@@ -18840,9 +17134,48 @@
           <w:szCs w:val="20"/>
           <w:lang w:eastAsia="en-IN"/>
         </w:rPr>
-        <w:t>color</w:t>
-      </w:r>
-      <w:proofErr w:type="spellEnd"/>
+        <w:t>method</w:t>
+      </w:r>
+      <w:r>
+        <w:rPr>
+          <w:rFonts w:ascii="Courier New" w:eastAsia="Times New Roman" w:hAnsi="Courier New" w:cs="Courier New"/>
+          <w:color w:val="DADADA"/>
+          <w:sz w:val="20"/>
+          <w:szCs w:val="20"/>
+          <w:lang w:eastAsia="en-IN"/>
+        </w:rPr>
+        <w:t>=</w:t>
+      </w:r>
+      <w:r>
+        <w:rPr>
+          <w:rFonts w:ascii="Courier New" w:eastAsia="Times New Roman" w:hAnsi="Courier New" w:cs="Courier New"/>
+          <w:color w:val="AD9361"/>
+          <w:sz w:val="20"/>
+          <w:szCs w:val="20"/>
+          <w:lang w:eastAsia="en-IN"/>
+        </w:rPr>
+        <w:t>"loess"</w:t>
+      </w:r>
+      <w:r>
+        <w:rPr>
+          <w:rFonts w:ascii="Courier New" w:eastAsia="Times New Roman" w:hAnsi="Courier New" w:cs="Courier New"/>
+          <w:color w:val="DADADA"/>
+          <w:sz w:val="20"/>
+          <w:szCs w:val="20"/>
+          <w:lang w:eastAsia="en-IN"/>
+        </w:rPr>
+        <w:t xml:space="preserve">) </w:t>
+      </w:r>
+      <w:r>
+        <w:rPr>
+          <w:rFonts w:ascii="Courier New" w:eastAsia="Times New Roman" w:hAnsi="Courier New" w:cs="Courier New"/>
+          <w:color w:val="47B8D6"/>
+          <w:sz w:val="20"/>
+          <w:szCs w:val="20"/>
+          <w:lang w:eastAsia="en-IN"/>
+        </w:rPr>
+        <w:t>+</w:t>
+      </w:r>
       <w:r>
         <w:rPr>
           <w:rFonts w:ascii="Courier New" w:eastAsia="Times New Roman" w:hAnsi="Courier New" w:cs="Courier New"/>
@@ -18856,22 +17189,13 @@
       <w:r>
         <w:rPr>
           <w:rFonts w:ascii="Courier New" w:eastAsia="Times New Roman" w:hAnsi="Courier New" w:cs="Courier New"/>
-          <w:color w:val="47B8D6"/>
-          <w:sz w:val="20"/>
-          <w:szCs w:val="20"/>
-          <w:lang w:eastAsia="en-IN"/>
-        </w:rPr>
-        <w:t>=</w:t>
-      </w:r>
-      <w:r>
-        <w:rPr>
-          <w:rFonts w:ascii="Courier New" w:eastAsia="Times New Roman" w:hAnsi="Courier New" w:cs="Courier New"/>
-          <w:color w:val="DADADA"/>
-          <w:sz w:val="20"/>
-          <w:szCs w:val="20"/>
-          <w:lang w:eastAsia="en-IN"/>
-        </w:rPr>
-        <w:t xml:space="preserve"> </w:t>
+          <w:color w:val="DADADA"/>
+          <w:sz w:val="20"/>
+          <w:szCs w:val="20"/>
+          <w:lang w:eastAsia="en-IN"/>
+        </w:rPr>
+        <w:br/>
+        <w:t xml:space="preserve">  coord_cartesian(</w:t>
       </w:r>
       <w:r>
         <w:rPr>
@@ -18881,209 +17205,8 @@
           <w:szCs w:val="20"/>
           <w:lang w:eastAsia="en-IN"/>
         </w:rPr>
-        <w:t>key</w:t>
-      </w:r>
-      <w:r>
-        <w:rPr>
-          <w:rFonts w:ascii="Courier New" w:eastAsia="Times New Roman" w:hAnsi="Courier New" w:cs="Courier New"/>
-          <w:color w:val="DADADA"/>
-          <w:sz w:val="20"/>
-          <w:szCs w:val="20"/>
-          <w:lang w:eastAsia="en-IN"/>
-        </w:rPr>
-        <w:t xml:space="preserve">)) </w:t>
-      </w:r>
-      <w:r>
-        <w:rPr>
-          <w:rFonts w:ascii="Courier New" w:eastAsia="Times New Roman" w:hAnsi="Courier New" w:cs="Courier New"/>
-          <w:color w:val="47B8D6"/>
-          <w:sz w:val="20"/>
-          <w:szCs w:val="20"/>
-          <w:lang w:eastAsia="en-IN"/>
-        </w:rPr>
-        <w:t>+</w:t>
-      </w:r>
-      <w:r>
-        <w:rPr>
-          <w:rFonts w:ascii="Courier New" w:eastAsia="Times New Roman" w:hAnsi="Courier New" w:cs="Courier New"/>
-          <w:color w:val="DADADA"/>
-          <w:sz w:val="20"/>
-          <w:szCs w:val="20"/>
-          <w:lang w:eastAsia="en-IN"/>
-        </w:rPr>
-        <w:br/>
-        <w:t xml:space="preserve">  </w:t>
-      </w:r>
-      <w:proofErr w:type="spellStart"/>
-      <w:r>
-        <w:rPr>
-          <w:rFonts w:ascii="Courier New" w:eastAsia="Times New Roman" w:hAnsi="Courier New" w:cs="Courier New"/>
-          <w:color w:val="DADADA"/>
-          <w:sz w:val="20"/>
-          <w:szCs w:val="20"/>
-          <w:lang w:eastAsia="en-IN"/>
-        </w:rPr>
-        <w:t>geom_point</w:t>
-      </w:r>
-      <w:proofErr w:type="spellEnd"/>
-      <w:r>
-        <w:rPr>
-          <w:rFonts w:ascii="Courier New" w:eastAsia="Times New Roman" w:hAnsi="Courier New" w:cs="Courier New"/>
-          <w:color w:val="DADADA"/>
-          <w:sz w:val="20"/>
-          <w:szCs w:val="20"/>
-          <w:lang w:eastAsia="en-IN"/>
-        </w:rPr>
-        <w:t xml:space="preserve">() </w:t>
-      </w:r>
-      <w:r>
-        <w:rPr>
-          <w:rFonts w:ascii="Courier New" w:eastAsia="Times New Roman" w:hAnsi="Courier New" w:cs="Courier New"/>
-          <w:color w:val="47B8D6"/>
-          <w:sz w:val="20"/>
-          <w:szCs w:val="20"/>
-          <w:lang w:eastAsia="en-IN"/>
-        </w:rPr>
-        <w:t>+</w:t>
-      </w:r>
-      <w:r>
-        <w:rPr>
-          <w:rFonts w:ascii="Courier New" w:eastAsia="Times New Roman" w:hAnsi="Courier New" w:cs="Courier New"/>
-          <w:color w:val="DADADA"/>
-          <w:sz w:val="20"/>
-          <w:szCs w:val="20"/>
-          <w:lang w:eastAsia="en-IN"/>
-        </w:rPr>
-        <w:br/>
-        <w:t xml:space="preserve">  </w:t>
-      </w:r>
-      <w:proofErr w:type="spellStart"/>
-      <w:r>
-        <w:rPr>
-          <w:rFonts w:ascii="Courier New" w:eastAsia="Times New Roman" w:hAnsi="Courier New" w:cs="Courier New"/>
-          <w:color w:val="DADADA"/>
-          <w:sz w:val="20"/>
-          <w:szCs w:val="20"/>
-          <w:lang w:eastAsia="en-IN"/>
-        </w:rPr>
-        <w:t>geom_smooth</w:t>
-      </w:r>
-      <w:proofErr w:type="spellEnd"/>
-      <w:r>
-        <w:rPr>
-          <w:rFonts w:ascii="Courier New" w:eastAsia="Times New Roman" w:hAnsi="Courier New" w:cs="Courier New"/>
-          <w:color w:val="DADADA"/>
-          <w:sz w:val="20"/>
-          <w:szCs w:val="20"/>
-          <w:lang w:eastAsia="en-IN"/>
-        </w:rPr>
-        <w:t>(</w:t>
-      </w:r>
-      <w:r>
-        <w:rPr>
-          <w:rFonts w:ascii="Courier New" w:eastAsia="Times New Roman" w:hAnsi="Courier New" w:cs="Courier New"/>
-          <w:color w:val="C1C144"/>
-          <w:sz w:val="20"/>
-          <w:szCs w:val="20"/>
-          <w:lang w:eastAsia="en-IN"/>
-        </w:rPr>
-        <w:t>method</w:t>
-      </w:r>
-      <w:r>
-        <w:rPr>
-          <w:rFonts w:ascii="Courier New" w:eastAsia="Times New Roman" w:hAnsi="Courier New" w:cs="Courier New"/>
-          <w:color w:val="DADADA"/>
-          <w:sz w:val="20"/>
-          <w:szCs w:val="20"/>
-          <w:lang w:eastAsia="en-IN"/>
-        </w:rPr>
-        <w:t>=</w:t>
-      </w:r>
-      <w:r>
-        <w:rPr>
-          <w:rFonts w:ascii="Courier New" w:eastAsia="Times New Roman" w:hAnsi="Courier New" w:cs="Courier New"/>
-          <w:color w:val="AD9361"/>
-          <w:sz w:val="20"/>
-          <w:szCs w:val="20"/>
-          <w:lang w:eastAsia="en-IN"/>
-        </w:rPr>
-        <w:t>"loess"</w:t>
-      </w:r>
-      <w:r>
-        <w:rPr>
-          <w:rFonts w:ascii="Courier New" w:eastAsia="Times New Roman" w:hAnsi="Courier New" w:cs="Courier New"/>
-          <w:color w:val="DADADA"/>
-          <w:sz w:val="20"/>
-          <w:szCs w:val="20"/>
-          <w:lang w:eastAsia="en-IN"/>
-        </w:rPr>
-        <w:t xml:space="preserve">) </w:t>
-      </w:r>
-      <w:r>
-        <w:rPr>
-          <w:rFonts w:ascii="Courier New" w:eastAsia="Times New Roman" w:hAnsi="Courier New" w:cs="Courier New"/>
-          <w:color w:val="47B8D6"/>
-          <w:sz w:val="20"/>
-          <w:szCs w:val="20"/>
-          <w:lang w:eastAsia="en-IN"/>
-        </w:rPr>
-        <w:t>+</w:t>
-      </w:r>
-      <w:r>
-        <w:rPr>
-          <w:rFonts w:ascii="Courier New" w:eastAsia="Times New Roman" w:hAnsi="Courier New" w:cs="Courier New"/>
-          <w:color w:val="DADADA"/>
-          <w:sz w:val="20"/>
-          <w:szCs w:val="20"/>
-          <w:lang w:eastAsia="en-IN"/>
-        </w:rPr>
-        <w:t xml:space="preserve"> </w:t>
-      </w:r>
-      <w:r>
-        <w:rPr>
-          <w:rFonts w:ascii="Courier New" w:eastAsia="Times New Roman" w:hAnsi="Courier New" w:cs="Courier New"/>
-          <w:color w:val="DADADA"/>
-          <w:sz w:val="20"/>
-          <w:szCs w:val="20"/>
-          <w:lang w:eastAsia="en-IN"/>
-        </w:rPr>
-        <w:br/>
-        <w:t xml:space="preserve">  </w:t>
-      </w:r>
-      <w:proofErr w:type="spellStart"/>
-      <w:r>
-        <w:rPr>
-          <w:rFonts w:ascii="Courier New" w:eastAsia="Times New Roman" w:hAnsi="Courier New" w:cs="Courier New"/>
-          <w:color w:val="DADADA"/>
-          <w:sz w:val="20"/>
-          <w:szCs w:val="20"/>
-          <w:lang w:eastAsia="en-IN"/>
-        </w:rPr>
-        <w:t>coord_cartesian</w:t>
-      </w:r>
-      <w:proofErr w:type="spellEnd"/>
-      <w:r>
-        <w:rPr>
-          <w:rFonts w:ascii="Courier New" w:eastAsia="Times New Roman" w:hAnsi="Courier New" w:cs="Courier New"/>
-          <w:color w:val="DADADA"/>
-          <w:sz w:val="20"/>
-          <w:szCs w:val="20"/>
-          <w:lang w:eastAsia="en-IN"/>
-        </w:rPr>
-        <w:t>(</w:t>
-      </w:r>
-      <w:proofErr w:type="spellStart"/>
-      <w:r>
-        <w:rPr>
-          <w:rFonts w:ascii="Courier New" w:eastAsia="Times New Roman" w:hAnsi="Courier New" w:cs="Courier New"/>
-          <w:color w:val="C1C144"/>
-          <w:sz w:val="20"/>
-          <w:szCs w:val="20"/>
-          <w:lang w:eastAsia="en-IN"/>
-        </w:rPr>
         <w:t>ylim</w:t>
       </w:r>
-      <w:proofErr w:type="spellEnd"/>
       <w:r>
         <w:rPr>
           <w:rFonts w:ascii="Courier New" w:eastAsia="Times New Roman" w:hAnsi="Courier New" w:cs="Courier New"/>
@@ -19325,29 +17448,7 @@
           <w:lang w:eastAsia="en-IN"/>
         </w:rPr>
         <w:br/>
-        <w:t xml:space="preserve">  </w:t>
-      </w:r>
-      <w:proofErr w:type="spellStart"/>
-      <w:r>
-        <w:rPr>
-          <w:rFonts w:ascii="Courier New" w:eastAsia="Times New Roman" w:hAnsi="Courier New" w:cs="Courier New"/>
-          <w:color w:val="DADADA"/>
-          <w:sz w:val="20"/>
-          <w:szCs w:val="20"/>
-          <w:lang w:eastAsia="en-IN"/>
-        </w:rPr>
-        <w:t>scale_color_manual</w:t>
-      </w:r>
-      <w:proofErr w:type="spellEnd"/>
-      <w:r>
-        <w:rPr>
-          <w:rFonts w:ascii="Courier New" w:eastAsia="Times New Roman" w:hAnsi="Courier New" w:cs="Courier New"/>
-          <w:color w:val="DADADA"/>
-          <w:sz w:val="20"/>
-          <w:szCs w:val="20"/>
-          <w:lang w:eastAsia="en-IN"/>
-        </w:rPr>
-        <w:t>(</w:t>
+        <w:t xml:space="preserve">  scale_color_manual(</w:t>
       </w:r>
       <w:r>
         <w:rPr>
@@ -19428,9 +17529,18 @@
           <w:szCs w:val="20"/>
           <w:lang w:eastAsia="en-IN"/>
         </w:rPr>
-        <w:t>"</w:t>
-      </w:r>
-      <w:proofErr w:type="spellStart"/>
+        <w:t>"mean_negative"</w:t>
+      </w:r>
+      <w:r>
+        <w:rPr>
+          <w:rFonts w:ascii="Courier New" w:eastAsia="Times New Roman" w:hAnsi="Courier New" w:cs="Courier New"/>
+          <w:color w:val="DADADA"/>
+          <w:sz w:val="20"/>
+          <w:szCs w:val="20"/>
+          <w:lang w:eastAsia="en-IN"/>
+        </w:rPr>
+        <w:t xml:space="preserve">, </w:t>
+      </w:r>
       <w:r>
         <w:rPr>
           <w:rFonts w:ascii="Courier New" w:eastAsia="Times New Roman" w:hAnsi="Courier New" w:cs="Courier New"/>
@@ -19439,60 +17549,7 @@
           <w:szCs w:val="20"/>
           <w:lang w:eastAsia="en-IN"/>
         </w:rPr>
-        <w:t>mean_negative</w:t>
-      </w:r>
-      <w:proofErr w:type="spellEnd"/>
-      <w:r>
-        <w:rPr>
-          <w:rFonts w:ascii="Courier New" w:eastAsia="Times New Roman" w:hAnsi="Courier New" w:cs="Courier New"/>
-          <w:color w:val="AD9361"/>
-          <w:sz w:val="20"/>
-          <w:szCs w:val="20"/>
-          <w:lang w:eastAsia="en-IN"/>
-        </w:rPr>
-        <w:t>"</w:t>
-      </w:r>
-      <w:r>
-        <w:rPr>
-          <w:rFonts w:ascii="Courier New" w:eastAsia="Times New Roman" w:hAnsi="Courier New" w:cs="Courier New"/>
-          <w:color w:val="DADADA"/>
-          <w:sz w:val="20"/>
-          <w:szCs w:val="20"/>
-          <w:lang w:eastAsia="en-IN"/>
-        </w:rPr>
-        <w:t xml:space="preserve">, </w:t>
-      </w:r>
-      <w:r>
-        <w:rPr>
-          <w:rFonts w:ascii="Courier New" w:eastAsia="Times New Roman" w:hAnsi="Courier New" w:cs="Courier New"/>
-          <w:color w:val="AD9361"/>
-          <w:sz w:val="20"/>
-          <w:szCs w:val="20"/>
-          <w:lang w:eastAsia="en-IN"/>
-        </w:rPr>
-        <w:t>"</w:t>
-      </w:r>
-      <w:proofErr w:type="spellStart"/>
-      <w:r>
-        <w:rPr>
-          <w:rFonts w:ascii="Courier New" w:eastAsia="Times New Roman" w:hAnsi="Courier New" w:cs="Courier New"/>
-          <w:color w:val="AD9361"/>
-          <w:sz w:val="20"/>
-          <w:szCs w:val="20"/>
-          <w:lang w:eastAsia="en-IN"/>
-        </w:rPr>
-        <w:t>mean_positive</w:t>
-      </w:r>
-      <w:proofErr w:type="spellEnd"/>
-      <w:r>
-        <w:rPr>
-          <w:rFonts w:ascii="Courier New" w:eastAsia="Times New Roman" w:hAnsi="Courier New" w:cs="Courier New"/>
-          <w:color w:val="AD9361"/>
-          <w:sz w:val="20"/>
-          <w:szCs w:val="20"/>
-          <w:lang w:eastAsia="en-IN"/>
-        </w:rPr>
-        <w:t>"</w:t>
+        <w:t>"mean_positive"</w:t>
       </w:r>
       <w:r>
         <w:rPr>
@@ -19713,7 +17770,7 @@
             <wp:extent cx="15240000" cy="10149840"/>
             <wp:effectExtent l="0" t="0" r="0" b="3810"/>
             <wp:docPr id="6" name="Picture 6">
-              <a:hlinkClick xmlns:a="http://schemas.openxmlformats.org/drawingml/2006/main" r:id="rId32" tgtFrame="&quot;_blank&quot;"/>
+              <a:hlinkClick xmlns:a="http://schemas.openxmlformats.org/drawingml/2006/main" r:id="rId28" tgtFrame="&quot;_blank&quot;"/>
             </wp:docPr>
             <wp:cNvGraphicFramePr>
               <a:graphicFrameLocks xmlns:a="http://schemas.openxmlformats.org/drawingml/2006/main" noChangeAspect="1"/>
@@ -19723,14 +17780,14 @@
                 <pic:pic xmlns:pic="http://schemas.openxmlformats.org/drawingml/2006/picture">
                   <pic:nvPicPr>
                     <pic:cNvPr id="0" name="Picture 6">
-                      <a:hlinkClick r:id="rId32" tgtFrame="&quot;_blank&quot;"/>
+                      <a:hlinkClick r:id="rId28" tgtFrame="&quot;_blank&quot;"/>
                     </pic:cNvPr>
                     <pic:cNvPicPr>
                       <a:picLocks noChangeAspect="1" noChangeArrowheads="1"/>
                     </pic:cNvPicPr>
                   </pic:nvPicPr>
                   <pic:blipFill>
-                    <a:blip r:embed="rId33">
+                    <a:blip r:embed="rId29">
                       <a:extLst>
                         <a:ext uri="{28A0092B-C50C-407E-A947-70E740481C1C}">
                           <a14:useLocalDpi xmlns:a14="http://schemas.microsoft.com/office/drawing/2010/main" val="0"/>
@@ -19864,7 +17921,7 @@
         </w:rPr>
         <w:t xml:space="preserve">We can also examine the course of positive and negative sentiment across the reviews for the different genres. This requires just a slight modification of the above code to use genre as a </w:t>
       </w:r>
-      <w:hyperlink r:id="rId34" w:tgtFrame="_blank" w:history="1">
+      <w:hyperlink r:id="rId30" w:tgtFrame="_blank" w:history="1">
         <w:r>
           <w:rPr>
             <w:rFonts w:ascii="Times New Roman" w:eastAsia="Times New Roman" w:hAnsi="Times New Roman" w:cs="Times New Roman"/>
@@ -19936,30 +17993,8 @@
           <w:lang w:eastAsia="en-IN"/>
         </w:rPr>
         <w:br/>
-      </w:r>
-      <w:proofErr w:type="spellStart"/>
-      <w:r>
-        <w:rPr>
-          <w:rFonts w:ascii="Courier New" w:eastAsia="Times New Roman" w:hAnsi="Courier New" w:cs="Courier New"/>
-          <w:color w:val="DADADA"/>
-          <w:sz w:val="20"/>
-          <w:szCs w:val="20"/>
-          <w:lang w:eastAsia="en-IN"/>
-        </w:rPr>
-        <w:t>ggplot</w:t>
-      </w:r>
-      <w:proofErr w:type="spellEnd"/>
-      <w:r>
-        <w:rPr>
-          <w:rFonts w:ascii="Courier New" w:eastAsia="Times New Roman" w:hAnsi="Courier New" w:cs="Courier New"/>
-          <w:color w:val="DADADA"/>
-          <w:sz w:val="20"/>
-          <w:szCs w:val="20"/>
-          <w:lang w:eastAsia="en-IN"/>
-        </w:rPr>
-        <w:t>(</w:t>
-      </w:r>
-      <w:proofErr w:type="spellStart"/>
+        <w:t>ggplot(</w:t>
+      </w:r>
       <w:r>
         <w:rPr>
           <w:rFonts w:ascii="Courier New" w:eastAsia="Times New Roman" w:hAnsi="Courier New" w:cs="Courier New"/>
@@ -19970,7 +18005,26 @@
         </w:rPr>
         <w:t>long_sentiment_by_genre</w:t>
       </w:r>
-      <w:proofErr w:type="spellEnd"/>
+      <w:r>
+        <w:rPr>
+          <w:rFonts w:ascii="Courier New" w:eastAsia="Times New Roman" w:hAnsi="Courier New" w:cs="Courier New"/>
+          <w:color w:val="DADADA"/>
+          <w:sz w:val="20"/>
+          <w:szCs w:val="20"/>
+          <w:lang w:eastAsia="en-IN"/>
+        </w:rPr>
+        <w:t>, aes(</w:t>
+      </w:r>
+      <w:r>
+        <w:rPr>
+          <w:rFonts w:ascii="Courier New" w:eastAsia="Times New Roman" w:hAnsi="Courier New" w:cs="Courier New"/>
+          <w:color w:val="C1C144"/>
+          <w:sz w:val="20"/>
+          <w:szCs w:val="20"/>
+          <w:lang w:eastAsia="en-IN"/>
+        </w:rPr>
+        <w:t>index</w:t>
+      </w:r>
       <w:r>
         <w:rPr>
           <w:rFonts w:ascii="Courier New" w:eastAsia="Times New Roman" w:hAnsi="Courier New" w:cs="Courier New"/>
@@ -19981,28 +18035,6 @@
         </w:rPr>
         <w:t xml:space="preserve">, </w:t>
       </w:r>
-      <w:proofErr w:type="spellStart"/>
-      <w:r>
-        <w:rPr>
-          <w:rFonts w:ascii="Courier New" w:eastAsia="Times New Roman" w:hAnsi="Courier New" w:cs="Courier New"/>
-          <w:color w:val="DADADA"/>
-          <w:sz w:val="20"/>
-          <w:szCs w:val="20"/>
-          <w:lang w:eastAsia="en-IN"/>
-        </w:rPr>
-        <w:t>aes</w:t>
-      </w:r>
-      <w:proofErr w:type="spellEnd"/>
-      <w:r>
-        <w:rPr>
-          <w:rFonts w:ascii="Courier New" w:eastAsia="Times New Roman" w:hAnsi="Courier New" w:cs="Courier New"/>
-          <w:color w:val="DADADA"/>
-          <w:sz w:val="20"/>
-          <w:szCs w:val="20"/>
-          <w:lang w:eastAsia="en-IN"/>
-        </w:rPr>
-        <w:t>(</w:t>
-      </w:r>
       <w:r>
         <w:rPr>
           <w:rFonts w:ascii="Courier New" w:eastAsia="Times New Roman" w:hAnsi="Courier New" w:cs="Courier New"/>
@@ -20011,7 +18043,7 @@
           <w:szCs w:val="20"/>
           <w:lang w:eastAsia="en-IN"/>
         </w:rPr>
-        <w:t>index</w:t>
+        <w:t>value</w:t>
       </w:r>
       <w:r>
         <w:rPr>
@@ -20031,19 +18063,38 @@
           <w:szCs w:val="20"/>
           <w:lang w:eastAsia="en-IN"/>
         </w:rPr>
-        <w:t>value</w:t>
-      </w:r>
-      <w:r>
-        <w:rPr>
-          <w:rFonts w:ascii="Courier New" w:eastAsia="Times New Roman" w:hAnsi="Courier New" w:cs="Courier New"/>
-          <w:color w:val="DADADA"/>
-          <w:sz w:val="20"/>
-          <w:szCs w:val="20"/>
-          <w:lang w:eastAsia="en-IN"/>
-        </w:rPr>
-        <w:t xml:space="preserve">, </w:t>
-      </w:r>
-      <w:proofErr w:type="spellStart"/>
+        <w:t>color</w:t>
+      </w:r>
+      <w:r>
+        <w:rPr>
+          <w:rFonts w:ascii="Courier New" w:eastAsia="Times New Roman" w:hAnsi="Courier New" w:cs="Courier New"/>
+          <w:color w:val="DADADA"/>
+          <w:sz w:val="20"/>
+          <w:szCs w:val="20"/>
+          <w:lang w:eastAsia="en-IN"/>
+        </w:rPr>
+        <w:t xml:space="preserve"> </w:t>
+      </w:r>
+      <w:r>
+        <w:rPr>
+          <w:rFonts w:ascii="Courier New" w:eastAsia="Times New Roman" w:hAnsi="Courier New" w:cs="Courier New"/>
+          <w:color w:val="47B8D6"/>
+          <w:sz w:val="20"/>
+          <w:szCs w:val="20"/>
+          <w:lang w:eastAsia="en-IN"/>
+        </w:rPr>
+        <w:t>=</w:t>
+      </w:r>
+      <w:r>
+        <w:rPr>
+          <w:rFonts w:ascii="Courier New" w:eastAsia="Times New Roman" w:hAnsi="Courier New" w:cs="Courier New"/>
+          <w:color w:val="DADADA"/>
+          <w:sz w:val="20"/>
+          <w:szCs w:val="20"/>
+          <w:lang w:eastAsia="en-IN"/>
+        </w:rPr>
+        <w:t xml:space="preserve"> </w:t>
+      </w:r>
       <w:r>
         <w:rPr>
           <w:rFonts w:ascii="Courier New" w:eastAsia="Times New Roman" w:hAnsi="Courier New" w:cs="Courier New"/>
@@ -20052,9 +18103,110 @@
           <w:szCs w:val="20"/>
           <w:lang w:eastAsia="en-IN"/>
         </w:rPr>
-        <w:t>color</w:t>
-      </w:r>
-      <w:proofErr w:type="spellEnd"/>
+        <w:t>key</w:t>
+      </w:r>
+      <w:r>
+        <w:rPr>
+          <w:rFonts w:ascii="Courier New" w:eastAsia="Times New Roman" w:hAnsi="Courier New" w:cs="Courier New"/>
+          <w:color w:val="DADADA"/>
+          <w:sz w:val="20"/>
+          <w:szCs w:val="20"/>
+          <w:lang w:eastAsia="en-IN"/>
+        </w:rPr>
+        <w:t xml:space="preserve">)) </w:t>
+      </w:r>
+      <w:r>
+        <w:rPr>
+          <w:rFonts w:ascii="Courier New" w:eastAsia="Times New Roman" w:hAnsi="Courier New" w:cs="Courier New"/>
+          <w:color w:val="47B8D6"/>
+          <w:sz w:val="20"/>
+          <w:szCs w:val="20"/>
+          <w:lang w:eastAsia="en-IN"/>
+        </w:rPr>
+        <w:t>+</w:t>
+      </w:r>
+      <w:r>
+        <w:rPr>
+          <w:rFonts w:ascii="Courier New" w:eastAsia="Times New Roman" w:hAnsi="Courier New" w:cs="Courier New"/>
+          <w:color w:val="DADADA"/>
+          <w:sz w:val="20"/>
+          <w:szCs w:val="20"/>
+          <w:lang w:eastAsia="en-IN"/>
+        </w:rPr>
+        <w:br/>
+        <w:t xml:space="preserve">  geom_point() </w:t>
+      </w:r>
+      <w:r>
+        <w:rPr>
+          <w:rFonts w:ascii="Courier New" w:eastAsia="Times New Roman" w:hAnsi="Courier New" w:cs="Courier New"/>
+          <w:color w:val="47B8D6"/>
+          <w:sz w:val="20"/>
+          <w:szCs w:val="20"/>
+          <w:lang w:eastAsia="en-IN"/>
+        </w:rPr>
+        <w:t>+</w:t>
+      </w:r>
+      <w:r>
+        <w:rPr>
+          <w:rFonts w:ascii="Courier New" w:eastAsia="Times New Roman" w:hAnsi="Courier New" w:cs="Courier New"/>
+          <w:color w:val="DADADA"/>
+          <w:sz w:val="20"/>
+          <w:szCs w:val="20"/>
+          <w:lang w:eastAsia="en-IN"/>
+        </w:rPr>
+        <w:br/>
+        <w:t xml:space="preserve">  geom_smooth(</w:t>
+      </w:r>
+      <w:r>
+        <w:rPr>
+          <w:rFonts w:ascii="Courier New" w:eastAsia="Times New Roman" w:hAnsi="Courier New" w:cs="Courier New"/>
+          <w:color w:val="C1C144"/>
+          <w:sz w:val="20"/>
+          <w:szCs w:val="20"/>
+          <w:lang w:eastAsia="en-IN"/>
+        </w:rPr>
+        <w:t>method</w:t>
+      </w:r>
+      <w:r>
+        <w:rPr>
+          <w:rFonts w:ascii="Courier New" w:eastAsia="Times New Roman" w:hAnsi="Courier New" w:cs="Courier New"/>
+          <w:color w:val="DADADA"/>
+          <w:sz w:val="20"/>
+          <w:szCs w:val="20"/>
+          <w:lang w:eastAsia="en-IN"/>
+        </w:rPr>
+        <w:t>=</w:t>
+      </w:r>
+      <w:r>
+        <w:rPr>
+          <w:rFonts w:ascii="Courier New" w:eastAsia="Times New Roman" w:hAnsi="Courier New" w:cs="Courier New"/>
+          <w:color w:val="AD9361"/>
+          <w:sz w:val="20"/>
+          <w:szCs w:val="20"/>
+          <w:lang w:eastAsia="en-IN"/>
+        </w:rPr>
+        <w:t>"loess"</w:t>
+      </w:r>
+      <w:r>
+        <w:rPr>
+          <w:rFonts w:ascii="Courier New" w:eastAsia="Times New Roman" w:hAnsi="Courier New" w:cs="Courier New"/>
+          <w:color w:val="DADADA"/>
+          <w:sz w:val="20"/>
+          <w:szCs w:val="20"/>
+          <w:lang w:eastAsia="en-IN"/>
+        </w:rPr>
+        <w:t xml:space="preserve">) </w:t>
+      </w:r>
+      <w:r>
+        <w:rPr>
+          <w:rFonts w:ascii="Courier New" w:eastAsia="Times New Roman" w:hAnsi="Courier New" w:cs="Courier New"/>
+          <w:color w:val="47B8D6"/>
+          <w:sz w:val="20"/>
+          <w:szCs w:val="20"/>
+          <w:lang w:eastAsia="en-IN"/>
+        </w:rPr>
+        <w:t>+</w:t>
+      </w:r>
       <w:r>
         <w:rPr>
           <w:rFonts w:ascii="Courier New" w:eastAsia="Times New Roman" w:hAnsi="Courier New" w:cs="Courier New"/>
@@ -20068,22 +18220,13 @@
       <w:r>
         <w:rPr>
           <w:rFonts w:ascii="Courier New" w:eastAsia="Times New Roman" w:hAnsi="Courier New" w:cs="Courier New"/>
-          <w:color w:val="47B8D6"/>
-          <w:sz w:val="20"/>
-          <w:szCs w:val="20"/>
-          <w:lang w:eastAsia="en-IN"/>
-        </w:rPr>
-        <w:t>=</w:t>
-      </w:r>
-      <w:r>
-        <w:rPr>
-          <w:rFonts w:ascii="Courier New" w:eastAsia="Times New Roman" w:hAnsi="Courier New" w:cs="Courier New"/>
-          <w:color w:val="DADADA"/>
-          <w:sz w:val="20"/>
-          <w:szCs w:val="20"/>
-          <w:lang w:eastAsia="en-IN"/>
-        </w:rPr>
-        <w:t xml:space="preserve"> </w:t>
+          <w:color w:val="DADADA"/>
+          <w:sz w:val="20"/>
+          <w:szCs w:val="20"/>
+          <w:lang w:eastAsia="en-IN"/>
+        </w:rPr>
+        <w:br/>
+        <w:t xml:space="preserve">  coord_cartesian(</w:t>
       </w:r>
       <w:r>
         <w:rPr>
@@ -20093,209 +18236,8 @@
           <w:szCs w:val="20"/>
           <w:lang w:eastAsia="en-IN"/>
         </w:rPr>
-        <w:t>key</w:t>
-      </w:r>
-      <w:r>
-        <w:rPr>
-          <w:rFonts w:ascii="Courier New" w:eastAsia="Times New Roman" w:hAnsi="Courier New" w:cs="Courier New"/>
-          <w:color w:val="DADADA"/>
-          <w:sz w:val="20"/>
-          <w:szCs w:val="20"/>
-          <w:lang w:eastAsia="en-IN"/>
-        </w:rPr>
-        <w:t xml:space="preserve">)) </w:t>
-      </w:r>
-      <w:r>
-        <w:rPr>
-          <w:rFonts w:ascii="Courier New" w:eastAsia="Times New Roman" w:hAnsi="Courier New" w:cs="Courier New"/>
-          <w:color w:val="47B8D6"/>
-          <w:sz w:val="20"/>
-          <w:szCs w:val="20"/>
-          <w:lang w:eastAsia="en-IN"/>
-        </w:rPr>
-        <w:t>+</w:t>
-      </w:r>
-      <w:r>
-        <w:rPr>
-          <w:rFonts w:ascii="Courier New" w:eastAsia="Times New Roman" w:hAnsi="Courier New" w:cs="Courier New"/>
-          <w:color w:val="DADADA"/>
-          <w:sz w:val="20"/>
-          <w:szCs w:val="20"/>
-          <w:lang w:eastAsia="en-IN"/>
-        </w:rPr>
-        <w:br/>
-        <w:t xml:space="preserve">  </w:t>
-      </w:r>
-      <w:proofErr w:type="spellStart"/>
-      <w:r>
-        <w:rPr>
-          <w:rFonts w:ascii="Courier New" w:eastAsia="Times New Roman" w:hAnsi="Courier New" w:cs="Courier New"/>
-          <w:color w:val="DADADA"/>
-          <w:sz w:val="20"/>
-          <w:szCs w:val="20"/>
-          <w:lang w:eastAsia="en-IN"/>
-        </w:rPr>
-        <w:t>geom_point</w:t>
-      </w:r>
-      <w:proofErr w:type="spellEnd"/>
-      <w:r>
-        <w:rPr>
-          <w:rFonts w:ascii="Courier New" w:eastAsia="Times New Roman" w:hAnsi="Courier New" w:cs="Courier New"/>
-          <w:color w:val="DADADA"/>
-          <w:sz w:val="20"/>
-          <w:szCs w:val="20"/>
-          <w:lang w:eastAsia="en-IN"/>
-        </w:rPr>
-        <w:t xml:space="preserve">() </w:t>
-      </w:r>
-      <w:r>
-        <w:rPr>
-          <w:rFonts w:ascii="Courier New" w:eastAsia="Times New Roman" w:hAnsi="Courier New" w:cs="Courier New"/>
-          <w:color w:val="47B8D6"/>
-          <w:sz w:val="20"/>
-          <w:szCs w:val="20"/>
-          <w:lang w:eastAsia="en-IN"/>
-        </w:rPr>
-        <w:t>+</w:t>
-      </w:r>
-      <w:r>
-        <w:rPr>
-          <w:rFonts w:ascii="Courier New" w:eastAsia="Times New Roman" w:hAnsi="Courier New" w:cs="Courier New"/>
-          <w:color w:val="DADADA"/>
-          <w:sz w:val="20"/>
-          <w:szCs w:val="20"/>
-          <w:lang w:eastAsia="en-IN"/>
-        </w:rPr>
-        <w:br/>
-        <w:t xml:space="preserve">  </w:t>
-      </w:r>
-      <w:proofErr w:type="spellStart"/>
-      <w:r>
-        <w:rPr>
-          <w:rFonts w:ascii="Courier New" w:eastAsia="Times New Roman" w:hAnsi="Courier New" w:cs="Courier New"/>
-          <w:color w:val="DADADA"/>
-          <w:sz w:val="20"/>
-          <w:szCs w:val="20"/>
-          <w:lang w:eastAsia="en-IN"/>
-        </w:rPr>
-        <w:t>geom_smooth</w:t>
-      </w:r>
-      <w:proofErr w:type="spellEnd"/>
-      <w:r>
-        <w:rPr>
-          <w:rFonts w:ascii="Courier New" w:eastAsia="Times New Roman" w:hAnsi="Courier New" w:cs="Courier New"/>
-          <w:color w:val="DADADA"/>
-          <w:sz w:val="20"/>
-          <w:szCs w:val="20"/>
-          <w:lang w:eastAsia="en-IN"/>
-        </w:rPr>
-        <w:t>(</w:t>
-      </w:r>
-      <w:r>
-        <w:rPr>
-          <w:rFonts w:ascii="Courier New" w:eastAsia="Times New Roman" w:hAnsi="Courier New" w:cs="Courier New"/>
-          <w:color w:val="C1C144"/>
-          <w:sz w:val="20"/>
-          <w:szCs w:val="20"/>
-          <w:lang w:eastAsia="en-IN"/>
-        </w:rPr>
-        <w:t>method</w:t>
-      </w:r>
-      <w:r>
-        <w:rPr>
-          <w:rFonts w:ascii="Courier New" w:eastAsia="Times New Roman" w:hAnsi="Courier New" w:cs="Courier New"/>
-          <w:color w:val="DADADA"/>
-          <w:sz w:val="20"/>
-          <w:szCs w:val="20"/>
-          <w:lang w:eastAsia="en-IN"/>
-        </w:rPr>
-        <w:t>=</w:t>
-      </w:r>
-      <w:r>
-        <w:rPr>
-          <w:rFonts w:ascii="Courier New" w:eastAsia="Times New Roman" w:hAnsi="Courier New" w:cs="Courier New"/>
-          <w:color w:val="AD9361"/>
-          <w:sz w:val="20"/>
-          <w:szCs w:val="20"/>
-          <w:lang w:eastAsia="en-IN"/>
-        </w:rPr>
-        <w:t>"loess"</w:t>
-      </w:r>
-      <w:r>
-        <w:rPr>
-          <w:rFonts w:ascii="Courier New" w:eastAsia="Times New Roman" w:hAnsi="Courier New" w:cs="Courier New"/>
-          <w:color w:val="DADADA"/>
-          <w:sz w:val="20"/>
-          <w:szCs w:val="20"/>
-          <w:lang w:eastAsia="en-IN"/>
-        </w:rPr>
-        <w:t xml:space="preserve">) </w:t>
-      </w:r>
-      <w:r>
-        <w:rPr>
-          <w:rFonts w:ascii="Courier New" w:eastAsia="Times New Roman" w:hAnsi="Courier New" w:cs="Courier New"/>
-          <w:color w:val="47B8D6"/>
-          <w:sz w:val="20"/>
-          <w:szCs w:val="20"/>
-          <w:lang w:eastAsia="en-IN"/>
-        </w:rPr>
-        <w:t>+</w:t>
-      </w:r>
-      <w:r>
-        <w:rPr>
-          <w:rFonts w:ascii="Courier New" w:eastAsia="Times New Roman" w:hAnsi="Courier New" w:cs="Courier New"/>
-          <w:color w:val="DADADA"/>
-          <w:sz w:val="20"/>
-          <w:szCs w:val="20"/>
-          <w:lang w:eastAsia="en-IN"/>
-        </w:rPr>
-        <w:t xml:space="preserve"> </w:t>
-      </w:r>
-      <w:r>
-        <w:rPr>
-          <w:rFonts w:ascii="Courier New" w:eastAsia="Times New Roman" w:hAnsi="Courier New" w:cs="Courier New"/>
-          <w:color w:val="DADADA"/>
-          <w:sz w:val="20"/>
-          <w:szCs w:val="20"/>
-          <w:lang w:eastAsia="en-IN"/>
-        </w:rPr>
-        <w:br/>
-        <w:t xml:space="preserve">  </w:t>
-      </w:r>
-      <w:proofErr w:type="spellStart"/>
-      <w:r>
-        <w:rPr>
-          <w:rFonts w:ascii="Courier New" w:eastAsia="Times New Roman" w:hAnsi="Courier New" w:cs="Courier New"/>
-          <w:color w:val="DADADA"/>
-          <w:sz w:val="20"/>
-          <w:szCs w:val="20"/>
-          <w:lang w:eastAsia="en-IN"/>
-        </w:rPr>
-        <w:t>coord_cartesian</w:t>
-      </w:r>
-      <w:proofErr w:type="spellEnd"/>
-      <w:r>
-        <w:rPr>
-          <w:rFonts w:ascii="Courier New" w:eastAsia="Times New Roman" w:hAnsi="Courier New" w:cs="Courier New"/>
-          <w:color w:val="DADADA"/>
-          <w:sz w:val="20"/>
-          <w:szCs w:val="20"/>
-          <w:lang w:eastAsia="en-IN"/>
-        </w:rPr>
-        <w:t>(</w:t>
-      </w:r>
-      <w:proofErr w:type="spellStart"/>
-      <w:r>
-        <w:rPr>
-          <w:rFonts w:ascii="Courier New" w:eastAsia="Times New Roman" w:hAnsi="Courier New" w:cs="Courier New"/>
-          <w:color w:val="C1C144"/>
-          <w:sz w:val="20"/>
-          <w:szCs w:val="20"/>
-          <w:lang w:eastAsia="en-IN"/>
-        </w:rPr>
         <w:t>ylim</w:t>
       </w:r>
-      <w:proofErr w:type="spellEnd"/>
       <w:r>
         <w:rPr>
           <w:rFonts w:ascii="Courier New" w:eastAsia="Times New Roman" w:hAnsi="Courier New" w:cs="Courier New"/>
@@ -20526,29 +18468,7 @@
           <w:lang w:eastAsia="en-IN"/>
         </w:rPr>
         <w:br/>
-        <w:t xml:space="preserve">  </w:t>
-      </w:r>
-      <w:proofErr w:type="spellStart"/>
-      <w:r>
-        <w:rPr>
-          <w:rFonts w:ascii="Courier New" w:eastAsia="Times New Roman" w:hAnsi="Courier New" w:cs="Courier New"/>
-          <w:color w:val="DADADA"/>
-          <w:sz w:val="20"/>
-          <w:szCs w:val="20"/>
-          <w:lang w:eastAsia="en-IN"/>
-        </w:rPr>
-        <w:t>scale_color_manual</w:t>
-      </w:r>
-      <w:proofErr w:type="spellEnd"/>
-      <w:r>
-        <w:rPr>
-          <w:rFonts w:ascii="Courier New" w:eastAsia="Times New Roman" w:hAnsi="Courier New" w:cs="Courier New"/>
-          <w:color w:val="DADADA"/>
-          <w:sz w:val="20"/>
-          <w:szCs w:val="20"/>
-          <w:lang w:eastAsia="en-IN"/>
-        </w:rPr>
-        <w:t>(</w:t>
+        <w:t xml:space="preserve">  scale_color_manual(</w:t>
       </w:r>
       <w:r>
         <w:rPr>
@@ -20588,18 +18508,7 @@
           <w:szCs w:val="20"/>
           <w:lang w:eastAsia="en-IN"/>
         </w:rPr>
-        <w:t>\</w:t>
-      </w:r>
-      <w:proofErr w:type="spellStart"/>
-      <w:r>
-        <w:rPr>
-          <w:rFonts w:ascii="Courier New" w:eastAsia="Times New Roman" w:hAnsi="Courier New" w:cs="Courier New"/>
-          <w:color w:val="AFA472"/>
-          <w:sz w:val="20"/>
-          <w:szCs w:val="20"/>
-          <w:lang w:eastAsia="en-IN"/>
-        </w:rPr>
-        <w:t>n</w:t>
+        <w:t>\n</w:t>
       </w:r>
       <w:r>
         <w:rPr>
@@ -20609,18 +18518,7 @@
           <w:szCs w:val="20"/>
           <w:lang w:eastAsia="en-IN"/>
         </w:rPr>
-        <w:t>Valence</w:t>
-      </w:r>
-      <w:proofErr w:type="spellEnd"/>
-      <w:r>
-        <w:rPr>
-          <w:rFonts w:ascii="Courier New" w:eastAsia="Times New Roman" w:hAnsi="Courier New" w:cs="Courier New"/>
-          <w:color w:val="AD9361"/>
-          <w:sz w:val="20"/>
-          <w:szCs w:val="20"/>
-          <w:lang w:eastAsia="en-IN"/>
-        </w:rPr>
-        <w:t>"</w:t>
+        <w:t>Valence"</w:t>
       </w:r>
       <w:r>
         <w:rPr>
@@ -20671,9 +18569,18 @@
           <w:szCs w:val="20"/>
           <w:lang w:eastAsia="en-IN"/>
         </w:rPr>
-        <w:t>"</w:t>
-      </w:r>
-      <w:proofErr w:type="spellStart"/>
+        <w:t>"mean_negative"</w:t>
+      </w:r>
+      <w:r>
+        <w:rPr>
+          <w:rFonts w:ascii="Courier New" w:eastAsia="Times New Roman" w:hAnsi="Courier New" w:cs="Courier New"/>
+          <w:color w:val="DADADA"/>
+          <w:sz w:val="20"/>
+          <w:szCs w:val="20"/>
+          <w:lang w:eastAsia="en-IN"/>
+        </w:rPr>
+        <w:t xml:space="preserve">, </w:t>
+      </w:r>
       <w:r>
         <w:rPr>
           <w:rFonts w:ascii="Courier New" w:eastAsia="Times New Roman" w:hAnsi="Courier New" w:cs="Courier New"/>
@@ -20682,60 +18589,7 @@
           <w:szCs w:val="20"/>
           <w:lang w:eastAsia="en-IN"/>
         </w:rPr>
-        <w:t>mean_negative</w:t>
-      </w:r>
-      <w:proofErr w:type="spellEnd"/>
-      <w:r>
-        <w:rPr>
-          <w:rFonts w:ascii="Courier New" w:eastAsia="Times New Roman" w:hAnsi="Courier New" w:cs="Courier New"/>
-          <w:color w:val="AD9361"/>
-          <w:sz w:val="20"/>
-          <w:szCs w:val="20"/>
-          <w:lang w:eastAsia="en-IN"/>
-        </w:rPr>
-        <w:t>"</w:t>
-      </w:r>
-      <w:r>
-        <w:rPr>
-          <w:rFonts w:ascii="Courier New" w:eastAsia="Times New Roman" w:hAnsi="Courier New" w:cs="Courier New"/>
-          <w:color w:val="DADADA"/>
-          <w:sz w:val="20"/>
-          <w:szCs w:val="20"/>
-          <w:lang w:eastAsia="en-IN"/>
-        </w:rPr>
-        <w:t xml:space="preserve">, </w:t>
-      </w:r>
-      <w:r>
-        <w:rPr>
-          <w:rFonts w:ascii="Courier New" w:eastAsia="Times New Roman" w:hAnsi="Courier New" w:cs="Courier New"/>
-          <w:color w:val="AD9361"/>
-          <w:sz w:val="20"/>
-          <w:szCs w:val="20"/>
-          <w:lang w:eastAsia="en-IN"/>
-        </w:rPr>
-        <w:t>"</w:t>
-      </w:r>
-      <w:proofErr w:type="spellStart"/>
-      <w:r>
-        <w:rPr>
-          <w:rFonts w:ascii="Courier New" w:eastAsia="Times New Roman" w:hAnsi="Courier New" w:cs="Courier New"/>
-          <w:color w:val="AD9361"/>
-          <w:sz w:val="20"/>
-          <w:szCs w:val="20"/>
-          <w:lang w:eastAsia="en-IN"/>
-        </w:rPr>
-        <w:t>mean_positive</w:t>
-      </w:r>
-      <w:proofErr w:type="spellEnd"/>
-      <w:r>
-        <w:rPr>
-          <w:rFonts w:ascii="Courier New" w:eastAsia="Times New Roman" w:hAnsi="Courier New" w:cs="Courier New"/>
-          <w:color w:val="AD9361"/>
-          <w:sz w:val="20"/>
-          <w:szCs w:val="20"/>
-          <w:lang w:eastAsia="en-IN"/>
-        </w:rPr>
-        <w:t>"</w:t>
+        <w:t>"mean_positive"</w:t>
       </w:r>
       <w:r>
         <w:rPr>
@@ -20928,29 +18782,7 @@
           <w:lang w:eastAsia="en-IN"/>
         </w:rPr>
         <w:br/>
-        <w:t xml:space="preserve">  </w:t>
-      </w:r>
-      <w:proofErr w:type="spellStart"/>
-      <w:r>
-        <w:rPr>
-          <w:rFonts w:ascii="Courier New" w:eastAsia="Times New Roman" w:hAnsi="Courier New" w:cs="Courier New"/>
-          <w:color w:val="DADADA"/>
-          <w:sz w:val="20"/>
-          <w:szCs w:val="20"/>
-          <w:lang w:eastAsia="en-IN"/>
-        </w:rPr>
-        <w:t>facet_wrap</w:t>
-      </w:r>
-      <w:proofErr w:type="spellEnd"/>
-      <w:r>
-        <w:rPr>
-          <w:rFonts w:ascii="Courier New" w:eastAsia="Times New Roman" w:hAnsi="Courier New" w:cs="Courier New"/>
-          <w:color w:val="DADADA"/>
-          <w:sz w:val="20"/>
-          <w:szCs w:val="20"/>
-          <w:lang w:eastAsia="en-IN"/>
-        </w:rPr>
-        <w:t>(</w:t>
+        <w:t xml:space="preserve">  facet_wrap(</w:t>
       </w:r>
       <w:r>
         <w:rPr>
@@ -20982,7 +18814,6 @@
         </w:rPr>
         <w:t xml:space="preserve">, </w:t>
       </w:r>
-      <w:proofErr w:type="spellStart"/>
       <w:r>
         <w:rPr>
           <w:rFonts w:ascii="Courier New" w:eastAsia="Times New Roman" w:hAnsi="Courier New" w:cs="Courier New"/>
@@ -20993,7 +18824,6 @@
         </w:rPr>
         <w:t>ncol</w:t>
       </w:r>
-      <w:proofErr w:type="spellEnd"/>
       <w:r>
         <w:rPr>
           <w:rFonts w:ascii="Courier New" w:eastAsia="Times New Roman" w:hAnsi="Courier New" w:cs="Courier New"/>
@@ -21092,29 +18922,7 @@
           <w:szCs w:val="20"/>
           <w:lang w:eastAsia="en-IN"/>
         </w:rPr>
-        <w:t>"</w:t>
-      </w:r>
-      <w:proofErr w:type="spellStart"/>
-      <w:r>
-        <w:rPr>
-          <w:rFonts w:ascii="Courier New" w:eastAsia="Times New Roman" w:hAnsi="Courier New" w:cs="Courier New"/>
-          <w:color w:val="AD9361"/>
-          <w:sz w:val="20"/>
-          <w:szCs w:val="20"/>
-          <w:lang w:eastAsia="en-IN"/>
-        </w:rPr>
-        <w:t>free_x</w:t>
-      </w:r>
-      <w:proofErr w:type="spellEnd"/>
-      <w:r>
-        <w:rPr>
-          <w:rFonts w:ascii="Courier New" w:eastAsia="Times New Roman" w:hAnsi="Courier New" w:cs="Courier New"/>
-          <w:color w:val="AD9361"/>
-          <w:sz w:val="20"/>
-          <w:szCs w:val="20"/>
-          <w:lang w:eastAsia="en-IN"/>
-        </w:rPr>
-        <w:t>"</w:t>
+        <w:t>"free_x"</w:t>
       </w:r>
       <w:r>
         <w:rPr>
@@ -21173,7 +18981,7 @@
             <wp:extent cx="15240000" cy="10149840"/>
             <wp:effectExtent l="0" t="0" r="0" b="3810"/>
             <wp:docPr id="7" name="Picture 7">
-              <a:hlinkClick xmlns:a="http://schemas.openxmlformats.org/drawingml/2006/main" r:id="rId35" tgtFrame="&quot;_blank&quot;"/>
+              <a:hlinkClick xmlns:a="http://schemas.openxmlformats.org/drawingml/2006/main" r:id="rId31" tgtFrame="&quot;_blank&quot;"/>
             </wp:docPr>
             <wp:cNvGraphicFramePr>
               <a:graphicFrameLocks xmlns:a="http://schemas.openxmlformats.org/drawingml/2006/main" noChangeAspect="1"/>
@@ -21183,14 +18991,14 @@
                 <pic:pic xmlns:pic="http://schemas.openxmlformats.org/drawingml/2006/picture">
                   <pic:nvPicPr>
                     <pic:cNvPr id="0" name="Picture 7">
-                      <a:hlinkClick r:id="rId35" tgtFrame="&quot;_blank&quot;"/>
+                      <a:hlinkClick r:id="rId31" tgtFrame="&quot;_blank&quot;"/>
                     </pic:cNvPr>
                     <pic:cNvPicPr>
                       <a:picLocks noChangeAspect="1" noChangeArrowheads="1"/>
                     </pic:cNvPicPr>
                   </pic:nvPicPr>
                   <pic:blipFill>
-                    <a:blip r:embed="rId36">
+                    <a:blip r:embed="rId32">
                       <a:extLst>
                         <a:ext uri="{28A0092B-C50C-407E-A947-70E740481C1C}">
                           <a14:useLocalDpi xmlns:a14="http://schemas.microsoft.com/office/drawing/2010/main" val="0"/>
@@ -21305,27 +19113,7 @@
           <w:szCs w:val="20"/>
           <w:lang w:eastAsia="en-IN"/>
         </w:rPr>
-        <w:t xml:space="preserve">One striking pattern in the data was that negative sentiment use was consistently higher than positive sentiment use. Do the Pitchfork reviews really contain more negative than positive sentiment? I think that it’s important to keep in mind that the </w:t>
-      </w:r>
-      <w:proofErr w:type="spellStart"/>
-      <w:r>
-        <w:rPr>
-          <w:rFonts w:ascii="Times New Roman" w:eastAsia="Times New Roman" w:hAnsi="Times New Roman" w:cs="Times New Roman"/>
-          <w:sz w:val="20"/>
-          <w:szCs w:val="20"/>
-          <w:lang w:eastAsia="en-IN"/>
-        </w:rPr>
-        <w:t>bing</w:t>
-      </w:r>
-      <w:proofErr w:type="spellEnd"/>
-      <w:r>
-        <w:rPr>
-          <w:rFonts w:ascii="Times New Roman" w:eastAsia="Times New Roman" w:hAnsi="Times New Roman" w:cs="Times New Roman"/>
-          <w:sz w:val="20"/>
-          <w:szCs w:val="20"/>
-          <w:lang w:eastAsia="en-IN"/>
-        </w:rPr>
-        <w:t xml:space="preserve"> sentiment dictionaries contain twice as many negative as positive words. One alternative interpretation of the difference in mean levels of positive vs. negative sentiment, therefore, is that we have an easier time detecting negative sentiment (because we have many more negative words in our dictionary) than positive sentiment (which has half as many words). In sum, it’s hard to say from these data whether the Pitchfork music reviews are really more negative than positive overall. </w:t>
+        <w:t xml:space="preserve">One striking pattern in the data was that negative sentiment use was consistently higher than positive sentiment use. Do the Pitchfork reviews really contain more negative than positive sentiment? I think that it’s important to keep in mind that the bing sentiment dictionaries contain twice as many negative as positive words. One alternative interpretation of the difference in mean levels of positive vs. negative sentiment, therefore, is that we have an easier time detecting negative sentiment (because we have many more negative words in our dictionary) than positive sentiment (which has half as many words). In sum, it’s hard to say from these data whether the Pitchfork music reviews are really more negative than positive overall. </w:t>
       </w:r>
     </w:p>
     <w:p>
@@ -21407,27 +19195,7 @@
           <w:szCs w:val="20"/>
           <w:lang w:eastAsia="en-IN"/>
         </w:rPr>
-        <w:t xml:space="preserve">One way to interpret observed effect sizes is by using domain knowledge, </w:t>
-      </w:r>
-      <w:proofErr w:type="gramStart"/>
-      <w:r>
-        <w:rPr>
-          <w:rFonts w:ascii="Times New Roman" w:eastAsia="Times New Roman" w:hAnsi="Times New Roman" w:cs="Times New Roman"/>
-          <w:sz w:val="20"/>
-          <w:szCs w:val="20"/>
-          <w:lang w:eastAsia="en-IN"/>
-        </w:rPr>
-        <w:t>e.g.</w:t>
-      </w:r>
-      <w:proofErr w:type="gramEnd"/>
-      <w:r>
-        <w:rPr>
-          <w:rFonts w:ascii="Times New Roman" w:eastAsia="Times New Roman" w:hAnsi="Times New Roman" w:cs="Times New Roman"/>
-          <w:sz w:val="20"/>
-          <w:szCs w:val="20"/>
-          <w:lang w:eastAsia="en-IN"/>
-        </w:rPr>
-        <w:t xml:space="preserve"> expertise accumulated through previous work in the domain. Unfortunately, we’re using a very specific metric here (mean number of words across percentages of a text), and I don’t know of any existing studies using this type of coding. This is the first time I myself have used this approach!</w:t>
+        <w:t>One way to interpret observed effect sizes is by using domain knowledge, e.g. expertise accumulated through previous work in the domain. Unfortunately, we’re using a very specific metric here (mean number of words across percentages of a text), and I don’t know of any existing studies using this type of coding. This is the first time I myself have used this approach!</w:t>
       </w:r>
     </w:p>
     <w:p>
@@ -21489,7 +19257,6 @@
         </w:rPr>
         <w:t xml:space="preserve">The plot (obtained by using the above code with the </w:t>
       </w:r>
-      <w:proofErr w:type="spellStart"/>
       <w:r>
         <w:rPr>
           <w:rFonts w:ascii="Times New Roman" w:eastAsia="Times New Roman" w:hAnsi="Times New Roman" w:cs="Times New Roman"/>
@@ -21501,7 +19268,6 @@
         </w:rPr>
         <w:t>coord_cartesian</w:t>
       </w:r>
-      <w:proofErr w:type="spellEnd"/>
       <w:r>
         <w:rPr>
           <w:rFonts w:ascii="Times New Roman" w:eastAsia="Times New Roman" w:hAnsi="Times New Roman" w:cs="Times New Roman"/>
@@ -21538,7 +19304,7 @@
             <wp:extent cx="15240000" cy="10149840"/>
             <wp:effectExtent l="0" t="0" r="0" b="3810"/>
             <wp:docPr id="8" name="Picture 8">
-              <a:hlinkClick xmlns:a="http://schemas.openxmlformats.org/drawingml/2006/main" r:id="rId37" tgtFrame="&quot;_blank&quot;"/>
+              <a:hlinkClick xmlns:a="http://schemas.openxmlformats.org/drawingml/2006/main" r:id="rId33" tgtFrame="&quot;_blank&quot;"/>
             </wp:docPr>
             <wp:cNvGraphicFramePr>
               <a:graphicFrameLocks xmlns:a="http://schemas.openxmlformats.org/drawingml/2006/main" noChangeAspect="1"/>
@@ -21548,14 +19314,14 @@
                 <pic:pic xmlns:pic="http://schemas.openxmlformats.org/drawingml/2006/picture">
                   <pic:nvPicPr>
                     <pic:cNvPr id="0" name="Picture 8">
-                      <a:hlinkClick r:id="rId37" tgtFrame="&quot;_blank&quot;"/>
+                      <a:hlinkClick r:id="rId33" tgtFrame="&quot;_blank&quot;"/>
                     </pic:cNvPr>
                     <pic:cNvPicPr>
                       <a:picLocks noChangeAspect="1" noChangeArrowheads="1"/>
                     </pic:cNvPicPr>
                   </pic:nvPicPr>
                   <pic:blipFill>
-                    <a:blip r:embed="rId38">
+                    <a:blip r:embed="rId34">
                       <a:extLst>
                         <a:ext uri="{28A0092B-C50C-407E-A947-70E740481C1C}">
                           <a14:useLocalDpi xmlns:a14="http://schemas.microsoft.com/office/drawing/2010/main" val="0"/>
@@ -21605,27 +19371,7 @@
           <w:lang w:eastAsia="en-IN"/>
         </w:rPr>
         <w:lastRenderedPageBreak/>
-        <w:t xml:space="preserve">The patterns still </w:t>
-      </w:r>
-      <w:proofErr w:type="gramStart"/>
-      <w:r>
-        <w:rPr>
-          <w:rFonts w:ascii="Times New Roman" w:eastAsia="Times New Roman" w:hAnsi="Times New Roman" w:cs="Times New Roman"/>
-          <w:sz w:val="20"/>
-          <w:szCs w:val="20"/>
-          <w:lang w:eastAsia="en-IN"/>
-        </w:rPr>
-        <w:t>looks</w:t>
-      </w:r>
-      <w:proofErr w:type="gramEnd"/>
-      <w:r>
-        <w:rPr>
-          <w:rFonts w:ascii="Times New Roman" w:eastAsia="Times New Roman" w:hAnsi="Times New Roman" w:cs="Times New Roman"/>
-          <w:sz w:val="20"/>
-          <w:szCs w:val="20"/>
-          <w:lang w:eastAsia="en-IN"/>
-        </w:rPr>
-        <w:t xml:space="preserve"> clear to me. Even when shown across the observed values of mean sentiment, the divergence and subsequent reversal in sentiment use is easily observable.  </w:t>
+        <w:t xml:space="preserve">The patterns still looks clear to me. Even when shown across the observed values of mean sentiment, the divergence and subsequent reversal in sentiment use is easily observable.  </w:t>
       </w:r>
     </w:p>
     <w:p>
@@ -21668,47 +19414,7 @@
           <w:szCs w:val="20"/>
           <w:lang w:eastAsia="en-IN"/>
         </w:rPr>
-        <w:t xml:space="preserve">In summary, in this post we examined the use of positive and negative sentiment words across the course of Pitchfork album reviews. We first turned our raw data (with one review per line) into a tidy text </w:t>
-      </w:r>
-      <w:proofErr w:type="spellStart"/>
-      <w:r>
-        <w:rPr>
-          <w:rFonts w:ascii="Times New Roman" w:eastAsia="Times New Roman" w:hAnsi="Times New Roman" w:cs="Times New Roman"/>
-          <w:sz w:val="20"/>
-          <w:szCs w:val="20"/>
-          <w:lang w:eastAsia="en-IN"/>
-        </w:rPr>
-        <w:t>dataframe</w:t>
-      </w:r>
-      <w:proofErr w:type="spellEnd"/>
-      <w:r>
-        <w:rPr>
-          <w:rFonts w:ascii="Times New Roman" w:eastAsia="Times New Roman" w:hAnsi="Times New Roman" w:cs="Times New Roman"/>
-          <w:sz w:val="20"/>
-          <w:szCs w:val="20"/>
-          <w:lang w:eastAsia="en-IN"/>
-        </w:rPr>
-        <w:t xml:space="preserve"> (with one word per line). We then removed </w:t>
-      </w:r>
-      <w:proofErr w:type="spellStart"/>
-      <w:r>
-        <w:rPr>
-          <w:rFonts w:ascii="Times New Roman" w:eastAsia="Times New Roman" w:hAnsi="Times New Roman" w:cs="Times New Roman"/>
-          <w:sz w:val="20"/>
-          <w:szCs w:val="20"/>
-          <w:lang w:eastAsia="en-IN"/>
-        </w:rPr>
-        <w:t>stopwords</w:t>
-      </w:r>
-      <w:proofErr w:type="spellEnd"/>
-      <w:r>
-        <w:rPr>
-          <w:rFonts w:ascii="Times New Roman" w:eastAsia="Times New Roman" w:hAnsi="Times New Roman" w:cs="Times New Roman"/>
-          <w:sz w:val="20"/>
-          <w:szCs w:val="20"/>
-          <w:lang w:eastAsia="en-IN"/>
-        </w:rPr>
-        <w:t xml:space="preserve"> and calculated the position of each word in terms of its percentage in the review text. Next, we calculated the mean positive and negative sentiment words at each percentage of the review texts for each genre separately. Finally, we visualized the overall trends of positive and negative sentiment across the review texts, and also examined these trends separately across genres.</w:t>
+        <w:t>In summary, in this post we examined the use of positive and negative sentiment words across the course of Pitchfork album reviews. We first turned our raw data (with one review per line) into a tidy text dataframe (with one word per line). We then removed stopwords and calculated the position of each word in terms of its percentage in the review text. Next, we calculated the mean positive and negative sentiment words at each percentage of the review texts for each genre separately. Finally, we visualized the overall trends of positive and negative sentiment across the review texts, and also examined these trends separately across genres.</w:t>
       </w:r>
     </w:p>
     <w:p>
